--- a/Docs/Restful API doc/BookInShelf.docx
+++ b/Docs/Restful API doc/BookInShelf.docx
@@ -11,12 +11,12 @@
         </w:numPr>
         <w:shd w:val="clear" w:color="auto" w:fill="ffffff"/>
         <w:tabs>
-          <w:tab w:val="num" w:pos="248"/>
-          <w:tab w:val="clear" w:pos="450"/>
+          <w:tab w:val="num" w:pos="136"/>
+          <w:tab w:val="left" w:pos="248"/>
         </w:tabs>
         <w:bidi w:val="0"/>
         <w:spacing w:before="335" w:after="167" w:line="603" w:lineRule="atLeast"/>
-        <w:ind w:left="248" w:right="0" w:hanging="248"/>
+        <w:ind w:left="136" w:right="0" w:hanging="136"/>
         <w:jc w:val="left"/>
         <w:outlineLvl w:val="1"/>
         <w:rPr>
@@ -33,6 +33,30 @@
       </w:pPr>
       <w:r>
         <w:rPr>
+          <w:rFonts w:ascii="Helvetica"/>
+          <w:b w:val="1"/>
+          <w:bCs w:val="1"/>
+          <w:sz w:val="40"/>
+          <w:szCs w:val="40"/>
+          <w:rtl w:val="0"/>
+          <w:lang w:val="en-US"/>
+        </w:rPr>
+        <w:t>Add</w:t>
+      </w:r>
+      <w:r>
+        <w:rPr>
+          <w:rFonts w:ascii="Liberation Sans" w:cs="Liberation Sans" w:hAnsi="Liberation Sans" w:eastAsia="Liberation Sans"/>
+          <w:b w:val="1"/>
+          <w:bCs w:val="1"/>
+          <w:sz w:val="40"/>
+          <w:szCs w:val="40"/>
+          <w:rtl w:val="0"/>
+          <w:lang w:val="en-US"/>
+        </w:rPr>
+        <w:t xml:space="preserve"> a</w:t>
+      </w:r>
+      <w:r>
+        <w:rPr>
           <w:rFonts w:ascii="Liberation Sans" w:cs="Liberation Sans" w:hAnsi="Liberation Sans" w:eastAsia="Liberation Sans"/>
           <w:b w:val="1"/>
           <w:bCs w:val="1"/>
@@ -43,18 +67,40 @@
           <w:rtl w:val="0"/>
           <w:lang w:val="en-US"/>
         </w:rPr>
-        <w:t>Create a BookInShelf</w:t>
+        <w:t xml:space="preserve"> Book</w:t>
+      </w:r>
+      <w:r>
+        <w:rPr>
+          <w:rFonts w:ascii="Liberation Sans" w:cs="Liberation Sans" w:hAnsi="Liberation Sans" w:eastAsia="Liberation Sans"/>
+          <w:b w:val="1"/>
+          <w:bCs w:val="1"/>
+          <w:color w:val="000000"/>
+          <w:sz w:val="40"/>
+          <w:szCs w:val="40"/>
+          <w:u w:color="000000"/>
+          <w:rtl w:val="0"/>
+          <w:lang w:val="en-US"/>
+        </w:rPr>
+        <w:t xml:space="preserve"> to </w:t>
+      </w:r>
+      <w:r>
+        <w:rPr>
+          <w:rFonts w:ascii="Liberation Sans" w:cs="Liberation Sans" w:hAnsi="Liberation Sans" w:eastAsia="Liberation Sans"/>
+          <w:b w:val="1"/>
+          <w:bCs w:val="1"/>
+          <w:color w:val="000000"/>
+          <w:sz w:val="40"/>
+          <w:szCs w:val="40"/>
+          <w:u w:color="000000"/>
+          <w:rtl w:val="0"/>
+          <w:lang w:val="en-US"/>
+        </w:rPr>
+        <w:t>Shelf</w:t>
       </w:r>
     </w:p>
     <w:p>
       <w:pPr>
-        <w:pStyle w:val="Normal"/>
-        <w:pBdr>
-          <w:top w:val="single" w:color="cccccc" w:sz="6" w:space="0" w:shadow="0" w:frame="0"/>
-          <w:left w:val="single" w:color="cccccc" w:sz="6" w:space="0" w:shadow="0" w:frame="0"/>
-          <w:bottom w:val="single" w:color="cccccc" w:sz="6" w:space="0" w:shadow="0" w:frame="0"/>
-          <w:right w:val="single" w:color="cccccc" w:sz="6" w:space="0" w:shadow="0" w:frame="0"/>
-        </w:pBdr>
+        <w:pStyle w:val="正文"/>
         <w:shd w:val="clear" w:color="auto" w:fill="f8f8f8"/>
         <w:tabs>
           <w:tab w:val="left" w:pos="916"/>
@@ -66,18 +112,13 @@
           <w:tab w:val="left" w:pos="6412"/>
           <w:tab w:val="left" w:pos="7328"/>
           <w:tab w:val="left" w:pos="8140"/>
-          <w:tab w:val="left" w:pos="8140"/>
-          <w:tab w:val="left" w:pos="8140"/>
-          <w:tab w:val="left" w:pos="8140"/>
-          <w:tab w:val="left" w:pos="8140"/>
-          <w:tab w:val="left" w:pos="8140"/>
-          <w:tab w:val="left" w:pos="8140"/>
-          <w:tab w:val="left" w:pos="8140"/>
         </w:tabs>
         <w:spacing w:after="0" w:line="318" w:lineRule="atLeast"/>
         <w:rPr>
-          <w:rFonts w:ascii="Liberation Mono" w:cs="Liberation Mono" w:hAnsi="Liberation Mono" w:eastAsia="Liberation Mono"/>
-          <w:color w:val="111111"/>
+          <w:rFonts w:ascii="宋体" w:cs="宋体" w:hAnsi="宋体" w:eastAsia="宋体"/>
+          <w:color w:val="111111"/>
+          <w:sz w:val="23"/>
+          <w:szCs w:val="23"/>
           <w:u w:color="111111"/>
         </w:rPr>
       </w:pPr>
@@ -91,23 +132,32 @@
           <w:rtl w:val="0"/>
           <w:lang w:val="en-US"/>
         </w:rPr>
-        <w:t>POST  https://localhost:8080/api/bookinshelf</w:t>
-      </w:r>
-    </w:p>
-    <w:p>
-      <w:pPr>
-        <w:pStyle w:val="Normal (Web)"/>
-        <w:widowControl w:val="0"/>
-        <w:shd w:val="clear" w:color="auto" w:fill="ffffff"/>
-        <w:spacing w:before="251" w:after="251" w:line="375" w:lineRule="atLeast"/>
-        <w:rPr>
-          <w:rFonts w:ascii="宋体" w:cs="宋体" w:hAnsi="宋体" w:eastAsia="宋体"/>
-          <w:color w:val="111111"/>
-          <w:sz w:val="23"/>
-          <w:szCs w:val="23"/>
-          <w:u w:color="111111"/>
-        </w:rPr>
-      </w:pPr>
+        <w:t>POST  https://localhost:8080/api/bookshelf</w:t>
+      </w:r>
+      <w:r>
+        <w:rPr>
+          <w:rFonts w:ascii="Liberation Mono" w:cs="Liberation Mono" w:hAnsi="Liberation Mono" w:eastAsia="Liberation Mono"/>
+          <w:color w:val="111111"/>
+          <w:sz w:val="20"/>
+          <w:szCs w:val="20"/>
+          <w:u w:color="111111"/>
+          <w:rtl w:val="0"/>
+          <w:lang w:val="en-US"/>
+        </w:rPr>
+        <w:t>/:userid/bookinshelf/</w:t>
+      </w:r>
+      <w:r>
+        <w:rPr>
+          <w:rFonts w:ascii="Liberation Mono" w:cs="Liberation Mono" w:hAnsi="Liberation Mono" w:eastAsia="Liberation Mono"/>
+          <w:color w:val="111111"/>
+          <w:sz w:val="20"/>
+          <w:szCs w:val="20"/>
+          <w:u w:color="111111"/>
+          <w:rtl w:val="0"/>
+          <w:lang w:val="en-US"/>
+        </w:rPr>
+        <w:t>:bookid</w:t>
+      </w:r>
     </w:p>
     <w:tbl>
       <w:tblPr>
@@ -135,7 +185,7 @@
           <w:shd w:val="clear" w:color="auto" w:fill="auto"/>
         </w:tblPrEx>
         <w:trPr>
-          <w:trHeight w:val="275" w:hRule="atLeast"/>
+          <w:trHeight w:val="290" w:hRule="atLeast"/>
         </w:trPr>
         <w:tc>
           <w:tcPr>
@@ -157,7 +207,7 @@
           </w:tcPr>
           <w:p>
             <w:pPr>
-              <w:pStyle w:val="Normal"/>
+              <w:pStyle w:val="正文"/>
               <w:spacing w:after="0" w:line="240" w:lineRule="auto"/>
             </w:pPr>
             <w:r>
@@ -203,7 +253,7 @@
           </w:tcPr>
           <w:p>
             <w:pPr>
-              <w:pStyle w:val="Normal"/>
+              <w:pStyle w:val="正文"/>
               <w:spacing w:after="0" w:line="240" w:lineRule="auto"/>
             </w:pPr>
             <w:r>
@@ -249,7 +299,7 @@
           </w:tcPr>
           <w:p>
             <w:pPr>
-              <w:pStyle w:val="Normal"/>
+              <w:pStyle w:val="正文"/>
               <w:spacing w:after="0" w:line="240" w:lineRule="auto"/>
             </w:pPr>
             <w:r>
@@ -281,7 +331,7 @@
           <w:shd w:val="clear" w:color="auto" w:fill="auto"/>
         </w:tblPrEx>
         <w:trPr>
-          <w:trHeight w:val="255" w:hRule="atLeast"/>
+          <w:trHeight w:val="270" w:hRule="atLeast"/>
         </w:trPr>
         <w:tc>
           <w:tcPr>
@@ -303,7 +353,7 @@
           </w:tcPr>
           <w:p>
             <w:pPr>
-              <w:pStyle w:val="Normal"/>
+              <w:pStyle w:val="正文"/>
               <w:spacing w:after="0" w:line="240" w:lineRule="auto"/>
             </w:pPr>
             <w:r>
@@ -349,7 +399,7 @@
           </w:tcPr>
           <w:p>
             <w:pPr>
-              <w:pStyle w:val="Normal"/>
+              <w:pStyle w:val="正文"/>
               <w:spacing w:after="0" w:line="240" w:lineRule="auto"/>
             </w:pPr>
             <w:r>
@@ -395,7 +445,7 @@
           </w:tcPr>
           <w:p>
             <w:pPr>
-              <w:pStyle w:val="Normal"/>
+              <w:pStyle w:val="正文"/>
               <w:spacing w:after="0" w:line="240" w:lineRule="auto"/>
             </w:pPr>
             <w:r>
@@ -422,6 +472,110 @@
           </w:p>
         </w:tc>
       </w:tr>
+      <w:tr>
+        <w:tblPrEx>
+          <w:shd w:val="clear" w:color="auto" w:fill="auto"/>
+        </w:tblPrEx>
+        <w:trPr>
+          <w:trHeight w:val="270" w:hRule="atLeast"/>
+        </w:trPr>
+        <w:tc>
+          <w:tcPr>
+            <w:tcW w:type="dxa" w:w="1637"/>
+            <w:tcBorders>
+              <w:top w:val="single" w:color="cccccc" w:sz="6" w:space="0" w:shadow="0" w:frame="0"/>
+              <w:left w:val="single" w:color="cccccc" w:sz="6" w:space="0" w:shadow="0" w:frame="0"/>
+              <w:bottom w:val="single" w:color="cccccc" w:sz="6" w:space="0" w:shadow="0" w:frame="0"/>
+              <w:right w:val="single" w:color="cccccc" w:sz="6" w:space="0" w:shadow="0" w:frame="0"/>
+            </w:tcBorders>
+            <w:shd w:val="clear" w:color="auto" w:fill="f8f8f8"/>
+            <w:tcMar>
+              <w:top w:type="dxa" w:w="80"/>
+              <w:left w:type="dxa" w:w="80"/>
+              <w:bottom w:type="dxa" w:w="80"/>
+              <w:right w:type="dxa" w:w="80"/>
+            </w:tcMar>
+            <w:vAlign w:val="center"/>
+          </w:tcPr>
+          <w:p>
+            <w:pPr>
+              <w:pStyle w:val="正文"/>
+              <w:spacing w:after="0" w:line="240" w:lineRule="auto"/>
+            </w:pPr>
+            <w:r>
+              <w:rPr>
+                <w:rFonts w:ascii="Trebuchet MS"/>
+                <w:rtl w:val="0"/>
+              </w:rPr>
+              <w:t>isMaditory</w:t>
+            </w:r>
+          </w:p>
+        </w:tc>
+        <w:tc>
+          <w:tcPr>
+            <w:tcW w:type="dxa" w:w="2835"/>
+            <w:tcBorders>
+              <w:top w:val="single" w:color="cccccc" w:sz="6" w:space="0" w:shadow="0" w:frame="0"/>
+              <w:left w:val="single" w:color="cccccc" w:sz="6" w:space="0" w:shadow="0" w:frame="0"/>
+              <w:bottom w:val="single" w:color="cccccc" w:sz="6" w:space="0" w:shadow="0" w:frame="0"/>
+              <w:right w:val="single" w:color="cccccc" w:sz="6" w:space="0" w:shadow="0" w:frame="0"/>
+            </w:tcBorders>
+            <w:shd w:val="clear" w:color="auto" w:fill="f8f8f8"/>
+            <w:tcMar>
+              <w:top w:type="dxa" w:w="80"/>
+              <w:left w:type="dxa" w:w="80"/>
+              <w:bottom w:type="dxa" w:w="80"/>
+              <w:right w:type="dxa" w:w="80"/>
+            </w:tcMar>
+            <w:vAlign w:val="center"/>
+          </w:tcPr>
+          <w:p>
+            <w:pPr>
+              <w:pStyle w:val="正文"/>
+              <w:spacing w:after="0" w:line="240" w:lineRule="auto"/>
+            </w:pPr>
+            <w:r>
+              <w:rPr>
+                <w:rFonts w:ascii="Trebuchet MS"/>
+                <w:rtl w:val="0"/>
+              </w:rPr>
+              <w:t>required or optional</w:t>
+            </w:r>
+          </w:p>
+        </w:tc>
+        <w:tc>
+          <w:tcPr>
+            <w:tcW w:type="dxa" w:w="4293"/>
+            <w:tcBorders>
+              <w:top w:val="single" w:color="cccccc" w:sz="6" w:space="0" w:shadow="0" w:frame="0"/>
+              <w:left w:val="single" w:color="cccccc" w:sz="6" w:space="0" w:shadow="0" w:frame="0"/>
+              <w:bottom w:val="single" w:color="cccccc" w:sz="6" w:space="0" w:shadow="0" w:frame="0"/>
+              <w:right w:val="single" w:color="cccccc" w:sz="6" w:space="0" w:shadow="0" w:frame="0"/>
+            </w:tcBorders>
+            <w:shd w:val="clear" w:color="auto" w:fill="f8f8f8"/>
+            <w:tcMar>
+              <w:top w:type="dxa" w:w="80"/>
+              <w:left w:type="dxa" w:w="80"/>
+              <w:bottom w:type="dxa" w:w="80"/>
+              <w:right w:type="dxa" w:w="80"/>
+            </w:tcMar>
+            <w:vAlign w:val="center"/>
+          </w:tcPr>
+          <w:p>
+            <w:pPr>
+              <w:pStyle w:val="正文"/>
+              <w:spacing w:after="0" w:line="240" w:lineRule="auto"/>
+            </w:pPr>
+            <w:r>
+              <w:rPr>
+                <w:rFonts w:ascii="Trebuchet MS"/>
+                <w:rtl w:val="0"/>
+              </w:rPr>
+              <w:t xml:space="preserve">boolean </w:t>
+            </w:r>
+          </w:p>
+        </w:tc>
+      </w:tr>
     </w:tbl>
     <w:p>
       <w:pPr>
@@ -441,6 +595,21 @@
     <w:p>
       <w:pPr>
         <w:pStyle w:val="Normal (Web)"/>
+        <w:widowControl w:val="0"/>
+        <w:shd w:val="clear" w:color="auto" w:fill="ffffff"/>
+        <w:spacing w:before="251" w:after="251"/>
+        <w:rPr>
+          <w:rFonts w:ascii="宋体" w:cs="宋体" w:hAnsi="宋体" w:eastAsia="宋体"/>
+          <w:color w:val="111111"/>
+          <w:sz w:val="23"/>
+          <w:szCs w:val="23"/>
+          <w:u w:color="111111"/>
+        </w:rPr>
+      </w:pPr>
+    </w:p>
+    <w:p>
+      <w:pPr>
+        <w:pStyle w:val="Normal (Web)"/>
         <w:shd w:val="clear" w:color="auto" w:fill="ffffff"/>
         <w:spacing w:before="251" w:after="251" w:line="375" w:lineRule="atLeast"/>
         <w:rPr>
@@ -461,7 +630,7 @@
           <w:rtl w:val="0"/>
           <w:lang w:val="en-US"/>
         </w:rPr>
-        <w:t>Example of create a bookinshelf</w:t>
+        <w:t xml:space="preserve">Example of </w:t>
       </w:r>
       <w:r>
         <w:rPr>
@@ -471,6 +640,54 @@
           <w:szCs w:val="23"/>
           <w:u w:color="111111"/>
           <w:rtl w:val="0"/>
+          <w:lang w:val="en-US"/>
+        </w:rPr>
+        <w:t xml:space="preserve">add </w:t>
+      </w:r>
+      <w:r>
+        <w:rPr>
+          <w:rFonts w:ascii="宋体" w:cs="宋体" w:hAnsi="宋体" w:eastAsia="宋体"/>
+          <w:color w:val="111111"/>
+          <w:sz w:val="23"/>
+          <w:szCs w:val="23"/>
+          <w:u w:color="111111"/>
+          <w:rtl w:val="0"/>
+          <w:lang w:val="en-US"/>
+        </w:rPr>
+        <w:t xml:space="preserve"> a book</w:t>
+      </w:r>
+      <w:r>
+        <w:rPr>
+          <w:rFonts w:ascii="宋体" w:cs="宋体" w:hAnsi="宋体" w:eastAsia="宋体"/>
+          <w:color w:val="111111"/>
+          <w:sz w:val="23"/>
+          <w:szCs w:val="23"/>
+          <w:u w:color="111111"/>
+          <w:rtl w:val="0"/>
+          <w:lang w:val="en-US"/>
+        </w:rPr>
+        <w:t xml:space="preserve"> to </w:t>
+      </w:r>
+      <w:r>
+        <w:rPr>
+          <w:rFonts w:ascii="宋体" w:cs="宋体" w:hAnsi="宋体" w:eastAsia="宋体"/>
+          <w:color w:val="111111"/>
+          <w:sz w:val="23"/>
+          <w:szCs w:val="23"/>
+          <w:u w:color="111111"/>
+          <w:rtl w:val="0"/>
+          <w:lang w:val="en-US"/>
+        </w:rPr>
+        <w:t>shelf</w:t>
+      </w:r>
+      <w:r>
+        <w:rPr>
+          <w:rFonts w:ascii="宋体" w:cs="宋体" w:hAnsi="宋体" w:eastAsia="宋体"/>
+          <w:color w:val="111111"/>
+          <w:sz w:val="23"/>
+          <w:szCs w:val="23"/>
+          <w:u w:color="111111"/>
+          <w:rtl w:val="0"/>
           <w:lang w:val="zh-TW" w:eastAsia="zh-TW"/>
         </w:rPr>
         <w:t>：</w:t>
@@ -479,21 +696,8 @@
     <w:p>
       <w:pPr>
         <w:pStyle w:val="HTML Preformatted"/>
-        <w:pBdr>
-          <w:top w:val="single" w:color="cccccc" w:sz="6" w:space="0" w:shadow="0" w:frame="0"/>
-          <w:left w:val="single" w:color="cccccc" w:sz="6" w:space="0" w:shadow="0" w:frame="0"/>
-          <w:bottom w:val="single" w:color="cccccc" w:sz="6" w:space="0" w:shadow="0" w:frame="0"/>
-          <w:right w:val="single" w:color="cccccc" w:sz="6" w:space="0" w:shadow="0" w:frame="0"/>
-        </w:pBdr>
         <w:shd w:val="clear" w:color="auto" w:fill="f8f8f8"/>
         <w:tabs>
-          <w:tab w:val="left" w:pos="8140"/>
-          <w:tab w:val="left" w:pos="8140"/>
-          <w:tab w:val="left" w:pos="8140"/>
-          <w:tab w:val="left" w:pos="8140"/>
-          <w:tab w:val="left" w:pos="8140"/>
-          <w:tab w:val="left" w:pos="8140"/>
-          <w:tab w:val="left" w:pos="8140"/>
           <w:tab w:val="left" w:pos="8140"/>
           <w:tab w:val="clear" w:pos="8244"/>
           <w:tab w:val="clear" w:pos="9160"/>
@@ -522,94 +726,8 @@
           <w:rtl w:val="0"/>
           <w:lang w:val="en-US"/>
         </w:rPr>
-        <w:t>{"book_id":1}</w:t>
-      </w:r>
-    </w:p>
-    <w:p>
-      <w:pPr>
-        <w:pStyle w:val="Normal (Web)"/>
-        <w:shd w:val="clear" w:color="auto" w:fill="ffffff"/>
-        <w:spacing w:before="251" w:after="251" w:line="375" w:lineRule="atLeast"/>
-        <w:rPr>
-          <w:color w:val="111111"/>
-          <w:sz w:val="23"/>
-          <w:szCs w:val="23"/>
-          <w:u w:color="111111"/>
-        </w:rPr>
-      </w:pPr>
-      <w:r>
-        <w:rPr>
-          <w:rFonts w:ascii="宋体" w:cs="宋体" w:hAnsi="宋体" w:eastAsia="宋体"/>
-          <w:color w:val="111111"/>
-          <w:sz w:val="23"/>
-          <w:szCs w:val="23"/>
-          <w:u w:color="111111"/>
-          <w:rtl w:val="0"/>
-          <w:lang w:val="en-US"/>
-        </w:rPr>
-        <w:t xml:space="preserve">Return the details of bookinshelf with </w:t>
-      </w:r>
-      <w:r>
-        <w:rPr>
-          <w:rFonts w:ascii="Helvetica"/>
-          <w:color w:val="111111"/>
-          <w:sz w:val="23"/>
-          <w:szCs w:val="23"/>
-          <w:u w:color="111111"/>
-          <w:rtl w:val="0"/>
-          <w:lang w:val="en-US"/>
-        </w:rPr>
-        <w:t>status=200</w:t>
-      </w:r>
-      <w:r>
-        <w:rPr>
-          <w:rFonts w:ascii="宋体" w:cs="宋体" w:hAnsi="宋体" w:eastAsia="宋体"/>
-          <w:color w:val="111111"/>
-          <w:sz w:val="23"/>
-          <w:szCs w:val="23"/>
-          <w:u w:color="111111"/>
-          <w:rtl w:val="0"/>
-          <w:lang w:val="zh-TW" w:eastAsia="zh-TW"/>
-        </w:rPr>
-        <w:t>：</w:t>
-      </w:r>
-    </w:p>
-    <w:p>
-      <w:pPr>
-        <w:pStyle w:val="HTML Preformatted"/>
-        <w:pBdr>
-          <w:top w:val="single" w:color="cccccc" w:sz="6" w:space="0" w:shadow="0" w:frame="0"/>
-          <w:left w:val="single" w:color="cccccc" w:sz="6" w:space="0" w:shadow="0" w:frame="0"/>
-          <w:bottom w:val="single" w:color="cccccc" w:sz="6" w:space="0" w:shadow="0" w:frame="0"/>
-          <w:right w:val="single" w:color="cccccc" w:sz="6" w:space="0" w:shadow="0" w:frame="0"/>
-        </w:pBdr>
-        <w:shd w:val="clear" w:color="auto" w:fill="f8f8f8"/>
-        <w:tabs>
-          <w:tab w:val="left" w:pos="8140"/>
-          <w:tab w:val="left" w:pos="8140"/>
-          <w:tab w:val="left" w:pos="8140"/>
-          <w:tab w:val="left" w:pos="8140"/>
-          <w:tab w:val="left" w:pos="8140"/>
-          <w:tab w:val="left" w:pos="8140"/>
-          <w:tab w:val="left" w:pos="8140"/>
-          <w:tab w:val="left" w:pos="8140"/>
-          <w:tab w:val="clear" w:pos="8244"/>
-          <w:tab w:val="clear" w:pos="9160"/>
-          <w:tab w:val="clear" w:pos="10076"/>
-          <w:tab w:val="clear" w:pos="10992"/>
-          <w:tab w:val="clear" w:pos="11908"/>
-          <w:tab w:val="clear" w:pos="12824"/>
-          <w:tab w:val="clear" w:pos="13740"/>
-          <w:tab w:val="clear" w:pos="14656"/>
-        </w:tabs>
-        <w:spacing w:line="318" w:lineRule="atLeast"/>
-        <w:rPr>
-          <w:color w:val="111111"/>
-          <w:sz w:val="22"/>
-          <w:szCs w:val="22"/>
-          <w:u w:color="111111"/>
-        </w:rPr>
-      </w:pPr>
+        <w:t>{</w:t>
+      </w:r>
       <w:r>
         <w:rPr>
           <w:rFonts w:ascii="Liberation Mono" w:cs="Liberation Mono" w:hAnsi="Liberation Mono" w:eastAsia="Liberation Mono"/>
@@ -620,26 +738,68 @@
           <w:rtl w:val="0"/>
           <w:lang w:val="en-US"/>
         </w:rPr>
-        <w:t>{"id":2,"book_id":1}</w:t>
-      </w:r>
-    </w:p>
-    <w:p>
-      <w:pPr>
-        <w:pStyle w:val="List Paragraph"/>
-        <w:shd w:val="clear" w:color="auto" w:fill="ffffff"/>
-        <w:spacing w:before="335" w:after="167" w:line="603" w:lineRule="atLeast"/>
-        <w:ind w:left="0" w:firstLine="0"/>
-        <w:outlineLvl w:val="1"/>
-        <w:rPr>
-          <w:rFonts w:ascii="Liberation Sans" w:cs="Liberation Sans" w:hAnsi="Liberation Sans" w:eastAsia="Liberation Sans"/>
-          <w:b w:val="1"/>
-          <w:bCs w:val="1"/>
-          <w:color w:val="000000"/>
-          <w:sz w:val="40"/>
-          <w:szCs w:val="40"/>
-          <w:u w:color="000000"/>
-        </w:rPr>
-      </w:pPr>
+        <w:t>“</w:t>
+      </w:r>
+      <w:r>
+        <w:rPr>
+          <w:rFonts w:ascii="Liberation Mono" w:cs="Liberation Mono" w:hAnsi="Liberation Mono" w:eastAsia="Liberation Mono"/>
+          <w:color w:val="111111"/>
+          <w:sz w:val="20"/>
+          <w:szCs w:val="20"/>
+          <w:u w:color="111111"/>
+          <w:rtl w:val="0"/>
+          <w:lang w:val="en-US"/>
+        </w:rPr>
+        <w:t>book_id</w:t>
+      </w:r>
+      <w:r>
+        <w:rPr>
+          <w:rFonts w:ascii="Liberation Mono" w:cs="Liberation Mono" w:hAnsi="Liberation Mono" w:eastAsia="Liberation Mono"/>
+          <w:color w:val="111111"/>
+          <w:sz w:val="20"/>
+          <w:szCs w:val="20"/>
+          <w:u w:color="111111"/>
+          <w:rtl w:val="0"/>
+          <w:lang w:val="en-US"/>
+        </w:rPr>
+        <w:t>”</w:t>
+      </w:r>
+      <w:r>
+        <w:rPr>
+          <w:rFonts w:ascii="Liberation Mono" w:cs="Liberation Mono" w:hAnsi="Liberation Mono" w:eastAsia="Liberation Mono"/>
+          <w:color w:val="111111"/>
+          <w:sz w:val="20"/>
+          <w:szCs w:val="20"/>
+          <w:u w:color="111111"/>
+          <w:rtl w:val="0"/>
+          <w:lang w:val="en-US"/>
+        </w:rPr>
+        <w:t>:1</w:t>
+      </w:r>
+      <w:r>
+        <w:rPr>
+          <w:rFonts w:ascii="Liberation Mono" w:cs="Liberation Mono" w:hAnsi="Liberation Mono" w:eastAsia="Liberation Mono"/>
+          <w:color w:val="111111"/>
+          <w:sz w:val="20"/>
+          <w:szCs w:val="20"/>
+          <w:u w:color="111111"/>
+          <w:rtl w:val="0"/>
+          <w:lang w:val="en-US"/>
+        </w:rPr>
+        <w:t>,  isManditory: true</w:t>
+      </w:r>
+      <w:r>
+        <w:rPr>
+          <w:rFonts w:ascii="Liberation Mono" w:cs="Liberation Mono" w:hAnsi="Liberation Mono" w:eastAsia="Liberation Mono"/>
+          <w:color w:val="111111"/>
+          <w:sz w:val="20"/>
+          <w:szCs w:val="20"/>
+          <w:u w:color="111111"/>
+          <w:rtl w:val="0"/>
+          <w:lang w:val="en-US"/>
+        </w:rPr>
+        <w:t>}</w:t>
+      </w:r>
     </w:p>
     <w:p>
       <w:pPr>
@@ -650,12 +810,12 @@
         </w:numPr>
         <w:shd w:val="clear" w:color="auto" w:fill="ffffff"/>
         <w:tabs>
-          <w:tab w:val="num" w:pos="248"/>
-          <w:tab w:val="clear" w:pos="450"/>
+          <w:tab w:val="num" w:pos="136"/>
+          <w:tab w:val="left" w:pos="248"/>
         </w:tabs>
         <w:bidi w:val="0"/>
         <w:spacing w:before="335" w:after="167" w:line="603" w:lineRule="atLeast"/>
-        <w:ind w:left="248" w:right="0" w:hanging="248"/>
+        <w:ind w:left="136" w:right="0" w:hanging="136"/>
         <w:jc w:val="left"/>
         <w:outlineLvl w:val="1"/>
         <w:rPr>
@@ -682,46 +842,12 @@
           <w:rtl w:val="0"/>
           <w:lang w:val="en-US"/>
         </w:rPr>
-        <w:t xml:space="preserve">Delete a </w:t>
-      </w:r>
-      <w:r>
-        <w:rPr>
-          <w:rFonts w:ascii="Liberation Sans" w:cs="Liberation Sans" w:hAnsi="Liberation Sans" w:eastAsia="Liberation Sans"/>
-          <w:b w:val="1"/>
-          <w:bCs w:val="1"/>
-          <w:color w:val="000000"/>
-          <w:sz w:val="40"/>
-          <w:szCs w:val="40"/>
-          <w:u w:color="000000"/>
-          <w:rtl w:val="0"/>
-          <w:lang w:val="en-US"/>
-        </w:rPr>
-        <w:t>B</w:t>
-      </w:r>
-      <w:r>
-        <w:rPr>
-          <w:rFonts w:ascii="Liberation Sans" w:cs="Liberation Sans" w:hAnsi="Liberation Sans" w:eastAsia="Liberation Sans"/>
-          <w:b w:val="1"/>
-          <w:bCs w:val="1"/>
-          <w:color w:val="000000"/>
-          <w:sz w:val="40"/>
-          <w:szCs w:val="40"/>
-          <w:u w:color="000000"/>
-          <w:rtl w:val="0"/>
-          <w:lang w:val="en-US"/>
-        </w:rPr>
-        <w:t>ookinshelf by id</w:t>
+        <w:t>Delete a Bookinshelf by id</w:t>
       </w:r>
     </w:p>
     <w:p>
       <w:pPr>
-        <w:pStyle w:val="Normal"/>
-        <w:pBdr>
-          <w:top w:val="single" w:color="cccccc" w:sz="6" w:space="0" w:shadow="0" w:frame="0"/>
-          <w:left w:val="single" w:color="cccccc" w:sz="6" w:space="0" w:shadow="0" w:frame="0"/>
-          <w:bottom w:val="single" w:color="cccccc" w:sz="6" w:space="0" w:shadow="0" w:frame="0"/>
-          <w:right w:val="single" w:color="cccccc" w:sz="6" w:space="0" w:shadow="0" w:frame="0"/>
-        </w:pBdr>
+        <w:pStyle w:val="正文"/>
         <w:shd w:val="clear" w:color="auto" w:fill="f8f8f8"/>
         <w:tabs>
           <w:tab w:val="left" w:pos="916"/>
@@ -733,18 +859,13 @@
           <w:tab w:val="left" w:pos="6412"/>
           <w:tab w:val="left" w:pos="7328"/>
           <w:tab w:val="left" w:pos="8140"/>
-          <w:tab w:val="left" w:pos="8140"/>
-          <w:tab w:val="left" w:pos="8140"/>
-          <w:tab w:val="left" w:pos="8140"/>
-          <w:tab w:val="left" w:pos="8140"/>
-          <w:tab w:val="left" w:pos="8140"/>
-          <w:tab w:val="left" w:pos="8140"/>
-          <w:tab w:val="left" w:pos="8140"/>
         </w:tabs>
         <w:spacing w:after="0" w:line="318" w:lineRule="atLeast"/>
         <w:rPr>
-          <w:rFonts w:ascii="Liberation Mono" w:cs="Liberation Mono" w:hAnsi="Liberation Mono" w:eastAsia="Liberation Mono"/>
-          <w:color w:val="111111"/>
+          <w:rFonts w:ascii="宋体" w:cs="宋体" w:hAnsi="宋体" w:eastAsia="宋体"/>
+          <w:color w:val="111111"/>
+          <w:sz w:val="23"/>
+          <w:szCs w:val="23"/>
           <w:u w:color="111111"/>
         </w:rPr>
       </w:pPr>
@@ -758,23 +879,32 @@
           <w:rtl w:val="0"/>
           <w:lang w:val="en-US"/>
         </w:rPr>
-        <w:t>DELETE  https://localhost:8080/api/bookinshelf/:id</w:t>
-      </w:r>
-    </w:p>
-    <w:p>
-      <w:pPr>
-        <w:pStyle w:val="Normal (Web)"/>
-        <w:widowControl w:val="0"/>
-        <w:shd w:val="clear" w:color="auto" w:fill="ffffff"/>
-        <w:spacing w:before="251" w:after="251" w:line="375" w:lineRule="atLeast"/>
-        <w:rPr>
-          <w:rFonts w:ascii="宋体" w:cs="宋体" w:hAnsi="宋体" w:eastAsia="宋体"/>
-          <w:color w:val="111111"/>
-          <w:sz w:val="23"/>
-          <w:szCs w:val="23"/>
-          <w:u w:color="111111"/>
-        </w:rPr>
-      </w:pPr>
+        <w:t xml:space="preserve">DELETE  </w:t>
+      </w:r>
+      <w:r>
+        <w:rPr>
+          <w:rFonts w:ascii="Liberation Mono" w:cs="Liberation Mono" w:hAnsi="Liberation Mono" w:eastAsia="Liberation Mono"/>
+          <w:color w:val="111111"/>
+          <w:sz w:val="20"/>
+          <w:szCs w:val="20"/>
+          <w:u w:color="111111"/>
+          <w:rtl w:val="0"/>
+          <w:lang w:val="en-US"/>
+        </w:rPr>
+        <w:t>https://localhost:8080/api/bookshelf</w:t>
+      </w:r>
+      <w:r>
+        <w:rPr>
+          <w:rFonts w:ascii="Liberation Mono" w:cs="Liberation Mono" w:hAnsi="Liberation Mono" w:eastAsia="Liberation Mono"/>
+          <w:color w:val="111111"/>
+          <w:sz w:val="20"/>
+          <w:szCs w:val="20"/>
+          <w:u w:color="111111"/>
+          <w:rtl w:val="0"/>
+          <w:lang w:val="en-US"/>
+        </w:rPr>
+        <w:t>/:userid/bookinshelf/:bookid</w:t>
+      </w:r>
     </w:p>
     <w:tbl>
       <w:tblPr>
@@ -802,7 +932,7 @@
           <w:shd w:val="clear" w:color="auto" w:fill="auto"/>
         </w:tblPrEx>
         <w:trPr>
-          <w:trHeight w:val="275" w:hRule="atLeast"/>
+          <w:trHeight w:val="290" w:hRule="atLeast"/>
         </w:trPr>
         <w:tc>
           <w:tcPr>
@@ -824,7 +954,7 @@
           </w:tcPr>
           <w:p>
             <w:pPr>
-              <w:pStyle w:val="Normal"/>
+              <w:pStyle w:val="正文"/>
               <w:spacing w:after="0" w:line="240" w:lineRule="auto"/>
             </w:pPr>
             <w:r>
@@ -870,7 +1000,7 @@
           </w:tcPr>
           <w:p>
             <w:pPr>
-              <w:pStyle w:val="Normal"/>
+              <w:pStyle w:val="正文"/>
               <w:spacing w:after="0" w:line="240" w:lineRule="auto"/>
             </w:pPr>
             <w:r>
@@ -916,7 +1046,7 @@
           </w:tcPr>
           <w:p>
             <w:pPr>
-              <w:pStyle w:val="Normal"/>
+              <w:pStyle w:val="正文"/>
               <w:spacing w:after="0" w:line="240" w:lineRule="auto"/>
             </w:pPr>
             <w:r>
@@ -948,7 +1078,7 @@
           <w:shd w:val="clear" w:color="auto" w:fill="auto"/>
         </w:tblPrEx>
         <w:trPr>
-          <w:trHeight w:val="255" w:hRule="atLeast"/>
+          <w:trHeight w:val="270" w:hRule="atLeast"/>
         </w:trPr>
         <w:tc>
           <w:tcPr>
@@ -970,7 +1100,7 @@
           </w:tcPr>
           <w:p>
             <w:pPr>
-              <w:pStyle w:val="Normal"/>
+              <w:pStyle w:val="正文"/>
               <w:spacing w:after="0" w:line="240" w:lineRule="auto"/>
             </w:pPr>
             <w:r>
@@ -992,7 +1122,7 @@
                 <w:rtl w:val="0"/>
                 <w:lang w:val="en-US"/>
               </w:rPr>
-              <w:t>id</w:t>
+              <w:t>book_id</w:t>
             </w:r>
           </w:p>
         </w:tc>
@@ -1016,7 +1146,7 @@
           </w:tcPr>
           <w:p>
             <w:pPr>
-              <w:pStyle w:val="Normal"/>
+              <w:pStyle w:val="正文"/>
               <w:spacing w:after="0" w:line="240" w:lineRule="auto"/>
             </w:pPr>
             <w:r>
@@ -1038,7 +1168,28 @@
                 <w:rtl w:val="0"/>
                 <w:lang w:val="en-US"/>
               </w:rPr>
-              <w:t>The id of a bookinshelf</w:t>
+              <w:t xml:space="preserve">The id </w:t>
+            </w:r>
+            <w:r>
+              <w:rPr>
+                <w:rFonts w:ascii="Helvetica"/>
+                <w:caps w:val="0"/>
+                <w:smallCaps w:val="0"/>
+                <w:strike w:val="0"/>
+                <w:dstrike w:val="0"/>
+                <w:outline w:val="0"/>
+                <w:color w:val="111111"/>
+                <w:spacing w:val="0"/>
+                <w:kern w:val="0"/>
+                <w:position w:val="0"/>
+                <w:sz w:val="20"/>
+                <w:szCs w:val="20"/>
+                <w:u w:val="none" w:color="111111"/>
+                <w:vertAlign w:val="baseline"/>
+                <w:rtl w:val="0"/>
+                <w:lang w:val="en-US"/>
+              </w:rPr>
+              <w:t>of the book</w:t>
             </w:r>
           </w:p>
         </w:tc>
@@ -1062,17 +1213,27 @@
           </w:tcPr>
           <w:p>
             <w:pPr>
-              <w:pStyle w:val="Normal"/>
+              <w:pStyle w:val="正文"/>
               <w:spacing w:after="0" w:line="240" w:lineRule="auto"/>
             </w:pPr>
             <w:r>
               <w:rPr>
                 <w:rFonts w:ascii="Helvetica"/>
+                <w:caps w:val="0"/>
+                <w:smallCaps w:val="0"/>
+                <w:strike w:val="0"/>
+                <w:dstrike w:val="0"/>
+                <w:outline w:val="0"/>
                 <w:color w:val="111111"/>
+                <w:spacing w:val="0"/>
+                <w:kern w:val="0"/>
+                <w:position w:val="0"/>
                 <w:sz w:val="20"/>
                 <w:szCs w:val="20"/>
-                <w:u w:color="111111"/>
+                <w:u w:val="none" w:color="111111"/>
+                <w:vertAlign w:val="baseline"/>
                 <w:rtl w:val="0"/>
+                <w:lang w:val="en-US"/>
               </w:rPr>
               <w:t>Long</w:t>
             </w:r>
@@ -1147,21 +1308,8 @@
     <w:p>
       <w:pPr>
         <w:pStyle w:val="HTML Preformatted"/>
-        <w:pBdr>
-          <w:top w:val="single" w:color="cccccc" w:sz="6" w:space="0" w:shadow="0" w:frame="0"/>
-          <w:left w:val="single" w:color="cccccc" w:sz="6" w:space="0" w:shadow="0" w:frame="0"/>
-          <w:bottom w:val="single" w:color="cccccc" w:sz="6" w:space="0" w:shadow="0" w:frame="0"/>
-          <w:right w:val="single" w:color="cccccc" w:sz="6" w:space="0" w:shadow="0" w:frame="0"/>
-        </w:pBdr>
         <w:shd w:val="clear" w:color="auto" w:fill="f8f8f8"/>
         <w:tabs>
-          <w:tab w:val="left" w:pos="8140"/>
-          <w:tab w:val="left" w:pos="8140"/>
-          <w:tab w:val="left" w:pos="8140"/>
-          <w:tab w:val="left" w:pos="8140"/>
-          <w:tab w:val="left" w:pos="8140"/>
-          <w:tab w:val="left" w:pos="8140"/>
-          <w:tab w:val="left" w:pos="8140"/>
           <w:tab w:val="left" w:pos="8140"/>
           <w:tab w:val="clear" w:pos="8244"/>
           <w:tab w:val="clear" w:pos="9160"/>
@@ -1214,7 +1362,7 @@
           <w:rtl w:val="0"/>
           <w:lang w:val="en-US"/>
         </w:rPr>
-        <w:t>id":</w:t>
+        <w:t>book_</w:t>
       </w:r>
       <w:r>
         <w:rPr>
@@ -1226,7 +1374,31 @@
           <w:rtl w:val="0"/>
           <w:lang w:val="en-US"/>
         </w:rPr>
-        <w:t>1}</w:t>
+        <w:t>id</w:t>
+      </w:r>
+      <w:r>
+        <w:rPr>
+          <w:rFonts w:ascii="Liberation Mono" w:cs="Liberation Mono" w:hAnsi="Liberation Mono" w:eastAsia="Liberation Mono"/>
+          <w:color w:val="111111"/>
+          <w:sz w:val="20"/>
+          <w:szCs w:val="20"/>
+          <w:u w:color="111111"/>
+          <w:rtl w:val="0"/>
+          <w:lang w:val="en-US"/>
+        </w:rPr>
+        <w:t>”</w:t>
+      </w:r>
+      <w:r>
+        <w:rPr>
+          <w:rFonts w:ascii="Liberation Mono" w:cs="Liberation Mono" w:hAnsi="Liberation Mono" w:eastAsia="Liberation Mono"/>
+          <w:color w:val="111111"/>
+          <w:sz w:val="20"/>
+          <w:szCs w:val="20"/>
+          <w:u w:color="111111"/>
+          <w:rtl w:val="0"/>
+          <w:lang w:val="en-US"/>
+        </w:rPr>
+        <w:t>:1}</w:t>
       </w:r>
     </w:p>
     <w:p>
@@ -1256,12 +1428,12 @@
         </w:numPr>
         <w:shd w:val="clear" w:color="auto" w:fill="ffffff"/>
         <w:tabs>
-          <w:tab w:val="num" w:pos="248"/>
-          <w:tab w:val="clear" w:pos="450"/>
+          <w:tab w:val="num" w:pos="136"/>
+          <w:tab w:val="left" w:pos="248"/>
         </w:tabs>
         <w:bidi w:val="0"/>
         <w:spacing w:before="335" w:after="167" w:line="603" w:lineRule="atLeast"/>
-        <w:ind w:left="248" w:right="0" w:hanging="248"/>
+        <w:ind w:left="136" w:right="0" w:hanging="136"/>
         <w:jc w:val="left"/>
         <w:outlineLvl w:val="1"/>
         <w:rPr>
@@ -1288,18 +1460,54 @@
           <w:rtl w:val="0"/>
           <w:lang w:val="en-US"/>
         </w:rPr>
-        <w:t>Get all the bookinshelf</w:t>
+        <w:t>Get all the book</w:t>
+      </w:r>
+      <w:r>
+        <w:rPr>
+          <w:rFonts w:ascii="Liberation Sans" w:cs="Liberation Sans" w:hAnsi="Liberation Sans" w:eastAsia="Liberation Sans"/>
+          <w:b w:val="1"/>
+          <w:bCs w:val="1"/>
+          <w:color w:val="000000"/>
+          <w:sz w:val="40"/>
+          <w:szCs w:val="40"/>
+          <w:u w:color="000000"/>
+          <w:rtl w:val="0"/>
+          <w:lang w:val="en-US"/>
+        </w:rPr>
+        <w:t xml:space="preserve">s in </w:t>
+      </w:r>
+      <w:r>
+        <w:rPr>
+          <w:rFonts w:ascii="Liberation Sans" w:cs="Liberation Sans" w:hAnsi="Liberation Sans" w:eastAsia="Liberation Sans"/>
+          <w:b w:val="1"/>
+          <w:bCs w:val="1"/>
+          <w:color w:val="000000"/>
+          <w:sz w:val="40"/>
+          <w:szCs w:val="40"/>
+          <w:u w:color="000000"/>
+          <w:rtl w:val="0"/>
+          <w:lang w:val="en-US"/>
+        </w:rPr>
+        <w:t>shelf</w:t>
+      </w:r>
+      <w:r>
+        <w:rPr>
+          <w:rFonts w:ascii="Liberation Sans" w:cs="Liberation Sans" w:hAnsi="Liberation Sans" w:eastAsia="Liberation Sans"/>
+          <w:b w:val="1"/>
+          <w:bCs w:val="1"/>
+          <w:color w:val="000000"/>
+          <w:sz w:val="40"/>
+          <w:szCs w:val="40"/>
+          <w:u w:color="000000"/>
+          <w:rtl w:val="0"/>
+          <w:lang w:val="en-US"/>
+        </w:rPr>
+        <w:t xml:space="preserve"> = Get the bookshelf </w:t>
       </w:r>
     </w:p>
     <w:p>
       <w:pPr>
-        <w:pStyle w:val="Normal"/>
-        <w:pBdr>
-          <w:top w:val="single" w:color="cccccc" w:sz="6" w:space="0" w:shadow="0" w:frame="0"/>
-          <w:left w:val="single" w:color="cccccc" w:sz="6" w:space="0" w:shadow="0" w:frame="0"/>
-          <w:bottom w:val="single" w:color="cccccc" w:sz="6" w:space="0" w:shadow="0" w:frame="0"/>
-          <w:right w:val="single" w:color="cccccc" w:sz="6" w:space="0" w:shadow="0" w:frame="0"/>
-        </w:pBdr>
+        <w:pStyle w:val="正文"/>
         <w:shd w:val="clear" w:color="auto" w:fill="f8f8f8"/>
         <w:tabs>
           <w:tab w:val="left" w:pos="916"/>
@@ -1311,84 +1519,1734 @@
           <w:tab w:val="left" w:pos="6412"/>
           <w:tab w:val="left" w:pos="7328"/>
           <w:tab w:val="left" w:pos="8140"/>
+        </w:tabs>
+        <w:spacing w:after="0" w:line="318" w:lineRule="atLeast"/>
+        <w:rPr>
+          <w:rFonts w:ascii="Liberation Mono" w:cs="Liberation Mono" w:hAnsi="Liberation Mono" w:eastAsia="Liberation Mono"/>
+          <w:color w:val="111111"/>
+          <w:u w:color="111111"/>
+        </w:rPr>
+      </w:pPr>
+      <w:r>
+        <w:rPr>
+          <w:rFonts w:ascii="Liberation Mono" w:cs="Liberation Mono" w:hAnsi="Liberation Mono" w:eastAsia="Liberation Mono"/>
+          <w:color w:val="111111"/>
+          <w:sz w:val="20"/>
+          <w:szCs w:val="20"/>
+          <w:u w:color="111111"/>
+          <w:rtl w:val="0"/>
+          <w:lang w:val="en-US"/>
+        </w:rPr>
+        <w:t>GET  https://localhost:8080/api/bookinshelf</w:t>
+      </w:r>
+      <w:r>
+        <w:rPr>
+          <w:rFonts w:ascii="Liberation Mono" w:cs="Liberation Mono" w:hAnsi="Liberation Mono" w:eastAsia="Liberation Mono"/>
+          <w:color w:val="111111"/>
+          <w:sz w:val="20"/>
+          <w:szCs w:val="20"/>
+          <w:u w:color="111111"/>
+          <w:rtl w:val="0"/>
+          <w:lang w:val="en-US"/>
+        </w:rPr>
+        <w:t>:userid</w:t>
+      </w:r>
+    </w:p>
+    <w:p>
+      <w:pPr>
+        <w:pStyle w:val="Normal (Web)"/>
+        <w:widowControl w:val="0"/>
+        <w:shd w:val="clear" w:color="auto" w:fill="ffffff"/>
+        <w:spacing w:before="251" w:after="251" w:line="375" w:lineRule="atLeast"/>
+        <w:rPr>
+          <w:rFonts w:ascii="宋体" w:cs="宋体" w:hAnsi="宋体" w:eastAsia="宋体"/>
+          <w:color w:val="111111"/>
+          <w:sz w:val="23"/>
+          <w:szCs w:val="23"/>
+          <w:u w:color="111111"/>
+          <w:rtl w:val="0"/>
+          <w:lang w:val="zh-TW" w:eastAsia="zh-TW"/>
+        </w:rPr>
+      </w:pPr>
+      <w:r>
+        <w:rPr>
+          <w:rFonts w:ascii="宋体" w:cs="宋体" w:hAnsi="宋体" w:eastAsia="宋体"/>
+          <w:color w:val="111111"/>
+          <w:sz w:val="23"/>
+          <w:szCs w:val="23"/>
+          <w:u w:color="111111"/>
+          <w:rtl w:val="0"/>
+          <w:lang w:val="en-US"/>
+        </w:rPr>
+        <w:t>Return a list of Book</w:t>
+      </w:r>
+      <w:r>
+        <w:rPr>
+          <w:rFonts w:ascii="宋体" w:cs="宋体" w:hAnsi="宋体" w:eastAsia="宋体"/>
+          <w:color w:val="111111"/>
+          <w:sz w:val="23"/>
+          <w:szCs w:val="23"/>
+          <w:u w:color="111111"/>
+          <w:rtl w:val="0"/>
+          <w:lang w:val="en-US"/>
+        </w:rPr>
+        <w:t xml:space="preserve">s </w:t>
+      </w:r>
+      <w:r>
+        <w:rPr>
+          <w:rFonts w:ascii="宋体" w:cs="宋体" w:hAnsi="宋体" w:eastAsia="宋体"/>
+          <w:color w:val="111111"/>
+          <w:sz w:val="23"/>
+          <w:szCs w:val="23"/>
+          <w:u w:color="111111"/>
+          <w:rtl w:val="0"/>
+          <w:lang w:val="en-US"/>
+        </w:rPr>
+        <w:t>in</w:t>
+      </w:r>
+      <w:r>
+        <w:rPr>
+          <w:rFonts w:ascii="宋体" w:cs="宋体" w:hAnsi="宋体" w:eastAsia="宋体"/>
+          <w:color w:val="111111"/>
+          <w:sz w:val="23"/>
+          <w:szCs w:val="23"/>
+          <w:u w:color="111111"/>
+          <w:rtl w:val="0"/>
+          <w:lang w:val="en-US"/>
+        </w:rPr>
+        <w:t xml:space="preserve"> </w:t>
+      </w:r>
+      <w:r>
+        <w:rPr>
+          <w:rFonts w:ascii="宋体" w:cs="宋体" w:hAnsi="宋体" w:eastAsia="宋体"/>
+          <w:color w:val="111111"/>
+          <w:sz w:val="23"/>
+          <w:szCs w:val="23"/>
+          <w:u w:color="111111"/>
+          <w:rtl w:val="0"/>
+          <w:lang w:val="en-US"/>
+        </w:rPr>
+        <w:t xml:space="preserve">shelf with </w:t>
+      </w:r>
+      <w:r>
+        <w:rPr>
+          <w:rFonts w:ascii="Helvetica"/>
+          <w:color w:val="111111"/>
+          <w:sz w:val="23"/>
+          <w:szCs w:val="23"/>
+          <w:u w:color="111111"/>
+          <w:rtl w:val="0"/>
+          <w:lang w:val="en-US"/>
+        </w:rPr>
+        <w:t>status=200</w:t>
+      </w:r>
+      <w:r>
+        <w:rPr>
+          <w:rFonts w:ascii="宋体" w:cs="宋体" w:hAnsi="宋体" w:eastAsia="宋体"/>
+          <w:color w:val="111111"/>
+          <w:sz w:val="23"/>
+          <w:szCs w:val="23"/>
+          <w:u w:color="111111"/>
+          <w:rtl w:val="0"/>
+          <w:lang w:val="zh-TW" w:eastAsia="zh-TW"/>
+        </w:rPr>
+        <w:t>：</w:t>
+      </w:r>
+    </w:p>
+    <w:tbl>
+      <w:tblPr>
+        <w:tblW w:w="8765" w:type="dxa"/>
+        <w:jc w:val="left"/>
+        <w:tblInd w:w="108" w:type="dxa"/>
+        <w:tblBorders>
+          <w:top w:val="single" w:color="000000" w:sz="2" w:space="0" w:shadow="0" w:frame="0"/>
+          <w:left w:val="single" w:color="000000" w:sz="2" w:space="0" w:shadow="0" w:frame="0"/>
+          <w:bottom w:val="single" w:color="000000" w:sz="2" w:space="0" w:shadow="0" w:frame="0"/>
+          <w:right w:val="single" w:color="000000" w:sz="2" w:space="0" w:shadow="0" w:frame="0"/>
+          <w:insideH w:val="single" w:color="000000" w:sz="2" w:space="0" w:shadow="0" w:frame="0"/>
+          <w:insideV w:val="single" w:color="000000" w:sz="2" w:space="0" w:shadow="0" w:frame="0"/>
+        </w:tblBorders>
+        <w:shd w:val="clear" w:color="auto" w:fill="auto"/>
+        <w:tblLayout w:type="fixed"/>
+      </w:tblPr>
+      <w:tblGrid>
+        <w:gridCol w:w="1637"/>
+        <w:gridCol w:w="2835"/>
+        <w:gridCol w:w="4293"/>
+      </w:tblGrid>
+      <w:tr>
+        <w:tblPrEx>
+          <w:shd w:val="clear" w:color="auto" w:fill="auto"/>
+        </w:tblPrEx>
+        <w:trPr>
+          <w:trHeight w:val="290" w:hRule="atLeast"/>
+        </w:trPr>
+        <w:tc>
+          <w:tcPr>
+            <w:tcW w:type="dxa" w:w="1637"/>
+            <w:tcBorders>
+              <w:top w:val="single" w:color="cccccc" w:sz="6" w:space="0" w:shadow="0" w:frame="0"/>
+              <w:left w:val="single" w:color="cccccc" w:sz="6" w:space="0" w:shadow="0" w:frame="0"/>
+              <w:bottom w:val="single" w:color="cccccc" w:sz="6" w:space="0" w:shadow="0" w:frame="0"/>
+              <w:right w:val="single" w:color="cccccc" w:sz="6" w:space="0" w:shadow="0" w:frame="0"/>
+            </w:tcBorders>
+            <w:shd w:val="clear" w:color="auto" w:fill="ffffff"/>
+            <w:tcMar>
+              <w:top w:type="dxa" w:w="80"/>
+              <w:left w:type="dxa" w:w="80"/>
+              <w:bottom w:type="dxa" w:w="80"/>
+              <w:right w:type="dxa" w:w="80"/>
+            </w:tcMar>
+            <w:vAlign w:val="center"/>
+          </w:tcPr>
+          <w:p>
+            <w:pPr>
+              <w:pStyle w:val="正文"/>
+              <w:spacing w:after="0" w:line="240" w:lineRule="auto"/>
+            </w:pPr>
+            <w:r>
+              <w:rPr>
+                <w:rFonts w:ascii="宋体" w:cs="宋体" w:hAnsi="宋体" w:eastAsia="宋体"/>
+                <w:caps w:val="0"/>
+                <w:smallCaps w:val="0"/>
+                <w:strike w:val="0"/>
+                <w:dstrike w:val="0"/>
+                <w:outline w:val="0"/>
+                <w:color w:val="111111"/>
+                <w:spacing w:val="0"/>
+                <w:kern w:val="0"/>
+                <w:position w:val="0"/>
+                <w:sz w:val="20"/>
+                <w:szCs w:val="20"/>
+                <w:u w:val="none" w:color="111111"/>
+                <w:vertAlign w:val="baseline"/>
+                <w:rtl w:val="0"/>
+                <w:lang w:val="en-US"/>
+              </w:rPr>
+              <w:t>argument</w:t>
+            </w:r>
+          </w:p>
+        </w:tc>
+        <w:tc>
+          <w:tcPr>
+            <w:tcW w:type="dxa" w:w="2835"/>
+            <w:tcBorders>
+              <w:top w:val="single" w:color="cccccc" w:sz="6" w:space="0" w:shadow="0" w:frame="0"/>
+              <w:left w:val="single" w:color="cccccc" w:sz="6" w:space="0" w:shadow="0" w:frame="0"/>
+              <w:bottom w:val="single" w:color="cccccc" w:sz="6" w:space="0" w:shadow="0" w:frame="0"/>
+              <w:right w:val="single" w:color="cccccc" w:sz="6" w:space="0" w:shadow="0" w:frame="0"/>
+            </w:tcBorders>
+            <w:shd w:val="clear" w:color="auto" w:fill="ffffff"/>
+            <w:tcMar>
+              <w:top w:type="dxa" w:w="80"/>
+              <w:left w:type="dxa" w:w="80"/>
+              <w:bottom w:type="dxa" w:w="80"/>
+              <w:right w:type="dxa" w:w="80"/>
+            </w:tcMar>
+            <w:vAlign w:val="center"/>
+          </w:tcPr>
+          <w:p>
+            <w:pPr>
+              <w:pStyle w:val="正文"/>
+              <w:spacing w:after="0" w:line="240" w:lineRule="auto"/>
+            </w:pPr>
+            <w:r>
+              <w:rPr>
+                <w:rFonts w:ascii="Helvetica"/>
+                <w:caps w:val="0"/>
+                <w:smallCaps w:val="0"/>
+                <w:strike w:val="0"/>
+                <w:dstrike w:val="0"/>
+                <w:outline w:val="0"/>
+                <w:color w:val="111111"/>
+                <w:spacing w:val="0"/>
+                <w:kern w:val="0"/>
+                <w:position w:val="0"/>
+                <w:sz w:val="20"/>
+                <w:szCs w:val="20"/>
+                <w:u w:val="none" w:color="111111"/>
+                <w:vertAlign w:val="baseline"/>
+                <w:rtl w:val="0"/>
+                <w:lang w:val="en-US"/>
+              </w:rPr>
+              <w:t>mean</w:t>
+            </w:r>
+          </w:p>
+        </w:tc>
+        <w:tc>
+          <w:tcPr>
+            <w:tcW w:type="dxa" w:w="4293"/>
+            <w:tcBorders>
+              <w:top w:val="single" w:color="cccccc" w:sz="6" w:space="0" w:shadow="0" w:frame="0"/>
+              <w:left w:val="single" w:color="cccccc" w:sz="6" w:space="0" w:shadow="0" w:frame="0"/>
+              <w:bottom w:val="single" w:color="cccccc" w:sz="6" w:space="0" w:shadow="0" w:frame="0"/>
+              <w:right w:val="single" w:color="cccccc" w:sz="6" w:space="0" w:shadow="0" w:frame="0"/>
+            </w:tcBorders>
+            <w:shd w:val="clear" w:color="auto" w:fill="ffffff"/>
+            <w:tcMar>
+              <w:top w:type="dxa" w:w="80"/>
+              <w:left w:type="dxa" w:w="80"/>
+              <w:bottom w:type="dxa" w:w="80"/>
+              <w:right w:type="dxa" w:w="80"/>
+            </w:tcMar>
+            <w:vAlign w:val="center"/>
+          </w:tcPr>
+          <w:p>
+            <w:pPr>
+              <w:pStyle w:val="正文"/>
+              <w:spacing w:after="0" w:line="240" w:lineRule="auto"/>
+            </w:pPr>
+            <w:r>
+              <w:rPr>
+                <w:rFonts w:ascii="Helvetica"/>
+                <w:caps w:val="0"/>
+                <w:smallCaps w:val="0"/>
+                <w:strike w:val="0"/>
+                <w:dstrike w:val="0"/>
+                <w:outline w:val="0"/>
+                <w:color w:val="111111"/>
+                <w:spacing w:val="0"/>
+                <w:kern w:val="0"/>
+                <w:position w:val="0"/>
+                <w:sz w:val="20"/>
+                <w:szCs w:val="20"/>
+                <w:u w:val="none" w:color="111111"/>
+                <w:vertAlign w:val="baseline"/>
+                <w:rtl w:val="0"/>
+                <w:lang w:val="en-US"/>
+              </w:rPr>
+              <w:t>comment</w:t>
+            </w:r>
+          </w:p>
+        </w:tc>
+      </w:tr>
+      <w:tr>
+        <w:tblPrEx>
+          <w:shd w:val="clear" w:color="auto" w:fill="auto"/>
+        </w:tblPrEx>
+        <w:trPr>
+          <w:trHeight w:val="510" w:hRule="atLeast"/>
+        </w:trPr>
+        <w:tc>
+          <w:tcPr>
+            <w:tcW w:type="dxa" w:w="1637"/>
+            <w:tcBorders>
+              <w:top w:val="single" w:color="cccccc" w:sz="6" w:space="0" w:shadow="0" w:frame="0"/>
+              <w:left w:val="single" w:color="cccccc" w:sz="6" w:space="0" w:shadow="0" w:frame="0"/>
+              <w:bottom w:val="single" w:color="cccccc" w:sz="6" w:space="0" w:shadow="0" w:frame="0"/>
+              <w:right w:val="single" w:color="cccccc" w:sz="6" w:space="0" w:shadow="0" w:frame="0"/>
+            </w:tcBorders>
+            <w:shd w:val="clear" w:color="auto" w:fill="f8f8f8"/>
+            <w:tcMar>
+              <w:top w:type="dxa" w:w="80"/>
+              <w:left w:type="dxa" w:w="80"/>
+              <w:bottom w:type="dxa" w:w="80"/>
+              <w:right w:type="dxa" w:w="80"/>
+            </w:tcMar>
+            <w:vAlign w:val="center"/>
+          </w:tcPr>
+          <w:p>
+            <w:pPr>
+              <w:pStyle w:val="正文"/>
+              <w:spacing w:after="0" w:line="240" w:lineRule="auto"/>
+            </w:pPr>
+            <w:r>
+              <w:rPr>
+                <w:rFonts w:ascii="Trebuchet MS"/>
+                <w:caps w:val="0"/>
+                <w:smallCaps w:val="0"/>
+                <w:strike w:val="0"/>
+                <w:dstrike w:val="0"/>
+                <w:outline w:val="0"/>
+                <w:color w:val="000000"/>
+                <w:spacing w:val="0"/>
+                <w:kern w:val="0"/>
+                <w:position w:val="0"/>
+                <w:sz w:val="22"/>
+                <w:szCs w:val="22"/>
+                <w:u w:val="none" w:color="000000"/>
+                <w:vertAlign w:val="baseline"/>
+                <w:rtl w:val="0"/>
+                <w:lang w:val="en-US"/>
+              </w:rPr>
+              <w:t>order</w:t>
+            </w:r>
+          </w:p>
+        </w:tc>
+        <w:tc>
+          <w:tcPr>
+            <w:tcW w:type="dxa" w:w="2835"/>
+            <w:tcBorders>
+              <w:top w:val="single" w:color="cccccc" w:sz="6" w:space="0" w:shadow="0" w:frame="0"/>
+              <w:left w:val="single" w:color="cccccc" w:sz="6" w:space="0" w:shadow="0" w:frame="0"/>
+              <w:bottom w:val="single" w:color="cccccc" w:sz="6" w:space="0" w:shadow="0" w:frame="0"/>
+              <w:right w:val="single" w:color="cccccc" w:sz="6" w:space="0" w:shadow="0" w:frame="0"/>
+            </w:tcBorders>
+            <w:shd w:val="clear" w:color="auto" w:fill="f8f8f8"/>
+            <w:tcMar>
+              <w:top w:type="dxa" w:w="80"/>
+              <w:left w:type="dxa" w:w="80"/>
+              <w:bottom w:type="dxa" w:w="80"/>
+              <w:right w:type="dxa" w:w="80"/>
+            </w:tcMar>
+            <w:vAlign w:val="center"/>
+          </w:tcPr>
+          <w:p>
+            <w:pPr>
+              <w:pStyle w:val="正文"/>
+              <w:spacing w:after="0" w:line="240" w:lineRule="auto"/>
+            </w:pPr>
+            <w:r>
+              <w:rPr>
+                <w:rFonts w:ascii="Trebuchet MS"/>
+                <w:caps w:val="0"/>
+                <w:smallCaps w:val="0"/>
+                <w:strike w:val="0"/>
+                <w:dstrike w:val="0"/>
+                <w:outline w:val="0"/>
+                <w:color w:val="000000"/>
+                <w:spacing w:val="0"/>
+                <w:kern w:val="0"/>
+                <w:position w:val="0"/>
+                <w:sz w:val="22"/>
+                <w:szCs w:val="22"/>
+                <w:u w:val="none" w:color="000000"/>
+                <w:vertAlign w:val="baseline"/>
+                <w:rtl w:val="0"/>
+                <w:lang w:val="en-US"/>
+              </w:rPr>
+              <w:t xml:space="preserve">used in sort by time </w:t>
+            </w:r>
+          </w:p>
+        </w:tc>
+        <w:tc>
+          <w:tcPr>
+            <w:tcW w:type="dxa" w:w="4293"/>
+            <w:tcBorders>
+              <w:top w:val="single" w:color="cccccc" w:sz="6" w:space="0" w:shadow="0" w:frame="0"/>
+              <w:left w:val="single" w:color="cccccc" w:sz="6" w:space="0" w:shadow="0" w:frame="0"/>
+              <w:bottom w:val="single" w:color="cccccc" w:sz="6" w:space="0" w:shadow="0" w:frame="0"/>
+              <w:right w:val="single" w:color="cccccc" w:sz="6" w:space="0" w:shadow="0" w:frame="0"/>
+            </w:tcBorders>
+            <w:shd w:val="clear" w:color="auto" w:fill="f8f8f8"/>
+            <w:tcMar>
+              <w:top w:type="dxa" w:w="80"/>
+              <w:left w:type="dxa" w:w="80"/>
+              <w:bottom w:type="dxa" w:w="80"/>
+              <w:right w:type="dxa" w:w="80"/>
+            </w:tcMar>
+            <w:vAlign w:val="center"/>
+          </w:tcPr>
+          <w:p>
+            <w:pPr>
+              <w:pStyle w:val="正文"/>
+              <w:spacing w:after="0" w:line="240" w:lineRule="auto"/>
+            </w:pPr>
+            <w:r>
+              <w:rPr>
+                <w:rFonts w:ascii="Trebuchet MS"/>
+                <w:caps w:val="0"/>
+                <w:smallCaps w:val="0"/>
+                <w:strike w:val="0"/>
+                <w:dstrike w:val="0"/>
+                <w:outline w:val="0"/>
+                <w:color w:val="000000"/>
+                <w:spacing w:val="0"/>
+                <w:kern w:val="0"/>
+                <w:position w:val="0"/>
+                <w:sz w:val="22"/>
+                <w:szCs w:val="22"/>
+                <w:u w:val="none" w:color="000000"/>
+                <w:vertAlign w:val="baseline"/>
+                <w:rtl w:val="0"/>
+                <w:lang w:val="en-US"/>
+              </w:rPr>
+              <w:t>boolean, true is early to late and vise versa</w:t>
+            </w:r>
+          </w:p>
+        </w:tc>
+      </w:tr>
+      <w:tr>
+        <w:tblPrEx>
+          <w:shd w:val="clear" w:color="auto" w:fill="auto"/>
+        </w:tblPrEx>
+        <w:trPr>
+          <w:trHeight w:val="270" w:hRule="atLeast"/>
+        </w:trPr>
+        <w:tc>
+          <w:tcPr>
+            <w:tcW w:type="dxa" w:w="1637"/>
+            <w:tcBorders>
+              <w:top w:val="single" w:color="cccccc" w:sz="6" w:space="0" w:shadow="0" w:frame="0"/>
+              <w:left w:val="single" w:color="cccccc" w:sz="6" w:space="0" w:shadow="0" w:frame="0"/>
+              <w:bottom w:val="single" w:color="cccccc" w:sz="6" w:space="0" w:shadow="0" w:frame="0"/>
+              <w:right w:val="single" w:color="cccccc" w:sz="6" w:space="0" w:shadow="0" w:frame="0"/>
+            </w:tcBorders>
+            <w:shd w:val="clear" w:color="auto" w:fill="f8f8f8"/>
+            <w:tcMar>
+              <w:top w:type="dxa" w:w="80"/>
+              <w:left w:type="dxa" w:w="80"/>
+              <w:bottom w:type="dxa" w:w="80"/>
+              <w:right w:type="dxa" w:w="80"/>
+            </w:tcMar>
+            <w:vAlign w:val="center"/>
+          </w:tcPr>
+          <w:p>
+            <w:pPr>
+              <w:pStyle w:val="正文"/>
+              <w:spacing w:after="0" w:line="240" w:lineRule="auto"/>
+            </w:pPr>
+            <w:r>
+              <w:rPr>
+                <w:rFonts w:ascii="Trebuchet MS"/>
+                <w:caps w:val="0"/>
+                <w:smallCaps w:val="0"/>
+                <w:strike w:val="0"/>
+                <w:dstrike w:val="0"/>
+                <w:outline w:val="0"/>
+                <w:color w:val="000000"/>
+                <w:spacing w:val="0"/>
+                <w:kern w:val="0"/>
+                <w:position w:val="0"/>
+                <w:sz w:val="22"/>
+                <w:szCs w:val="22"/>
+                <w:u w:val="none" w:color="000000"/>
+                <w:vertAlign w:val="baseline"/>
+                <w:rtl w:val="0"/>
+                <w:lang w:val="en-US"/>
+              </w:rPr>
+              <w:t>is_mandatory</w:t>
+            </w:r>
+          </w:p>
+        </w:tc>
+        <w:tc>
+          <w:tcPr>
+            <w:tcW w:type="dxa" w:w="2835"/>
+            <w:tcBorders>
+              <w:top w:val="single" w:color="cccccc" w:sz="6" w:space="0" w:shadow="0" w:frame="0"/>
+              <w:left w:val="single" w:color="cccccc" w:sz="6" w:space="0" w:shadow="0" w:frame="0"/>
+              <w:bottom w:val="single" w:color="cccccc" w:sz="6" w:space="0" w:shadow="0" w:frame="0"/>
+              <w:right w:val="single" w:color="cccccc" w:sz="6" w:space="0" w:shadow="0" w:frame="0"/>
+            </w:tcBorders>
+            <w:shd w:val="clear" w:color="auto" w:fill="f8f8f8"/>
+            <w:tcMar>
+              <w:top w:type="dxa" w:w="80"/>
+              <w:left w:type="dxa" w:w="80"/>
+              <w:bottom w:type="dxa" w:w="80"/>
+              <w:right w:type="dxa" w:w="80"/>
+            </w:tcMar>
+            <w:vAlign w:val="center"/>
+          </w:tcPr>
+          <w:p>
+            <w:pPr>
+              <w:pStyle w:val="正文"/>
+              <w:spacing w:after="0" w:line="240" w:lineRule="auto"/>
+            </w:pPr>
+            <w:r>
+              <w:rPr>
+                <w:rFonts w:ascii="Trebuchet MS"/>
+                <w:caps w:val="0"/>
+                <w:smallCaps w:val="0"/>
+                <w:strike w:val="0"/>
+                <w:dstrike w:val="0"/>
+                <w:outline w:val="0"/>
+                <w:color w:val="000000"/>
+                <w:spacing w:val="0"/>
+                <w:kern w:val="0"/>
+                <w:position w:val="0"/>
+                <w:sz w:val="22"/>
+                <w:szCs w:val="22"/>
+                <w:u w:val="none" w:color="000000"/>
+                <w:vertAlign w:val="baseline"/>
+                <w:rtl w:val="0"/>
+                <w:lang w:val="en-US"/>
+              </w:rPr>
+              <w:t xml:space="preserve"> required or optional</w:t>
+            </w:r>
+          </w:p>
+        </w:tc>
+        <w:tc>
+          <w:tcPr>
+            <w:tcW w:type="dxa" w:w="4293"/>
+            <w:tcBorders>
+              <w:top w:val="single" w:color="cccccc" w:sz="6" w:space="0" w:shadow="0" w:frame="0"/>
+              <w:left w:val="single" w:color="cccccc" w:sz="6" w:space="0" w:shadow="0" w:frame="0"/>
+              <w:bottom w:val="single" w:color="cccccc" w:sz="6" w:space="0" w:shadow="0" w:frame="0"/>
+              <w:right w:val="single" w:color="cccccc" w:sz="6" w:space="0" w:shadow="0" w:frame="0"/>
+            </w:tcBorders>
+            <w:shd w:val="clear" w:color="auto" w:fill="f8f8f8"/>
+            <w:tcMar>
+              <w:top w:type="dxa" w:w="80"/>
+              <w:left w:type="dxa" w:w="80"/>
+              <w:bottom w:type="dxa" w:w="80"/>
+              <w:right w:type="dxa" w:w="80"/>
+            </w:tcMar>
+            <w:vAlign w:val="center"/>
+          </w:tcPr>
+          <w:p>
+            <w:pPr>
+              <w:pStyle w:val="正文"/>
+              <w:spacing w:after="0" w:line="240" w:lineRule="auto"/>
+            </w:pPr>
+            <w:r>
+              <w:rPr>
+                <w:rFonts w:ascii="Trebuchet MS"/>
+                <w:caps w:val="0"/>
+                <w:smallCaps w:val="0"/>
+                <w:strike w:val="0"/>
+                <w:dstrike w:val="0"/>
+                <w:outline w:val="0"/>
+                <w:color w:val="000000"/>
+                <w:spacing w:val="0"/>
+                <w:kern w:val="0"/>
+                <w:position w:val="0"/>
+                <w:sz w:val="22"/>
+                <w:szCs w:val="22"/>
+                <w:u w:val="none" w:color="000000"/>
+                <w:vertAlign w:val="baseline"/>
+                <w:rtl w:val="0"/>
+                <w:lang w:val="en-US"/>
+              </w:rPr>
+              <w:t>boolean</w:t>
+            </w:r>
+          </w:p>
+        </w:tc>
+      </w:tr>
+      <w:tr>
+        <w:tblPrEx>
+          <w:shd w:val="clear" w:color="auto" w:fill="auto"/>
+        </w:tblPrEx>
+        <w:trPr>
+          <w:trHeight w:val="270" w:hRule="atLeast"/>
+        </w:trPr>
+        <w:tc>
+          <w:tcPr>
+            <w:tcW w:type="dxa" w:w="1637"/>
+            <w:tcBorders>
+              <w:top w:val="single" w:color="cccccc" w:sz="6" w:space="0" w:shadow="0" w:frame="0"/>
+              <w:left w:val="single" w:color="cccccc" w:sz="6" w:space="0" w:shadow="0" w:frame="0"/>
+              <w:bottom w:val="single" w:color="cccccc" w:sz="6" w:space="0" w:shadow="0" w:frame="0"/>
+              <w:right w:val="single" w:color="cccccc" w:sz="6" w:space="0" w:shadow="0" w:frame="0"/>
+            </w:tcBorders>
+            <w:shd w:val="clear" w:color="auto" w:fill="f8f8f8"/>
+            <w:tcMar>
+              <w:top w:type="dxa" w:w="80"/>
+              <w:left w:type="dxa" w:w="80"/>
+              <w:bottom w:type="dxa" w:w="80"/>
+              <w:right w:type="dxa" w:w="80"/>
+            </w:tcMar>
+            <w:vAlign w:val="center"/>
+          </w:tcPr>
+          <w:p>
+            <w:pPr>
+              <w:pStyle w:val="正文"/>
+              <w:spacing w:after="0" w:line="240" w:lineRule="auto"/>
+            </w:pPr>
+            <w:r>
+              <w:rPr>
+                <w:rFonts w:ascii="Trebuchet MS"/>
+                <w:caps w:val="0"/>
+                <w:smallCaps w:val="0"/>
+                <w:strike w:val="0"/>
+                <w:dstrike w:val="0"/>
+                <w:outline w:val="0"/>
+                <w:color w:val="000000"/>
+                <w:spacing w:val="0"/>
+                <w:kern w:val="0"/>
+                <w:position w:val="0"/>
+                <w:sz w:val="22"/>
+                <w:szCs w:val="22"/>
+                <w:u w:val="none" w:color="000000"/>
+                <w:vertAlign w:val="baseline"/>
+                <w:rtl w:val="0"/>
+                <w:lang w:val="en-US"/>
+              </w:rPr>
+              <w:t>bookState</w:t>
+            </w:r>
+          </w:p>
+        </w:tc>
+        <w:tc>
+          <w:tcPr>
+            <w:tcW w:type="dxa" w:w="2835"/>
+            <w:tcBorders>
+              <w:top w:val="single" w:color="cccccc" w:sz="6" w:space="0" w:shadow="0" w:frame="0"/>
+              <w:left w:val="single" w:color="cccccc" w:sz="6" w:space="0" w:shadow="0" w:frame="0"/>
+              <w:bottom w:val="single" w:color="cccccc" w:sz="6" w:space="0" w:shadow="0" w:frame="0"/>
+              <w:right w:val="single" w:color="cccccc" w:sz="6" w:space="0" w:shadow="0" w:frame="0"/>
+            </w:tcBorders>
+            <w:shd w:val="clear" w:color="auto" w:fill="f8f8f8"/>
+            <w:tcMar>
+              <w:top w:type="dxa" w:w="80"/>
+              <w:left w:type="dxa" w:w="80"/>
+              <w:bottom w:type="dxa" w:w="80"/>
+              <w:right w:type="dxa" w:w="80"/>
+            </w:tcMar>
+            <w:vAlign w:val="center"/>
+          </w:tcPr>
+          <w:p>
+            <w:pPr>
+              <w:pStyle w:val="正文"/>
+              <w:spacing w:after="0" w:line="240" w:lineRule="auto"/>
+            </w:pPr>
+            <w:r>
+              <w:rPr>
+                <w:rFonts w:ascii="Trebuchet MS"/>
+                <w:caps w:val="0"/>
+                <w:smallCaps w:val="0"/>
+                <w:strike w:val="0"/>
+                <w:dstrike w:val="0"/>
+                <w:outline w:val="0"/>
+                <w:color w:val="000000"/>
+                <w:spacing w:val="0"/>
+                <w:kern w:val="0"/>
+                <w:position w:val="0"/>
+                <w:sz w:val="22"/>
+                <w:szCs w:val="22"/>
+                <w:u w:val="none" w:color="000000"/>
+                <w:vertAlign w:val="baseline"/>
+                <w:rtl w:val="0"/>
+                <w:lang w:val="en-US"/>
+              </w:rPr>
+              <w:t>unread/reading/read</w:t>
+            </w:r>
+          </w:p>
+        </w:tc>
+        <w:tc>
+          <w:tcPr>
+            <w:tcW w:type="dxa" w:w="4293"/>
+            <w:tcBorders>
+              <w:top w:val="single" w:color="cccccc" w:sz="6" w:space="0" w:shadow="0" w:frame="0"/>
+              <w:left w:val="single" w:color="cccccc" w:sz="6" w:space="0" w:shadow="0" w:frame="0"/>
+              <w:bottom w:val="single" w:color="cccccc" w:sz="6" w:space="0" w:shadow="0" w:frame="0"/>
+              <w:right w:val="single" w:color="cccccc" w:sz="6" w:space="0" w:shadow="0" w:frame="0"/>
+            </w:tcBorders>
+            <w:shd w:val="clear" w:color="auto" w:fill="f8f8f8"/>
+            <w:tcMar>
+              <w:top w:type="dxa" w:w="80"/>
+              <w:left w:type="dxa" w:w="80"/>
+              <w:bottom w:type="dxa" w:w="80"/>
+              <w:right w:type="dxa" w:w="80"/>
+            </w:tcMar>
+            <w:vAlign w:val="center"/>
+          </w:tcPr>
+          <w:p>
+            <w:pPr>
+              <w:pStyle w:val="正文"/>
+              <w:spacing w:after="0" w:line="240" w:lineRule="auto"/>
+            </w:pPr>
+            <w:r>
+              <w:rPr>
+                <w:rFonts w:ascii="Trebuchet MS"/>
+                <w:caps w:val="0"/>
+                <w:smallCaps w:val="0"/>
+                <w:strike w:val="0"/>
+                <w:dstrike w:val="0"/>
+                <w:outline w:val="0"/>
+                <w:color w:val="000000"/>
+                <w:spacing w:val="0"/>
+                <w:kern w:val="0"/>
+                <w:position w:val="0"/>
+                <w:sz w:val="22"/>
+                <w:szCs w:val="22"/>
+                <w:u w:val="none" w:color="000000"/>
+                <w:vertAlign w:val="baseline"/>
+                <w:rtl w:val="0"/>
+                <w:lang w:val="en-US"/>
+              </w:rPr>
+              <w:t>int 0/1/2</w:t>
+            </w:r>
+          </w:p>
+        </w:tc>
+      </w:tr>
+      <w:tr>
+        <w:tblPrEx>
+          <w:shd w:val="clear" w:color="auto" w:fill="auto"/>
+        </w:tblPrEx>
+        <w:trPr>
+          <w:trHeight w:val="270" w:hRule="atLeast"/>
+        </w:trPr>
+        <w:tc>
+          <w:tcPr>
+            <w:tcW w:type="dxa" w:w="1637"/>
+            <w:tcBorders>
+              <w:top w:val="single" w:color="cccccc" w:sz="6" w:space="0" w:shadow="0" w:frame="0"/>
+              <w:left w:val="single" w:color="cccccc" w:sz="6" w:space="0" w:shadow="0" w:frame="0"/>
+              <w:bottom w:val="single" w:color="cccccc" w:sz="6" w:space="0" w:shadow="0" w:frame="0"/>
+              <w:right w:val="single" w:color="cccccc" w:sz="6" w:space="0" w:shadow="0" w:frame="0"/>
+            </w:tcBorders>
+            <w:shd w:val="clear" w:color="auto" w:fill="f8f8f8"/>
+            <w:tcMar>
+              <w:top w:type="dxa" w:w="80"/>
+              <w:left w:type="dxa" w:w="80"/>
+              <w:bottom w:type="dxa" w:w="80"/>
+              <w:right w:type="dxa" w:w="80"/>
+            </w:tcMar>
+            <w:vAlign w:val="center"/>
+          </w:tcPr>
+          <w:p>
+            <w:pPr>
+              <w:pStyle w:val="正文"/>
+              <w:spacing w:after="0" w:line="240" w:lineRule="auto"/>
+            </w:pPr>
+            <w:r>
+              <w:rPr>
+                <w:rFonts w:ascii="Trebuchet MS"/>
+                <w:caps w:val="0"/>
+                <w:smallCaps w:val="0"/>
+                <w:strike w:val="0"/>
+                <w:dstrike w:val="0"/>
+                <w:outline w:val="0"/>
+                <w:color w:val="000000"/>
+                <w:spacing w:val="0"/>
+                <w:kern w:val="0"/>
+                <w:position w:val="0"/>
+                <w:sz w:val="22"/>
+                <w:szCs w:val="22"/>
+                <w:u w:val="none" w:color="000000"/>
+                <w:vertAlign w:val="baseline"/>
+                <w:rtl w:val="0"/>
+                <w:lang w:val="en-US"/>
+              </w:rPr>
+              <w:t>page</w:t>
+            </w:r>
+          </w:p>
+        </w:tc>
+        <w:tc>
+          <w:tcPr>
+            <w:tcW w:type="dxa" w:w="2835"/>
+            <w:tcBorders>
+              <w:top w:val="single" w:color="cccccc" w:sz="6" w:space="0" w:shadow="0" w:frame="0"/>
+              <w:left w:val="single" w:color="cccccc" w:sz="6" w:space="0" w:shadow="0" w:frame="0"/>
+              <w:bottom w:val="single" w:color="cccccc" w:sz="6" w:space="0" w:shadow="0" w:frame="0"/>
+              <w:right w:val="single" w:color="cccccc" w:sz="6" w:space="0" w:shadow="0" w:frame="0"/>
+            </w:tcBorders>
+            <w:shd w:val="clear" w:color="auto" w:fill="f8f8f8"/>
+            <w:tcMar>
+              <w:top w:type="dxa" w:w="80"/>
+              <w:left w:type="dxa" w:w="80"/>
+              <w:bottom w:type="dxa" w:w="80"/>
+              <w:right w:type="dxa" w:w="80"/>
+            </w:tcMar>
+            <w:vAlign w:val="center"/>
+          </w:tcPr>
+          <w:p>
+            <w:pPr>
+              <w:pStyle w:val="正文"/>
+              <w:spacing w:after="0" w:line="240" w:lineRule="auto"/>
+            </w:pPr>
+            <w:r>
+              <w:rPr>
+                <w:rFonts w:ascii="Trebuchet MS"/>
+                <w:caps w:val="0"/>
+                <w:smallCaps w:val="0"/>
+                <w:strike w:val="0"/>
+                <w:dstrike w:val="0"/>
+                <w:outline w:val="0"/>
+                <w:color w:val="000000"/>
+                <w:spacing w:val="0"/>
+                <w:kern w:val="0"/>
+                <w:position w:val="0"/>
+                <w:sz w:val="22"/>
+                <w:szCs w:val="22"/>
+                <w:u w:val="none" w:color="000000"/>
+                <w:vertAlign w:val="baseline"/>
+                <w:rtl w:val="0"/>
+                <w:lang w:val="en-US"/>
+              </w:rPr>
+              <w:t>page</w:t>
+            </w:r>
+          </w:p>
+        </w:tc>
+        <w:tc>
+          <w:tcPr>
+            <w:tcW w:type="dxa" w:w="4293"/>
+            <w:tcBorders>
+              <w:top w:val="single" w:color="cccccc" w:sz="6" w:space="0" w:shadow="0" w:frame="0"/>
+              <w:left w:val="single" w:color="cccccc" w:sz="6" w:space="0" w:shadow="0" w:frame="0"/>
+              <w:bottom w:val="single" w:color="cccccc" w:sz="6" w:space="0" w:shadow="0" w:frame="0"/>
+              <w:right w:val="single" w:color="cccccc" w:sz="6" w:space="0" w:shadow="0" w:frame="0"/>
+            </w:tcBorders>
+            <w:shd w:val="clear" w:color="auto" w:fill="f8f8f8"/>
+            <w:tcMar>
+              <w:top w:type="dxa" w:w="80"/>
+              <w:left w:type="dxa" w:w="80"/>
+              <w:bottom w:type="dxa" w:w="80"/>
+              <w:right w:type="dxa" w:w="80"/>
+            </w:tcMar>
+            <w:vAlign w:val="center"/>
+          </w:tcPr>
+          <w:p>
+            <w:pPr>
+              <w:pStyle w:val="正文"/>
+              <w:spacing w:after="0" w:line="240" w:lineRule="auto"/>
+            </w:pPr>
+            <w:r>
+              <w:rPr>
+                <w:rFonts w:ascii="Trebuchet MS"/>
+                <w:caps w:val="0"/>
+                <w:smallCaps w:val="0"/>
+                <w:strike w:val="0"/>
+                <w:dstrike w:val="0"/>
+                <w:outline w:val="0"/>
+                <w:color w:val="000000"/>
+                <w:spacing w:val="0"/>
+                <w:kern w:val="0"/>
+                <w:position w:val="0"/>
+                <w:sz w:val="22"/>
+                <w:szCs w:val="22"/>
+                <w:u w:val="none" w:color="000000"/>
+                <w:vertAlign w:val="baseline"/>
+                <w:rtl w:val="0"/>
+                <w:lang w:val="en-US"/>
+              </w:rPr>
+              <w:t>Obtained by page number,default is 0</w:t>
+            </w:r>
+          </w:p>
+        </w:tc>
+      </w:tr>
+      <w:tr>
+        <w:tblPrEx>
+          <w:shd w:val="clear" w:color="auto" w:fill="auto"/>
+        </w:tblPrEx>
+        <w:trPr>
+          <w:trHeight w:val="270" w:hRule="atLeast"/>
+        </w:trPr>
+        <w:tc>
+          <w:tcPr>
+            <w:tcW w:type="dxa" w:w="1637"/>
+            <w:tcBorders>
+              <w:top w:val="single" w:color="cccccc" w:sz="6" w:space="0" w:shadow="0" w:frame="0"/>
+              <w:left w:val="single" w:color="cccccc" w:sz="6" w:space="0" w:shadow="0" w:frame="0"/>
+              <w:bottom w:val="single" w:color="cccccc" w:sz="6" w:space="0" w:shadow="0" w:frame="0"/>
+              <w:right w:val="single" w:color="cccccc" w:sz="6" w:space="0" w:shadow="0" w:frame="0"/>
+            </w:tcBorders>
+            <w:shd w:val="clear" w:color="auto" w:fill="f8f8f8"/>
+            <w:tcMar>
+              <w:top w:type="dxa" w:w="80"/>
+              <w:left w:type="dxa" w:w="80"/>
+              <w:bottom w:type="dxa" w:w="80"/>
+              <w:right w:type="dxa" w:w="80"/>
+            </w:tcMar>
+            <w:vAlign w:val="center"/>
+          </w:tcPr>
+          <w:p>
+            <w:pPr>
+              <w:pStyle w:val="正文"/>
+              <w:spacing w:after="0" w:line="240" w:lineRule="auto"/>
+            </w:pPr>
+            <w:r>
+              <w:rPr>
+                <w:rFonts w:ascii="Trebuchet MS"/>
+                <w:caps w:val="0"/>
+                <w:smallCaps w:val="0"/>
+                <w:strike w:val="0"/>
+                <w:dstrike w:val="0"/>
+                <w:outline w:val="0"/>
+                <w:color w:val="000000"/>
+                <w:spacing w:val="0"/>
+                <w:kern w:val="0"/>
+                <w:position w:val="0"/>
+                <w:sz w:val="22"/>
+                <w:szCs w:val="22"/>
+                <w:u w:val="none" w:color="000000"/>
+                <w:vertAlign w:val="baseline"/>
+                <w:rtl w:val="0"/>
+                <w:lang w:val="en-US"/>
+              </w:rPr>
+              <w:t>categoryID</w:t>
+            </w:r>
+          </w:p>
+        </w:tc>
+        <w:tc>
+          <w:tcPr>
+            <w:tcW w:type="dxa" w:w="2835"/>
+            <w:tcBorders>
+              <w:top w:val="single" w:color="cccccc" w:sz="6" w:space="0" w:shadow="0" w:frame="0"/>
+              <w:left w:val="single" w:color="cccccc" w:sz="6" w:space="0" w:shadow="0" w:frame="0"/>
+              <w:bottom w:val="single" w:color="cccccc" w:sz="6" w:space="0" w:shadow="0" w:frame="0"/>
+              <w:right w:val="single" w:color="cccccc" w:sz="6" w:space="0" w:shadow="0" w:frame="0"/>
+            </w:tcBorders>
+            <w:shd w:val="clear" w:color="auto" w:fill="f8f8f8"/>
+            <w:tcMar>
+              <w:top w:type="dxa" w:w="80"/>
+              <w:left w:type="dxa" w:w="80"/>
+              <w:bottom w:type="dxa" w:w="80"/>
+              <w:right w:type="dxa" w:w="80"/>
+            </w:tcMar>
+            <w:vAlign w:val="center"/>
+          </w:tcPr>
+          <w:p>
+            <w:pPr>
+              <w:pStyle w:val="正文"/>
+              <w:spacing w:after="0" w:line="240" w:lineRule="auto"/>
+            </w:pPr>
+            <w:r>
+              <w:rPr>
+                <w:rFonts w:ascii="Trebuchet MS"/>
+                <w:caps w:val="0"/>
+                <w:smallCaps w:val="0"/>
+                <w:strike w:val="0"/>
+                <w:dstrike w:val="0"/>
+                <w:outline w:val="0"/>
+                <w:color w:val="000000"/>
+                <w:spacing w:val="0"/>
+                <w:kern w:val="0"/>
+                <w:position w:val="0"/>
+                <w:sz w:val="22"/>
+                <w:szCs w:val="22"/>
+                <w:u w:val="none" w:color="000000"/>
+                <w:vertAlign w:val="baseline"/>
+                <w:rtl w:val="0"/>
+                <w:lang w:val="en-US"/>
+              </w:rPr>
+              <w:t xml:space="preserve"> </w:t>
+            </w:r>
+          </w:p>
+        </w:tc>
+        <w:tc>
+          <w:tcPr>
+            <w:tcW w:type="dxa" w:w="4293"/>
+            <w:tcBorders>
+              <w:top w:val="single" w:color="cccccc" w:sz="6" w:space="0" w:shadow="0" w:frame="0"/>
+              <w:left w:val="single" w:color="cccccc" w:sz="6" w:space="0" w:shadow="0" w:frame="0"/>
+              <w:bottom w:val="single" w:color="cccccc" w:sz="6" w:space="0" w:shadow="0" w:frame="0"/>
+              <w:right w:val="single" w:color="cccccc" w:sz="6" w:space="0" w:shadow="0" w:frame="0"/>
+            </w:tcBorders>
+            <w:shd w:val="clear" w:color="auto" w:fill="f8f8f8"/>
+            <w:tcMar>
+              <w:top w:type="dxa" w:w="80"/>
+              <w:left w:type="dxa" w:w="80"/>
+              <w:bottom w:type="dxa" w:w="80"/>
+              <w:right w:type="dxa" w:w="80"/>
+            </w:tcMar>
+            <w:vAlign w:val="center"/>
+          </w:tcPr>
+          <w:p/>
+        </w:tc>
+      </w:tr>
+    </w:tbl>
+    <w:p>
+      <w:pPr>
+        <w:pStyle w:val="Normal (Web)"/>
+        <w:widowControl w:val="0"/>
+        <w:shd w:val="clear" w:color="auto" w:fill="ffffff"/>
+        <w:spacing w:before="251" w:after="251"/>
+        <w:rPr>
+          <w:rFonts w:ascii="宋体" w:cs="宋体" w:hAnsi="宋体" w:eastAsia="宋体"/>
+          <w:color w:val="111111"/>
+          <w:sz w:val="23"/>
+          <w:szCs w:val="23"/>
+          <w:u w:color="111111"/>
+          <w:lang w:val="zh-TW" w:eastAsia="zh-TW"/>
+        </w:rPr>
+      </w:pPr>
+    </w:p>
+    <w:p>
+      <w:pPr>
+        <w:pStyle w:val="Normal (Web)"/>
+        <w:widowControl w:val="0"/>
+        <w:shd w:val="clear" w:color="auto" w:fill="ffffff"/>
+        <w:spacing w:before="251" w:after="251"/>
+        <w:rPr>
+          <w:rFonts w:ascii="宋体" w:cs="宋体" w:hAnsi="宋体" w:eastAsia="宋体"/>
+          <w:color w:val="111111"/>
+          <w:sz w:val="23"/>
+          <w:szCs w:val="23"/>
+          <w:u w:color="111111"/>
+        </w:rPr>
+      </w:pPr>
+    </w:p>
+    <w:p>
+      <w:pPr>
+        <w:pStyle w:val="Normal (Web)"/>
+        <w:shd w:val="clear" w:color="auto" w:fill="ffffff"/>
+        <w:spacing w:before="251" w:after="251" w:line="375" w:lineRule="atLeast"/>
+        <w:rPr>
+          <w:rFonts w:ascii="宋体" w:cs="宋体" w:hAnsi="宋体" w:eastAsia="宋体"/>
+          <w:color w:val="111111"/>
+          <w:sz w:val="23"/>
+          <w:szCs w:val="23"/>
+          <w:u w:color="111111"/>
+        </w:rPr>
+      </w:pPr>
+      <w:r>
+        <w:rPr>
+          <w:rFonts w:ascii="宋体" w:cs="宋体" w:hAnsi="宋体" w:eastAsia="宋体"/>
+          <w:color w:val="111111"/>
+          <w:sz w:val="23"/>
+          <w:szCs w:val="23"/>
+          <w:u w:color="111111"/>
+          <w:rtl w:val="0"/>
+          <w:lang w:val="en-US"/>
+        </w:rPr>
+        <w:t>return the bookshelf and status = 200</w:t>
+      </w:r>
+    </w:p>
+    <w:p>
+      <w:pPr>
+        <w:pStyle w:val="Normal (Web)"/>
+        <w:shd w:val="clear" w:color="auto" w:fill="ffffff"/>
+        <w:spacing w:before="251" w:after="251" w:line="375" w:lineRule="atLeast"/>
+        <w:rPr>
+          <w:rFonts w:ascii="宋体" w:cs="宋体" w:hAnsi="宋体" w:eastAsia="宋体"/>
+          <w:color w:val="111111"/>
+          <w:sz w:val="23"/>
+          <w:szCs w:val="23"/>
+          <w:u w:color="111111"/>
+        </w:rPr>
+      </w:pPr>
+      <w:r>
+        <w:rPr>
+          <w:rFonts w:ascii="宋体" w:cs="宋体" w:hAnsi="宋体" w:eastAsia="宋体"/>
+          <w:color w:val="111111"/>
+          <w:sz w:val="23"/>
+          <w:szCs w:val="23"/>
+          <w:u w:color="111111"/>
+          <w:rtl w:val="0"/>
+          <w:lang w:val="en-US"/>
+        </w:rPr>
+        <w:t>Example of get a bookshelf</w:t>
+      </w:r>
+      <w:r>
+        <w:rPr>
+          <w:rFonts w:ascii="宋体" w:cs="宋体" w:hAnsi="宋体" w:eastAsia="宋体"/>
+          <w:color w:val="111111"/>
+          <w:sz w:val="23"/>
+          <w:szCs w:val="23"/>
+          <w:u w:color="111111"/>
+          <w:rtl w:val="0"/>
+          <w:lang w:val="zh-TW" w:eastAsia="zh-TW"/>
+        </w:rPr>
+        <w:t>：</w:t>
+      </w:r>
+    </w:p>
+    <w:p>
+      <w:pPr>
+        <w:pStyle w:val="HTML Preformatted"/>
+        <w:shd w:val="clear" w:color="auto" w:fill="f8f8f8"/>
+        <w:tabs>
           <w:tab w:val="left" w:pos="8140"/>
+          <w:tab w:val="clear" w:pos="8244"/>
+          <w:tab w:val="clear" w:pos="9160"/>
+          <w:tab w:val="clear" w:pos="10076"/>
+          <w:tab w:val="clear" w:pos="10992"/>
+          <w:tab w:val="clear" w:pos="11908"/>
+          <w:tab w:val="clear" w:pos="12824"/>
+          <w:tab w:val="clear" w:pos="13740"/>
+          <w:tab w:val="clear" w:pos="14656"/>
+        </w:tabs>
+        <w:spacing w:line="318" w:lineRule="atLeast"/>
+        <w:rPr>
+          <w:rFonts w:ascii="Courier New" w:cs="Courier New" w:hAnsi="Courier New" w:eastAsia="Courier New"/>
+          <w:color w:val="111111"/>
+          <w:sz w:val="20"/>
+          <w:szCs w:val="20"/>
+          <w:u w:color="111111"/>
+        </w:rPr>
+      </w:pPr>
+      <w:r>
+        <w:rPr>
+          <w:rFonts w:ascii="Courier New"/>
+          <w:color w:val="111111"/>
+          <w:sz w:val="20"/>
+          <w:szCs w:val="20"/>
+          <w:u w:color="111111"/>
+          <w:rtl w:val="0"/>
+          <w:lang w:val="en-US"/>
+        </w:rPr>
+        <w:t>{</w:t>
+      </w:r>
+    </w:p>
+    <w:p>
+      <w:pPr>
+        <w:pStyle w:val="HTML Preformatted"/>
+        <w:shd w:val="clear" w:color="auto" w:fill="f8f8f8"/>
+        <w:tabs>
           <w:tab w:val="left" w:pos="8140"/>
+          <w:tab w:val="clear" w:pos="8244"/>
+          <w:tab w:val="clear" w:pos="9160"/>
+          <w:tab w:val="clear" w:pos="10076"/>
+          <w:tab w:val="clear" w:pos="10992"/>
+          <w:tab w:val="clear" w:pos="11908"/>
+          <w:tab w:val="clear" w:pos="12824"/>
+          <w:tab w:val="clear" w:pos="13740"/>
+          <w:tab w:val="clear" w:pos="14656"/>
+        </w:tabs>
+        <w:spacing w:line="318" w:lineRule="atLeast"/>
+        <w:rPr>
+          <w:rFonts w:ascii="Courier New" w:cs="Courier New" w:hAnsi="Courier New" w:eastAsia="Courier New"/>
+          <w:color w:val="111111"/>
+          <w:sz w:val="20"/>
+          <w:szCs w:val="20"/>
+          <w:u w:color="111111"/>
+          <w:rtl w:val="0"/>
+        </w:rPr>
+      </w:pPr>
+      <w:r>
+        <w:rPr>
+          <w:rFonts w:hAnsi="Courier New" w:hint="default"/>
+          <w:color w:val="111111"/>
+          <w:sz w:val="20"/>
+          <w:szCs w:val="20"/>
+          <w:u w:color="111111"/>
+          <w:rtl w:val="0"/>
+          <w:lang w:val="en-US"/>
+        </w:rPr>
+        <w:t xml:space="preserve">    … </w:t>
+      </w:r>
+    </w:p>
+    <w:p>
+      <w:pPr>
+        <w:pStyle w:val="HTML Preformatted"/>
+        <w:shd w:val="clear" w:color="auto" w:fill="f8f8f8"/>
+        <w:tabs>
           <w:tab w:val="left" w:pos="8140"/>
+          <w:tab w:val="clear" w:pos="8244"/>
+          <w:tab w:val="clear" w:pos="9160"/>
+          <w:tab w:val="clear" w:pos="10076"/>
+          <w:tab w:val="clear" w:pos="10992"/>
+          <w:tab w:val="clear" w:pos="11908"/>
+          <w:tab w:val="clear" w:pos="12824"/>
+          <w:tab w:val="clear" w:pos="13740"/>
+          <w:tab w:val="clear" w:pos="14656"/>
+        </w:tabs>
+        <w:spacing w:line="318" w:lineRule="atLeast"/>
+        <w:rPr>
+          <w:rFonts w:ascii="Courier New" w:cs="Courier New" w:hAnsi="Courier New" w:eastAsia="Courier New"/>
+          <w:color w:val="111111"/>
+          <w:sz w:val="20"/>
+          <w:szCs w:val="20"/>
+          <w:u w:color="111111"/>
+        </w:rPr>
+      </w:pPr>
+      <w:r>
+        <w:rPr>
+          <w:rFonts w:ascii="Courier New"/>
+          <w:color w:val="111111"/>
+          <w:sz w:val="20"/>
+          <w:szCs w:val="20"/>
+          <w:u w:color="111111"/>
+          <w:rtl w:val="0"/>
+          <w:lang w:val="en-US"/>
+        </w:rPr>
+        <w:t xml:space="preserve">   "book_in_shelf_collection": {</w:t>
+      </w:r>
+    </w:p>
+    <w:p>
+      <w:pPr>
+        <w:pStyle w:val="HTML Preformatted"/>
+        <w:shd w:val="clear" w:color="auto" w:fill="f8f8f8"/>
+        <w:tabs>
           <w:tab w:val="left" w:pos="8140"/>
+          <w:tab w:val="clear" w:pos="8244"/>
+          <w:tab w:val="clear" w:pos="9160"/>
+          <w:tab w:val="clear" w:pos="10076"/>
+          <w:tab w:val="clear" w:pos="10992"/>
+          <w:tab w:val="clear" w:pos="11908"/>
+          <w:tab w:val="clear" w:pos="12824"/>
+          <w:tab w:val="clear" w:pos="13740"/>
+          <w:tab w:val="clear" w:pos="14656"/>
+        </w:tabs>
+        <w:spacing w:line="318" w:lineRule="atLeast"/>
+        <w:rPr>
+          <w:rFonts w:ascii="Courier New" w:cs="Courier New" w:hAnsi="Courier New" w:eastAsia="Courier New"/>
+          <w:color w:val="111111"/>
+          <w:sz w:val="20"/>
+          <w:szCs w:val="20"/>
+          <w:u w:color="111111"/>
+        </w:rPr>
+      </w:pPr>
+      <w:r>
+        <w:rPr>
+          <w:rFonts w:hAnsi="Courier New" w:hint="default"/>
+          <w:color w:val="111111"/>
+          <w:sz w:val="20"/>
+          <w:szCs w:val="20"/>
+          <w:u w:color="111111"/>
+          <w:rtl w:val="0"/>
+          <w:lang w:val="en-US"/>
+        </w:rPr>
+        <w:t xml:space="preserve">        …</w:t>
+      </w:r>
+      <w:r>
+        <w:rPr>
+          <w:rFonts w:ascii="Courier New"/>
+          <w:color w:val="111111"/>
+          <w:sz w:val="20"/>
+          <w:szCs w:val="20"/>
+          <w:u w:color="111111"/>
+          <w:rtl w:val="0"/>
+          <w:lang w:val="en-US"/>
+        </w:rPr>
+        <w:t>book_in_shelf</w:t>
+      </w:r>
+    </w:p>
+    <w:p>
+      <w:pPr>
+        <w:pStyle w:val="HTML Preformatted"/>
+        <w:shd w:val="clear" w:color="auto" w:fill="f8f8f8"/>
+        <w:tabs>
           <w:tab w:val="left" w:pos="8140"/>
+          <w:tab w:val="clear" w:pos="8244"/>
+          <w:tab w:val="clear" w:pos="9160"/>
+          <w:tab w:val="clear" w:pos="10076"/>
+          <w:tab w:val="clear" w:pos="10992"/>
+          <w:tab w:val="clear" w:pos="11908"/>
+          <w:tab w:val="clear" w:pos="12824"/>
+          <w:tab w:val="clear" w:pos="13740"/>
+          <w:tab w:val="clear" w:pos="14656"/>
+        </w:tabs>
+        <w:spacing w:line="318" w:lineRule="atLeast"/>
+        <w:rPr>
+          <w:rFonts w:ascii="Courier New" w:cs="Courier New" w:hAnsi="Courier New" w:eastAsia="Courier New"/>
+          <w:color w:val="111111"/>
+          <w:sz w:val="20"/>
+          <w:szCs w:val="20"/>
+          <w:u w:color="111111"/>
+        </w:rPr>
+      </w:pPr>
+      <w:r>
+        <w:rPr>
+          <w:rFonts w:ascii="Courier New"/>
+          <w:color w:val="111111"/>
+          <w:sz w:val="20"/>
+          <w:szCs w:val="20"/>
+          <w:u w:color="111111"/>
+          <w:rtl w:val="0"/>
+          <w:lang w:val="en-US"/>
+        </w:rPr>
+        <w:t xml:space="preserve">        },</w:t>
+      </w:r>
+    </w:p>
+    <w:p>
+      <w:pPr>
+        <w:pStyle w:val="HTML Preformatted"/>
+        <w:shd w:val="clear" w:color="auto" w:fill="f8f8f8"/>
+        <w:tabs>
           <w:tab w:val="left" w:pos="8140"/>
+          <w:tab w:val="clear" w:pos="8244"/>
+          <w:tab w:val="clear" w:pos="9160"/>
+          <w:tab w:val="clear" w:pos="10076"/>
+          <w:tab w:val="clear" w:pos="10992"/>
+          <w:tab w:val="clear" w:pos="11908"/>
+          <w:tab w:val="clear" w:pos="12824"/>
+          <w:tab w:val="clear" w:pos="13740"/>
+          <w:tab w:val="clear" w:pos="14656"/>
+        </w:tabs>
+        <w:spacing w:line="318" w:lineRule="atLeast"/>
+        <w:rPr>
+          <w:rFonts w:ascii="Courier New" w:cs="Courier New" w:hAnsi="Courier New" w:eastAsia="Courier New"/>
+          <w:color w:val="111111"/>
+          <w:sz w:val="20"/>
+          <w:szCs w:val="20"/>
+          <w:u w:color="111111"/>
+        </w:rPr>
+      </w:pPr>
+      <w:r>
+        <w:rPr>
+          <w:rFonts w:ascii="Courier New" w:cs="Courier New" w:hAnsi="Courier New" w:eastAsia="Courier New"/>
+          <w:color w:val="111111"/>
+          <w:sz w:val="20"/>
+          <w:szCs w:val="20"/>
+          <w:u w:color="111111"/>
+          <w:rtl w:val="0"/>
+        </w:rPr>
+        <w:tab/>
+        <w:t>"book_sum":"100",</w:t>
+      </w:r>
+    </w:p>
+    <w:p>
+      <w:pPr>
+        <w:pStyle w:val="HTML Preformatted"/>
+        <w:shd w:val="clear" w:color="auto" w:fill="f8f8f8"/>
+        <w:tabs>
+          <w:tab w:val="left" w:pos="8140"/>
+          <w:tab w:val="clear" w:pos="8244"/>
+          <w:tab w:val="clear" w:pos="9160"/>
+          <w:tab w:val="clear" w:pos="10076"/>
+          <w:tab w:val="clear" w:pos="10992"/>
+          <w:tab w:val="clear" w:pos="11908"/>
+          <w:tab w:val="clear" w:pos="12824"/>
+          <w:tab w:val="clear" w:pos="13740"/>
+          <w:tab w:val="clear" w:pos="14656"/>
+        </w:tabs>
+        <w:spacing w:line="318" w:lineRule="atLeast"/>
+        <w:rPr>
+          <w:rFonts w:ascii="Courier New" w:cs="Courier New" w:hAnsi="Courier New" w:eastAsia="Courier New"/>
+          <w:color w:val="111111"/>
+          <w:sz w:val="20"/>
+          <w:szCs w:val="20"/>
+          <w:u w:color="111111"/>
+        </w:rPr>
+      </w:pPr>
+      <w:r>
+        <w:rPr>
+          <w:rFonts w:ascii="Courier New"/>
+          <w:color w:val="111111"/>
+          <w:sz w:val="20"/>
+          <w:szCs w:val="20"/>
+          <w:u w:color="111111"/>
+          <w:rtl w:val="0"/>
+          <w:lang w:val="en-US"/>
+        </w:rPr>
+        <w:t xml:space="preserve">        "user_id":"33388491",</w:t>
+      </w:r>
+    </w:p>
+    <w:p>
+      <w:pPr>
+        <w:pStyle w:val="HTML Preformatted"/>
+        <w:shd w:val="clear" w:color="auto" w:fill="f8f8f8"/>
+        <w:tabs>
+          <w:tab w:val="left" w:pos="8140"/>
+          <w:tab w:val="clear" w:pos="8244"/>
+          <w:tab w:val="clear" w:pos="9160"/>
+          <w:tab w:val="clear" w:pos="10076"/>
+          <w:tab w:val="clear" w:pos="10992"/>
+          <w:tab w:val="clear" w:pos="11908"/>
+          <w:tab w:val="clear" w:pos="12824"/>
+          <w:tab w:val="clear" w:pos="13740"/>
+          <w:tab w:val="clear" w:pos="14656"/>
+        </w:tabs>
+        <w:spacing w:line="318" w:lineRule="atLeast"/>
+        <w:rPr>
+          <w:rFonts w:ascii="Courier New" w:cs="Courier New" w:hAnsi="Courier New" w:eastAsia="Courier New"/>
+          <w:color w:val="111111"/>
+          <w:sz w:val="20"/>
+          <w:szCs w:val="20"/>
+          <w:u w:color="111111"/>
+        </w:rPr>
+      </w:pPr>
+      <w:r>
+        <w:rPr>
+          <w:rFonts w:ascii="Courier New"/>
+          <w:color w:val="111111"/>
+          <w:sz w:val="20"/>
+          <w:szCs w:val="20"/>
+          <w:u w:color="111111"/>
+          <w:rtl w:val="0"/>
+          <w:lang w:val="en-US"/>
+        </w:rPr>
+        <w:t xml:space="preserve">        "bookshelf_id":"6548683",</w:t>
+      </w:r>
+    </w:p>
+    <w:p>
+      <w:pPr>
+        <w:pStyle w:val="HTML Preformatted"/>
+        <w:shd w:val="clear" w:color="auto" w:fill="f8f8f8"/>
+        <w:tabs>
+          <w:tab w:val="left" w:pos="8140"/>
+          <w:tab w:val="clear" w:pos="8244"/>
+          <w:tab w:val="clear" w:pos="9160"/>
+          <w:tab w:val="clear" w:pos="10076"/>
+          <w:tab w:val="clear" w:pos="10992"/>
+          <w:tab w:val="clear" w:pos="11908"/>
+          <w:tab w:val="clear" w:pos="12824"/>
+          <w:tab w:val="clear" w:pos="13740"/>
+          <w:tab w:val="clear" w:pos="14656"/>
+        </w:tabs>
+        <w:spacing w:line="318" w:lineRule="atLeast"/>
+        <w:rPr>
+          <w:rFonts w:ascii="Courier New" w:cs="Courier New" w:hAnsi="Courier New" w:eastAsia="Courier New"/>
+          <w:color w:val="111111"/>
+          <w:sz w:val="20"/>
+          <w:szCs w:val="20"/>
+          <w:u w:color="111111"/>
+        </w:rPr>
+      </w:pPr>
+      <w:r>
+        <w:rPr>
+          <w:rFonts w:ascii="Courier New"/>
+          <w:color w:val="111111"/>
+          <w:sz w:val="20"/>
+          <w:szCs w:val="20"/>
+          <w:u w:color="111111"/>
+          <w:rtl w:val="0"/>
+          <w:lang w:val="en-US"/>
+        </w:rPr>
+        <w:t xml:space="preserve">        "id":605519800</w:t>
+      </w:r>
+    </w:p>
+    <w:p>
+      <w:pPr>
+        <w:pStyle w:val="HTML Preformatted"/>
+        <w:shd w:val="clear" w:color="auto" w:fill="f8f8f8"/>
+        <w:tabs>
+          <w:tab w:val="left" w:pos="8140"/>
+          <w:tab w:val="clear" w:pos="8244"/>
+          <w:tab w:val="clear" w:pos="9160"/>
+          <w:tab w:val="clear" w:pos="10076"/>
+          <w:tab w:val="clear" w:pos="10992"/>
+          <w:tab w:val="clear" w:pos="11908"/>
+          <w:tab w:val="clear" w:pos="12824"/>
+          <w:tab w:val="clear" w:pos="13740"/>
+          <w:tab w:val="clear" w:pos="14656"/>
+        </w:tabs>
+        <w:spacing w:line="318" w:lineRule="atLeast"/>
+        <w:rPr>
+          <w:rFonts w:ascii="Courier New" w:cs="Courier New" w:hAnsi="Courier New" w:eastAsia="Courier New"/>
+          <w:color w:val="111111"/>
+          <w:sz w:val="20"/>
+          <w:szCs w:val="20"/>
+          <w:u w:color="111111"/>
+        </w:rPr>
+      </w:pPr>
+      <w:r>
+        <w:rPr>
+          <w:rFonts w:ascii="Courier New"/>
+          <w:color w:val="111111"/>
+          <w:sz w:val="20"/>
+          <w:szCs w:val="20"/>
+          <w:u w:color="111111"/>
+          <w:rtl w:val="0"/>
+          <w:lang w:val="en-US"/>
+        </w:rPr>
+        <w:t xml:space="preserve">    }</w:t>
+      </w:r>
+    </w:p>
+    <w:p>
+      <w:pPr>
+        <w:pStyle w:val="HTML Preformatted"/>
+        <w:shd w:val="clear" w:color="auto" w:fill="f8f8f8"/>
+        <w:tabs>
+          <w:tab w:val="left" w:pos="8140"/>
+          <w:tab w:val="clear" w:pos="8244"/>
+          <w:tab w:val="clear" w:pos="9160"/>
+          <w:tab w:val="clear" w:pos="10076"/>
+          <w:tab w:val="clear" w:pos="10992"/>
+          <w:tab w:val="clear" w:pos="11908"/>
+          <w:tab w:val="clear" w:pos="12824"/>
+          <w:tab w:val="clear" w:pos="13740"/>
+          <w:tab w:val="clear" w:pos="14656"/>
+        </w:tabs>
+        <w:spacing w:line="318" w:lineRule="atLeast"/>
+        <w:rPr>
+          <w:rFonts w:ascii="宋体" w:cs="宋体" w:hAnsi="宋体" w:eastAsia="宋体"/>
+          <w:color w:val="111111"/>
+          <w:sz w:val="23"/>
+          <w:szCs w:val="23"/>
+          <w:u w:color="111111"/>
+        </w:rPr>
+      </w:pPr>
+      <w:r>
+        <w:rPr>
+          <w:rFonts w:ascii="Courier New"/>
+          <w:color w:val="111111"/>
+          <w:sz w:val="20"/>
+          <w:szCs w:val="20"/>
+          <w:u w:color="111111"/>
+          <w:rtl w:val="0"/>
+          <w:lang w:val="en-US"/>
+        </w:rPr>
+        <w:t>}</w:t>
+      </w:r>
+    </w:p>
+    <w:p>
+      <w:pPr>
+        <w:pStyle w:val="List Paragraph"/>
+        <w:shd w:val="clear" w:color="auto" w:fill="ffffff"/>
+        <w:tabs>
+          <w:tab w:val="left" w:pos="248"/>
+        </w:tabs>
+        <w:bidi w:val="0"/>
+        <w:spacing w:before="335" w:after="167" w:line="603" w:lineRule="atLeast"/>
+        <w:ind w:left="0" w:right="0" w:firstLine="0"/>
+        <w:jc w:val="left"/>
+        <w:outlineLvl w:val="1"/>
+        <w:rPr>
+          <w:rFonts w:ascii="宋体" w:cs="宋体" w:hAnsi="宋体" w:eastAsia="宋体"/>
+          <w:b w:val="1"/>
+          <w:bCs w:val="1"/>
+          <w:color w:val="111111"/>
+          <w:sz w:val="23"/>
+          <w:szCs w:val="23"/>
+          <w:u w:color="111111"/>
+          <w:rtl w:val="0"/>
+        </w:rPr>
+      </w:pPr>
+    </w:p>
+    <w:p>
+      <w:pPr>
+        <w:pStyle w:val="List Paragraph"/>
+        <w:numPr>
+          <w:ilvl w:val="0"/>
+          <w:numId w:val="5"/>
+        </w:numPr>
+        <w:shd w:val="clear" w:color="auto" w:fill="ffffff"/>
+        <w:tabs>
+          <w:tab w:val="num" w:pos="136"/>
+          <w:tab w:val="left" w:pos="248"/>
+        </w:tabs>
+        <w:bidi w:val="0"/>
+        <w:spacing w:before="335" w:after="167" w:line="603" w:lineRule="atLeast"/>
+        <w:ind w:left="136" w:right="0" w:hanging="136"/>
+        <w:jc w:val="left"/>
+        <w:outlineLvl w:val="1"/>
+        <w:rPr>
+          <w:rFonts w:ascii="Helvetica" w:cs="Helvetica" w:hAnsi="Helvetica" w:eastAsia="Helvetica"/>
+          <w:b w:val="1"/>
+          <w:bCs w:val="1"/>
+          <w:color w:val="000000"/>
+          <w:position w:val="0"/>
+          <w:sz w:val="40"/>
+          <w:szCs w:val="40"/>
+          <w:u w:color="000000"/>
+          <w:rtl w:val="0"/>
+        </w:rPr>
+      </w:pPr>
+      <w:r>
+        <w:rPr>
+          <w:rFonts w:ascii="Liberation Sans" w:cs="Liberation Sans" w:hAnsi="Liberation Sans" w:eastAsia="Liberation Sans"/>
+          <w:b w:val="1"/>
+          <w:bCs w:val="1"/>
+          <w:color w:val="000000"/>
+          <w:sz w:val="40"/>
+          <w:szCs w:val="40"/>
+          <w:u w:color="000000"/>
+          <w:rtl w:val="0"/>
+          <w:lang w:val="en-US"/>
+        </w:rPr>
+        <w:t xml:space="preserve">Get </w:t>
+      </w:r>
+      <w:r>
+        <w:rPr>
+          <w:rFonts w:ascii="Liberation Sans" w:cs="Liberation Sans" w:hAnsi="Liberation Sans" w:eastAsia="Liberation Sans"/>
+          <w:b w:val="1"/>
+          <w:bCs w:val="1"/>
+          <w:color w:val="000000"/>
+          <w:sz w:val="40"/>
+          <w:szCs w:val="40"/>
+          <w:u w:color="000000"/>
+          <w:rtl w:val="0"/>
+          <w:lang w:val="en-US"/>
+        </w:rPr>
+        <w:t>a Book</w:t>
+      </w:r>
+      <w:r>
+        <w:rPr>
+          <w:rFonts w:ascii="Liberation Sans" w:cs="Liberation Sans" w:hAnsi="Liberation Sans" w:eastAsia="Liberation Sans"/>
+          <w:b w:val="1"/>
+          <w:bCs w:val="1"/>
+          <w:color w:val="000000"/>
+          <w:sz w:val="40"/>
+          <w:szCs w:val="40"/>
+          <w:u w:color="000000"/>
+          <w:rtl w:val="0"/>
+          <w:lang w:val="en-US"/>
+        </w:rPr>
+        <w:t xml:space="preserve">  in shelf </w:t>
+      </w:r>
+      <w:r>
+        <w:rPr>
+          <w:rFonts w:ascii="Liberation Sans" w:cs="Liberation Sans" w:hAnsi="Liberation Sans" w:eastAsia="Liberation Sans"/>
+          <w:b w:val="1"/>
+          <w:bCs w:val="1"/>
+          <w:color w:val="000000"/>
+          <w:sz w:val="40"/>
+          <w:szCs w:val="40"/>
+          <w:u w:color="000000"/>
+          <w:rtl w:val="0"/>
+          <w:lang w:val="en-US"/>
+        </w:rPr>
+        <w:t xml:space="preserve">by </w:t>
+      </w:r>
+      <w:r>
+        <w:rPr>
+          <w:rFonts w:ascii="Liberation Sans" w:cs="Liberation Sans" w:hAnsi="Liberation Sans" w:eastAsia="Liberation Sans"/>
+          <w:b w:val="1"/>
+          <w:bCs w:val="1"/>
+          <w:color w:val="000000"/>
+          <w:sz w:val="40"/>
+          <w:szCs w:val="40"/>
+          <w:u w:color="000000"/>
+          <w:rtl w:val="0"/>
+          <w:lang w:val="en-US"/>
+        </w:rPr>
+        <w:t>book_</w:t>
+      </w:r>
+      <w:r>
+        <w:rPr>
+          <w:rFonts w:ascii="Liberation Sans" w:cs="Liberation Sans" w:hAnsi="Liberation Sans" w:eastAsia="Liberation Sans"/>
+          <w:b w:val="1"/>
+          <w:bCs w:val="1"/>
+          <w:color w:val="000000"/>
+          <w:sz w:val="40"/>
+          <w:szCs w:val="40"/>
+          <w:u w:color="000000"/>
+          <w:rtl w:val="0"/>
+          <w:lang w:val="en-US"/>
+        </w:rPr>
+        <w:t>id</w:t>
+      </w:r>
+    </w:p>
+    <w:p>
+      <w:pPr>
+        <w:pStyle w:val="正文"/>
+        <w:shd w:val="clear" w:color="auto" w:fill="f8f8f8"/>
+        <w:tabs>
+          <w:tab w:val="left" w:pos="916"/>
+          <w:tab w:val="left" w:pos="1832"/>
+          <w:tab w:val="left" w:pos="2748"/>
+          <w:tab w:val="left" w:pos="3664"/>
+          <w:tab w:val="left" w:pos="4580"/>
+          <w:tab w:val="left" w:pos="5496"/>
+          <w:tab w:val="left" w:pos="6412"/>
+          <w:tab w:val="left" w:pos="7328"/>
           <w:tab w:val="left" w:pos="8140"/>
         </w:tabs>
         <w:spacing w:after="0" w:line="318" w:lineRule="atLeast"/>
         <w:rPr>
-          <w:rFonts w:ascii="Liberation Mono" w:cs="Liberation Mono" w:hAnsi="Liberation Mono" w:eastAsia="Liberation Mono"/>
-          <w:color w:val="111111"/>
-          <w:u w:color="111111"/>
-        </w:rPr>
-      </w:pPr>
-      <w:r>
-        <w:rPr>
-          <w:rFonts w:ascii="Liberation Mono" w:cs="Liberation Mono" w:hAnsi="Liberation Mono" w:eastAsia="Liberation Mono"/>
-          <w:color w:val="111111"/>
+          <w:rFonts w:ascii="宋体" w:cs="宋体" w:hAnsi="宋体" w:eastAsia="宋体"/>
+          <w:color w:val="111111"/>
+          <w:sz w:val="23"/>
+          <w:szCs w:val="23"/>
+          <w:u w:color="111111"/>
+        </w:rPr>
+      </w:pPr>
+      <w:r>
+        <w:rPr>
+          <w:rFonts w:ascii="Helvetica"/>
           <w:sz w:val="20"/>
           <w:szCs w:val="20"/>
-          <w:u w:color="111111"/>
-          <w:rtl w:val="0"/>
-          <w:lang w:val="en-US"/>
-        </w:rPr>
-        <w:t>GET  https://localhost:8080/api/bookinshelf</w:t>
-      </w:r>
-    </w:p>
-    <w:p>
-      <w:pPr>
-        <w:pStyle w:val="Normal (Web)"/>
-        <w:shd w:val="clear" w:color="auto" w:fill="ffffff"/>
-        <w:spacing w:before="251" w:after="251" w:line="375" w:lineRule="atLeast"/>
-        <w:rPr>
-          <w:rFonts w:ascii="宋体" w:cs="宋体" w:hAnsi="宋体" w:eastAsia="宋体"/>
-          <w:color w:val="111111"/>
-          <w:sz w:val="23"/>
-          <w:szCs w:val="23"/>
-          <w:u w:color="111111"/>
-          <w:rtl w:val="0"/>
-          <w:lang w:val="zh-TW" w:eastAsia="zh-TW"/>
-        </w:rPr>
-      </w:pPr>
-      <w:r>
-        <w:rPr>
-          <w:rFonts w:ascii="宋体" w:cs="宋体" w:hAnsi="宋体" w:eastAsia="宋体"/>
-          <w:color w:val="111111"/>
-          <w:sz w:val="23"/>
-          <w:szCs w:val="23"/>
-          <w:u w:color="111111"/>
-          <w:rtl w:val="0"/>
-          <w:lang w:val="en-US"/>
-        </w:rPr>
-        <w:t xml:space="preserve">Return a list of Bookinshelf with </w:t>
-      </w:r>
-      <w:r>
-        <w:rPr>
-          <w:rFonts w:ascii="Helvetica"/>
-          <w:color w:val="111111"/>
-          <w:sz w:val="23"/>
-          <w:szCs w:val="23"/>
-          <w:u w:color="111111"/>
-          <w:rtl w:val="0"/>
-          <w:lang w:val="en-US"/>
-        </w:rPr>
-        <w:t>status=200</w:t>
-      </w:r>
-      <w:r>
-        <w:rPr>
-          <w:rFonts w:ascii="宋体" w:cs="宋体" w:hAnsi="宋体" w:eastAsia="宋体"/>
-          <w:color w:val="111111"/>
-          <w:sz w:val="23"/>
-          <w:szCs w:val="23"/>
-          <w:u w:color="111111"/>
-          <w:rtl w:val="0"/>
-          <w:lang w:val="zh-TW" w:eastAsia="zh-TW"/>
-        </w:rPr>
-        <w:t>：</w:t>
+          <w:rtl w:val="0"/>
+          <w:lang w:val="zh-CN" w:eastAsia="zh-CN"/>
+        </w:rPr>
+        <w:t>GET</w:t>
+      </w:r>
+      <w:r>
+        <w:rPr>
+          <w:rFonts w:ascii="Liberation Mono" w:cs="Liberation Mono" w:hAnsi="Liberation Mono" w:eastAsia="Liberation Mono"/>
+          <w:color w:val="111111"/>
+          <w:sz w:val="20"/>
+          <w:szCs w:val="20"/>
+          <w:u w:color="111111"/>
+          <w:rtl w:val="0"/>
+          <w:lang w:val="en-US"/>
+        </w:rPr>
+        <w:t xml:space="preserve">  </w:t>
+      </w:r>
+      <w:r>
+        <w:rPr>
+          <w:rFonts w:ascii="Liberation Mono" w:cs="Liberation Mono" w:hAnsi="Liberation Mono" w:eastAsia="Liberation Mono"/>
+          <w:color w:val="111111"/>
+          <w:sz w:val="20"/>
+          <w:szCs w:val="20"/>
+          <w:u w:color="111111"/>
+          <w:rtl w:val="0"/>
+          <w:lang w:val="en-US"/>
+        </w:rPr>
+        <w:t>https://localhost:8080/api/bookshelf</w:t>
+      </w:r>
+      <w:r>
+        <w:rPr>
+          <w:rFonts w:ascii="Liberation Mono" w:cs="Liberation Mono" w:hAnsi="Liberation Mono" w:eastAsia="Liberation Mono"/>
+          <w:color w:val="111111"/>
+          <w:sz w:val="20"/>
+          <w:szCs w:val="20"/>
+          <w:u w:color="111111"/>
+          <w:rtl w:val="0"/>
+          <w:lang w:val="en-US"/>
+        </w:rPr>
+        <w:t>/:userid/bookinshelf/:bookid</w:t>
       </w:r>
     </w:p>
     <w:tbl>
@@ -1417,7 +3275,7 @@
           <w:shd w:val="clear" w:color="auto" w:fill="auto"/>
         </w:tblPrEx>
         <w:trPr>
-          <w:trHeight w:val="275" w:hRule="atLeast"/>
+          <w:trHeight w:val="290" w:hRule="atLeast"/>
         </w:trPr>
         <w:tc>
           <w:tcPr>
@@ -1439,7 +3297,7 @@
           </w:tcPr>
           <w:p>
             <w:pPr>
-              <w:pStyle w:val="Normal"/>
+              <w:pStyle w:val="正文"/>
               <w:spacing w:after="0" w:line="240" w:lineRule="auto"/>
             </w:pPr>
             <w:r>
@@ -1485,7 +3343,7 @@
           </w:tcPr>
           <w:p>
             <w:pPr>
-              <w:pStyle w:val="Normal"/>
+              <w:pStyle w:val="正文"/>
               <w:spacing w:after="0" w:line="240" w:lineRule="auto"/>
             </w:pPr>
             <w:r>
@@ -1531,7 +3389,7 @@
           </w:tcPr>
           <w:p>
             <w:pPr>
-              <w:pStyle w:val="Normal"/>
+              <w:pStyle w:val="正文"/>
               <w:spacing w:after="0" w:line="240" w:lineRule="auto"/>
             </w:pPr>
             <w:r>
@@ -1563,7 +3421,7 @@
           <w:shd w:val="clear" w:color="auto" w:fill="auto"/>
         </w:tblPrEx>
         <w:trPr>
-          <w:trHeight w:val="255" w:hRule="atLeast"/>
+          <w:trHeight w:val="270" w:hRule="atLeast"/>
         </w:trPr>
         <w:tc>
           <w:tcPr>
@@ -1585,7 +3443,7 @@
           </w:tcPr>
           <w:p>
             <w:pPr>
-              <w:pStyle w:val="Normal"/>
+              <w:pStyle w:val="正文"/>
               <w:spacing w:after="0" w:line="240" w:lineRule="auto"/>
             </w:pPr>
             <w:r>
@@ -1607,7 +3465,7 @@
                 <w:rtl w:val="0"/>
                 <w:lang w:val="en-US"/>
               </w:rPr>
-              <w:t>id</w:t>
+              <w:t>book_id</w:t>
             </w:r>
           </w:p>
         </w:tc>
@@ -1631,7 +3489,7 @@
           </w:tcPr>
           <w:p>
             <w:pPr>
-              <w:pStyle w:val="Normal"/>
+              <w:pStyle w:val="正文"/>
               <w:spacing w:after="0" w:line="240" w:lineRule="auto"/>
             </w:pPr>
             <w:r>
@@ -1653,7 +3511,28 @@
                 <w:rtl w:val="0"/>
                 <w:lang w:val="en-US"/>
               </w:rPr>
-              <w:t>The id of a bookinshelf</w:t>
+              <w:t xml:space="preserve">The id </w:t>
+            </w:r>
+            <w:r>
+              <w:rPr>
+                <w:rFonts w:ascii="Helvetica"/>
+                <w:caps w:val="0"/>
+                <w:smallCaps w:val="0"/>
+                <w:strike w:val="0"/>
+                <w:dstrike w:val="0"/>
+                <w:outline w:val="0"/>
+                <w:color w:val="111111"/>
+                <w:spacing w:val="0"/>
+                <w:kern w:val="0"/>
+                <w:position w:val="0"/>
+                <w:sz w:val="20"/>
+                <w:szCs w:val="20"/>
+                <w:u w:val="none" w:color="111111"/>
+                <w:vertAlign w:val="baseline"/>
+                <w:rtl w:val="0"/>
+                <w:lang w:val="en-US"/>
+              </w:rPr>
+              <w:t>of the book</w:t>
             </w:r>
           </w:p>
         </w:tc>
@@ -1677,19 +3556,567 @@
           </w:tcPr>
           <w:p>
             <w:pPr>
-              <w:pStyle w:val="Normal"/>
+              <w:pStyle w:val="正文"/>
               <w:spacing w:after="0" w:line="240" w:lineRule="auto"/>
             </w:pPr>
             <w:r>
               <w:rPr>
                 <w:rFonts w:ascii="Helvetica"/>
+                <w:caps w:val="0"/>
+                <w:smallCaps w:val="0"/>
+                <w:strike w:val="0"/>
+                <w:dstrike w:val="0"/>
+                <w:outline w:val="0"/>
                 <w:color w:val="111111"/>
+                <w:spacing w:val="0"/>
+                <w:kern w:val="0"/>
+                <w:position w:val="0"/>
                 <w:sz w:val="20"/>
                 <w:szCs w:val="20"/>
-                <w:u w:color="111111"/>
+                <w:u w:val="none" w:color="111111"/>
+                <w:vertAlign w:val="baseline"/>
                 <w:rtl w:val="0"/>
+                <w:lang w:val="en-US"/>
               </w:rPr>
               <w:t>Long</w:t>
+            </w:r>
+          </w:p>
+        </w:tc>
+      </w:tr>
+    </w:tbl>
+    <w:p>
+      <w:pPr>
+        <w:pStyle w:val="Normal (Web)"/>
+        <w:widowControl w:val="0"/>
+        <w:shd w:val="clear" w:color="auto" w:fill="ffffff"/>
+        <w:spacing w:before="251" w:after="251"/>
+        <w:rPr>
+          <w:rFonts w:ascii="宋体" w:cs="宋体" w:hAnsi="宋体" w:eastAsia="宋体"/>
+          <w:color w:val="111111"/>
+          <w:sz w:val="23"/>
+          <w:szCs w:val="23"/>
+          <w:u w:color="111111"/>
+        </w:rPr>
+      </w:pPr>
+    </w:p>
+    <w:p>
+      <w:pPr>
+        <w:pStyle w:val="Normal (Web)"/>
+        <w:shd w:val="clear" w:color="auto" w:fill="ffffff"/>
+        <w:spacing w:before="251" w:after="251" w:line="375" w:lineRule="atLeast"/>
+        <w:rPr>
+          <w:color w:val="111111"/>
+          <w:sz w:val="23"/>
+          <w:szCs w:val="23"/>
+          <w:u w:color="111111"/>
+        </w:rPr>
+      </w:pPr>
+      <w:r>
+        <w:rPr>
+          <w:rFonts w:ascii="宋体" w:cs="宋体" w:hAnsi="宋体" w:eastAsia="宋体"/>
+          <w:color w:val="111111"/>
+          <w:sz w:val="23"/>
+          <w:szCs w:val="23"/>
+          <w:u w:color="111111"/>
+          <w:rtl w:val="0"/>
+          <w:lang w:val="en-US"/>
+        </w:rPr>
+        <w:t xml:space="preserve">Return the details of Bookinshelf that is just deleted with </w:t>
+      </w:r>
+      <w:r>
+        <w:rPr>
+          <w:rFonts w:ascii="Helvetica"/>
+          <w:color w:val="111111"/>
+          <w:sz w:val="23"/>
+          <w:szCs w:val="23"/>
+          <w:u w:color="111111"/>
+          <w:rtl w:val="0"/>
+          <w:lang w:val="en-US"/>
+        </w:rPr>
+        <w:t>status=200</w:t>
+      </w:r>
+      <w:r>
+        <w:rPr>
+          <w:rFonts w:ascii="宋体" w:cs="宋体" w:hAnsi="宋体" w:eastAsia="宋体"/>
+          <w:color w:val="111111"/>
+          <w:sz w:val="23"/>
+          <w:szCs w:val="23"/>
+          <w:u w:color="111111"/>
+          <w:rtl w:val="0"/>
+          <w:lang w:val="zh-TW" w:eastAsia="zh-TW"/>
+        </w:rPr>
+        <w:t>：</w:t>
+      </w:r>
+    </w:p>
+    <w:p>
+      <w:pPr>
+        <w:pStyle w:val="HTML Preformatted"/>
+        <w:shd w:val="clear" w:color="auto" w:fill="f8f8f8"/>
+        <w:tabs>
+          <w:tab w:val="left" w:pos="8140"/>
+          <w:tab w:val="clear" w:pos="8244"/>
+          <w:tab w:val="clear" w:pos="9160"/>
+          <w:tab w:val="clear" w:pos="10076"/>
+          <w:tab w:val="clear" w:pos="10992"/>
+          <w:tab w:val="clear" w:pos="11908"/>
+          <w:tab w:val="clear" w:pos="12824"/>
+          <w:tab w:val="clear" w:pos="13740"/>
+          <w:tab w:val="clear" w:pos="14656"/>
+        </w:tabs>
+        <w:spacing w:line="318" w:lineRule="atLeast"/>
+        <w:rPr>
+          <w:rFonts w:ascii="宋体" w:cs="宋体" w:hAnsi="宋体" w:eastAsia="宋体"/>
+          <w:color w:val="111111"/>
+          <w:sz w:val="23"/>
+          <w:szCs w:val="23"/>
+          <w:u w:color="111111"/>
+        </w:rPr>
+      </w:pPr>
+      <w:r>
+        <w:rPr>
+          <w:rFonts w:ascii="Liberation Mono" w:cs="Liberation Mono" w:hAnsi="Liberation Mono" w:eastAsia="Liberation Mono"/>
+          <w:color w:val="111111"/>
+          <w:sz w:val="20"/>
+          <w:szCs w:val="20"/>
+          <w:u w:color="111111"/>
+          <w:rtl w:val="0"/>
+          <w:lang w:val="en-US"/>
+        </w:rPr>
+        <w:t>{</w:t>
+      </w:r>
+      <w:r>
+        <w:rPr>
+          <w:rFonts w:ascii="Liberation Mono" w:cs="Liberation Mono" w:hAnsi="Liberation Mono" w:eastAsia="Liberation Mono"/>
+          <w:color w:val="111111"/>
+          <w:sz w:val="20"/>
+          <w:szCs w:val="20"/>
+          <w:u w:color="111111"/>
+          <w:rtl w:val="0"/>
+          <w:lang w:val="en-US"/>
+        </w:rPr>
+        <w:t>“</w:t>
+      </w:r>
+      <w:r>
+        <w:rPr>
+          <w:rFonts w:ascii="Liberation Mono" w:cs="Liberation Mono" w:hAnsi="Liberation Mono" w:eastAsia="Liberation Mono"/>
+          <w:color w:val="111111"/>
+          <w:sz w:val="20"/>
+          <w:szCs w:val="20"/>
+          <w:u w:color="111111"/>
+          <w:rtl w:val="0"/>
+          <w:lang w:val="en-US"/>
+        </w:rPr>
+        <w:t>book_</w:t>
+      </w:r>
+      <w:r>
+        <w:rPr>
+          <w:rFonts w:ascii="Liberation Mono" w:cs="Liberation Mono" w:hAnsi="Liberation Mono" w:eastAsia="Liberation Mono"/>
+          <w:color w:val="111111"/>
+          <w:sz w:val="20"/>
+          <w:szCs w:val="20"/>
+          <w:u w:color="111111"/>
+          <w:rtl w:val="0"/>
+          <w:lang w:val="en-US"/>
+        </w:rPr>
+        <w:t>id</w:t>
+      </w:r>
+      <w:r>
+        <w:rPr>
+          <w:rFonts w:ascii="Liberation Mono" w:cs="Liberation Mono" w:hAnsi="Liberation Mono" w:eastAsia="Liberation Mono"/>
+          <w:color w:val="111111"/>
+          <w:sz w:val="20"/>
+          <w:szCs w:val="20"/>
+          <w:u w:color="111111"/>
+          <w:rtl w:val="0"/>
+          <w:lang w:val="en-US"/>
+        </w:rPr>
+        <w:t>”</w:t>
+      </w:r>
+      <w:r>
+        <w:rPr>
+          <w:rFonts w:ascii="Liberation Mono" w:cs="Liberation Mono" w:hAnsi="Liberation Mono" w:eastAsia="Liberation Mono"/>
+          <w:color w:val="111111"/>
+          <w:sz w:val="20"/>
+          <w:szCs w:val="20"/>
+          <w:u w:color="111111"/>
+          <w:rtl w:val="0"/>
+          <w:lang w:val="en-US"/>
+        </w:rPr>
+        <w:t>:1}</w:t>
+      </w:r>
+    </w:p>
+    <w:p>
+      <w:pPr>
+        <w:pStyle w:val="List Paragraph"/>
+        <w:shd w:val="clear" w:color="auto" w:fill="ffffff"/>
+        <w:tabs>
+          <w:tab w:val="left" w:pos="248"/>
+        </w:tabs>
+        <w:bidi w:val="0"/>
+        <w:spacing w:before="335" w:after="167" w:line="603" w:lineRule="atLeast"/>
+        <w:ind w:left="0" w:right="0" w:firstLine="0"/>
+        <w:jc w:val="left"/>
+        <w:outlineLvl w:val="1"/>
+        <w:rPr>
+          <w:rFonts w:ascii="宋体" w:cs="宋体" w:hAnsi="宋体" w:eastAsia="宋体"/>
+          <w:b w:val="1"/>
+          <w:bCs w:val="1"/>
+          <w:color w:val="111111"/>
+          <w:sz w:val="23"/>
+          <w:szCs w:val="23"/>
+          <w:u w:color="111111"/>
+          <w:rtl w:val="0"/>
+        </w:rPr>
+      </w:pPr>
+    </w:p>
+    <w:p>
+      <w:pPr>
+        <w:pStyle w:val="List Paragraph"/>
+        <w:numPr>
+          <w:ilvl w:val="0"/>
+          <w:numId w:val="5"/>
+        </w:numPr>
+        <w:shd w:val="clear" w:color="auto" w:fill="ffffff"/>
+        <w:tabs>
+          <w:tab w:val="num" w:pos="136"/>
+          <w:tab w:val="left" w:pos="248"/>
+        </w:tabs>
+        <w:bidi w:val="0"/>
+        <w:spacing w:before="335" w:after="167" w:line="603" w:lineRule="atLeast"/>
+        <w:ind w:left="136" w:right="0" w:hanging="136"/>
+        <w:jc w:val="left"/>
+        <w:outlineLvl w:val="1"/>
+        <w:rPr>
+          <w:rFonts w:ascii="Helvetica" w:cs="Helvetica" w:hAnsi="Helvetica" w:eastAsia="Helvetica"/>
+          <w:b w:val="1"/>
+          <w:bCs w:val="1"/>
+          <w:color w:val="000000"/>
+          <w:position w:val="0"/>
+          <w:sz w:val="40"/>
+          <w:szCs w:val="40"/>
+          <w:u w:color="000000"/>
+          <w:rtl w:val="0"/>
+        </w:rPr>
+      </w:pPr>
+      <w:r>
+        <w:rPr>
+          <w:rFonts w:ascii="Liberation Sans" w:cs="Liberation Sans" w:hAnsi="Liberation Sans" w:eastAsia="Liberation Sans"/>
+          <w:b w:val="1"/>
+          <w:bCs w:val="1"/>
+          <w:color w:val="000000"/>
+          <w:sz w:val="40"/>
+          <w:szCs w:val="40"/>
+          <w:u w:color="000000"/>
+          <w:rtl w:val="0"/>
+          <w:lang w:val="en-US"/>
+        </w:rPr>
+        <w:t>Update a</w:t>
+      </w:r>
+      <w:r>
+        <w:rPr>
+          <w:rFonts w:ascii="Liberation Sans" w:cs="Liberation Sans" w:hAnsi="Liberation Sans" w:eastAsia="Liberation Sans"/>
+          <w:b w:val="1"/>
+          <w:bCs w:val="1"/>
+          <w:color w:val="000000"/>
+          <w:sz w:val="40"/>
+          <w:szCs w:val="40"/>
+          <w:u w:color="000000"/>
+          <w:rtl w:val="0"/>
+          <w:lang w:val="en-US"/>
+        </w:rPr>
+        <w:t xml:space="preserve"> Book</w:t>
+      </w:r>
+      <w:r>
+        <w:rPr>
+          <w:rFonts w:ascii="Liberation Sans" w:cs="Liberation Sans" w:hAnsi="Liberation Sans" w:eastAsia="Liberation Sans"/>
+          <w:b w:val="1"/>
+          <w:bCs w:val="1"/>
+          <w:color w:val="000000"/>
+          <w:sz w:val="40"/>
+          <w:szCs w:val="40"/>
+          <w:u w:color="000000"/>
+          <w:rtl w:val="0"/>
+          <w:lang w:val="en-US"/>
+        </w:rPr>
+        <w:t xml:space="preserve">  in shelf </w:t>
+      </w:r>
+      <w:r>
+        <w:rPr>
+          <w:rFonts w:ascii="Liberation Sans" w:cs="Liberation Sans" w:hAnsi="Liberation Sans" w:eastAsia="Liberation Sans"/>
+          <w:b w:val="1"/>
+          <w:bCs w:val="1"/>
+          <w:color w:val="000000"/>
+          <w:sz w:val="40"/>
+          <w:szCs w:val="40"/>
+          <w:u w:color="000000"/>
+          <w:rtl w:val="0"/>
+          <w:lang w:val="en-US"/>
+        </w:rPr>
+        <w:t xml:space="preserve">by </w:t>
+      </w:r>
+      <w:r>
+        <w:rPr>
+          <w:rFonts w:ascii="Liberation Sans" w:cs="Liberation Sans" w:hAnsi="Liberation Sans" w:eastAsia="Liberation Sans"/>
+          <w:b w:val="1"/>
+          <w:bCs w:val="1"/>
+          <w:color w:val="000000"/>
+          <w:sz w:val="40"/>
+          <w:szCs w:val="40"/>
+          <w:u w:color="000000"/>
+          <w:rtl w:val="0"/>
+          <w:lang w:val="en-US"/>
+        </w:rPr>
+        <w:t>book_</w:t>
+      </w:r>
+      <w:r>
+        <w:rPr>
+          <w:rFonts w:ascii="Liberation Sans" w:cs="Liberation Sans" w:hAnsi="Liberation Sans" w:eastAsia="Liberation Sans"/>
+          <w:b w:val="1"/>
+          <w:bCs w:val="1"/>
+          <w:color w:val="000000"/>
+          <w:sz w:val="40"/>
+          <w:szCs w:val="40"/>
+          <w:u w:color="000000"/>
+          <w:rtl w:val="0"/>
+          <w:lang w:val="en-US"/>
+        </w:rPr>
+        <w:t>id</w:t>
+      </w:r>
+    </w:p>
+    <w:p>
+      <w:pPr>
+        <w:pStyle w:val="正文"/>
+        <w:shd w:val="clear" w:color="auto" w:fill="f8f8f8"/>
+        <w:tabs>
+          <w:tab w:val="left" w:pos="916"/>
+          <w:tab w:val="left" w:pos="1832"/>
+          <w:tab w:val="left" w:pos="2748"/>
+          <w:tab w:val="left" w:pos="3664"/>
+          <w:tab w:val="left" w:pos="4580"/>
+          <w:tab w:val="left" w:pos="5496"/>
+          <w:tab w:val="left" w:pos="6412"/>
+          <w:tab w:val="left" w:pos="7328"/>
+          <w:tab w:val="left" w:pos="8140"/>
+        </w:tabs>
+        <w:spacing w:after="0" w:line="318" w:lineRule="atLeast"/>
+        <w:rPr>
+          <w:rFonts w:ascii="宋体" w:cs="宋体" w:hAnsi="宋体" w:eastAsia="宋体"/>
+          <w:color w:val="111111"/>
+          <w:sz w:val="23"/>
+          <w:szCs w:val="23"/>
+          <w:u w:color="111111"/>
+        </w:rPr>
+      </w:pPr>
+      <w:r>
+        <w:rPr>
+          <w:rFonts w:ascii="Helvetica"/>
+          <w:sz w:val="20"/>
+          <w:szCs w:val="20"/>
+          <w:rtl w:val="0"/>
+          <w:lang w:val="en-US"/>
+        </w:rPr>
+        <w:t>PUT</w:t>
+      </w:r>
+      <w:r>
+        <w:rPr>
+          <w:rFonts w:ascii="Liberation Mono" w:cs="Liberation Mono" w:hAnsi="Liberation Mono" w:eastAsia="Liberation Mono"/>
+          <w:color w:val="111111"/>
+          <w:sz w:val="20"/>
+          <w:szCs w:val="20"/>
+          <w:u w:color="111111"/>
+          <w:rtl w:val="0"/>
+          <w:lang w:val="en-US"/>
+        </w:rPr>
+        <w:t xml:space="preserve">  </w:t>
+      </w:r>
+      <w:r>
+        <w:rPr>
+          <w:rFonts w:ascii="Liberation Mono" w:cs="Liberation Mono" w:hAnsi="Liberation Mono" w:eastAsia="Liberation Mono"/>
+          <w:color w:val="111111"/>
+          <w:sz w:val="20"/>
+          <w:szCs w:val="20"/>
+          <w:u w:color="111111"/>
+          <w:rtl w:val="0"/>
+          <w:lang w:val="en-US"/>
+        </w:rPr>
+        <w:t>https://localhost:8080/api/bookshelf</w:t>
+      </w:r>
+      <w:r>
+        <w:rPr>
+          <w:rFonts w:ascii="Liberation Mono" w:cs="Liberation Mono" w:hAnsi="Liberation Mono" w:eastAsia="Liberation Mono"/>
+          <w:color w:val="111111"/>
+          <w:sz w:val="20"/>
+          <w:szCs w:val="20"/>
+          <w:u w:color="111111"/>
+          <w:rtl w:val="0"/>
+          <w:lang w:val="en-US"/>
+        </w:rPr>
+        <w:t>/:userid/bookinshelf/:bookid</w:t>
+      </w:r>
+    </w:p>
+    <w:tbl>
+      <w:tblPr>
+        <w:tblW w:w="8765" w:type="dxa"/>
+        <w:jc w:val="left"/>
+        <w:tblInd w:w="108" w:type="dxa"/>
+        <w:tblBorders>
+          <w:top w:val="single" w:color="000000" w:sz="2" w:space="0" w:shadow="0" w:frame="0"/>
+          <w:left w:val="single" w:color="000000" w:sz="2" w:space="0" w:shadow="0" w:frame="0"/>
+          <w:bottom w:val="single" w:color="000000" w:sz="2" w:space="0" w:shadow="0" w:frame="0"/>
+          <w:right w:val="single" w:color="000000" w:sz="2" w:space="0" w:shadow="0" w:frame="0"/>
+          <w:insideH w:val="single" w:color="000000" w:sz="2" w:space="0" w:shadow="0" w:frame="0"/>
+          <w:insideV w:val="single" w:color="000000" w:sz="2" w:space="0" w:shadow="0" w:frame="0"/>
+        </w:tblBorders>
+        <w:shd w:val="clear" w:color="auto" w:fill="auto"/>
+        <w:tblLayout w:type="fixed"/>
+      </w:tblPr>
+      <w:tblGrid>
+        <w:gridCol w:w="1637"/>
+        <w:gridCol w:w="2709"/>
+        <w:gridCol w:w="4419"/>
+      </w:tblGrid>
+      <w:tr>
+        <w:tblPrEx>
+          <w:shd w:val="clear" w:color="auto" w:fill="auto"/>
+        </w:tblPrEx>
+        <w:trPr>
+          <w:trHeight w:val="290" w:hRule="atLeast"/>
+        </w:trPr>
+        <w:tc>
+          <w:tcPr>
+            <w:tcW w:type="dxa" w:w="1637"/>
+            <w:tcBorders>
+              <w:top w:val="single" w:color="cccccc" w:sz="6" w:space="0" w:shadow="0" w:frame="0"/>
+              <w:left w:val="single" w:color="cccccc" w:sz="6" w:space="0" w:shadow="0" w:frame="0"/>
+              <w:bottom w:val="single" w:color="cccccc" w:sz="6" w:space="0" w:shadow="0" w:frame="0"/>
+              <w:right w:val="single" w:color="cccccc" w:sz="6" w:space="0" w:shadow="0" w:frame="0"/>
+            </w:tcBorders>
+            <w:shd w:val="clear" w:color="auto" w:fill="ffffff"/>
+            <w:tcMar>
+              <w:top w:type="dxa" w:w="80"/>
+              <w:left w:type="dxa" w:w="80"/>
+              <w:bottom w:type="dxa" w:w="80"/>
+              <w:right w:type="dxa" w:w="80"/>
+            </w:tcMar>
+            <w:vAlign w:val="center"/>
+          </w:tcPr>
+          <w:p>
+            <w:pPr>
+              <w:pStyle w:val="正文"/>
+              <w:spacing w:after="0" w:line="240" w:lineRule="auto"/>
+            </w:pPr>
+            <w:r>
+              <w:rPr>
+                <w:rFonts w:ascii="宋体" w:cs="宋体" w:hAnsi="宋体" w:eastAsia="宋体"/>
+                <w:caps w:val="0"/>
+                <w:smallCaps w:val="0"/>
+                <w:strike w:val="0"/>
+                <w:dstrike w:val="0"/>
+                <w:outline w:val="0"/>
+                <w:color w:val="111111"/>
+                <w:spacing w:val="0"/>
+                <w:kern w:val="0"/>
+                <w:position w:val="0"/>
+                <w:sz w:val="20"/>
+                <w:szCs w:val="20"/>
+                <w:u w:val="none" w:color="111111"/>
+                <w:vertAlign w:val="baseline"/>
+                <w:rtl w:val="0"/>
+                <w:lang w:val="en-US"/>
+              </w:rPr>
+              <w:t>argument</w:t>
+            </w:r>
+          </w:p>
+        </w:tc>
+        <w:tc>
+          <w:tcPr>
+            <w:tcW w:type="dxa" w:w="2709"/>
+            <w:tcBorders>
+              <w:top w:val="single" w:color="cccccc" w:sz="6" w:space="0" w:shadow="0" w:frame="0"/>
+              <w:left w:val="single" w:color="cccccc" w:sz="6" w:space="0" w:shadow="0" w:frame="0"/>
+              <w:bottom w:val="single" w:color="cccccc" w:sz="6" w:space="0" w:shadow="0" w:frame="0"/>
+              <w:right w:val="single" w:color="cccccc" w:sz="6" w:space="0" w:shadow="0" w:frame="0"/>
+            </w:tcBorders>
+            <w:shd w:val="clear" w:color="auto" w:fill="ffffff"/>
+            <w:tcMar>
+              <w:top w:type="dxa" w:w="80"/>
+              <w:left w:type="dxa" w:w="80"/>
+              <w:bottom w:type="dxa" w:w="80"/>
+              <w:right w:type="dxa" w:w="80"/>
+            </w:tcMar>
+            <w:vAlign w:val="center"/>
+          </w:tcPr>
+          <w:p>
+            <w:pPr>
+              <w:pStyle w:val="正文"/>
+              <w:spacing w:after="0" w:line="240" w:lineRule="auto"/>
+            </w:pPr>
+            <w:r>
+              <w:rPr>
+                <w:rFonts w:ascii="Helvetica"/>
+                <w:caps w:val="0"/>
+                <w:smallCaps w:val="0"/>
+                <w:strike w:val="0"/>
+                <w:dstrike w:val="0"/>
+                <w:outline w:val="0"/>
+                <w:color w:val="111111"/>
+                <w:spacing w:val="0"/>
+                <w:kern w:val="0"/>
+                <w:position w:val="0"/>
+                <w:sz w:val="20"/>
+                <w:szCs w:val="20"/>
+                <w:u w:val="none" w:color="111111"/>
+                <w:vertAlign w:val="baseline"/>
+                <w:rtl w:val="0"/>
+                <w:lang w:val="en-US"/>
+              </w:rPr>
+              <w:t>mean</w:t>
+            </w:r>
+          </w:p>
+        </w:tc>
+        <w:tc>
+          <w:tcPr>
+            <w:tcW w:type="dxa" w:w="4419"/>
+            <w:tcBorders>
+              <w:top w:val="single" w:color="cccccc" w:sz="6" w:space="0" w:shadow="0" w:frame="0"/>
+              <w:left w:val="single" w:color="cccccc" w:sz="6" w:space="0" w:shadow="0" w:frame="0"/>
+              <w:bottom w:val="single" w:color="cccccc" w:sz="6" w:space="0" w:shadow="0" w:frame="0"/>
+              <w:right w:val="single" w:color="cccccc" w:sz="6" w:space="0" w:shadow="0" w:frame="0"/>
+            </w:tcBorders>
+            <w:shd w:val="clear" w:color="auto" w:fill="ffffff"/>
+            <w:tcMar>
+              <w:top w:type="dxa" w:w="80"/>
+              <w:left w:type="dxa" w:w="80"/>
+              <w:bottom w:type="dxa" w:w="80"/>
+              <w:right w:type="dxa" w:w="80"/>
+            </w:tcMar>
+            <w:vAlign w:val="center"/>
+          </w:tcPr>
+          <w:p>
+            <w:pPr>
+              <w:pStyle w:val="正文"/>
+              <w:spacing w:after="0" w:line="240" w:lineRule="auto"/>
+            </w:pPr>
+            <w:r>
+              <w:rPr>
+                <w:rFonts w:ascii="Helvetica"/>
+                <w:caps w:val="0"/>
+                <w:smallCaps w:val="0"/>
+                <w:strike w:val="0"/>
+                <w:dstrike w:val="0"/>
+                <w:outline w:val="0"/>
+                <w:color w:val="111111"/>
+                <w:spacing w:val="0"/>
+                <w:kern w:val="0"/>
+                <w:position w:val="0"/>
+                <w:sz w:val="20"/>
+                <w:szCs w:val="20"/>
+                <w:u w:val="none" w:color="111111"/>
+                <w:vertAlign w:val="baseline"/>
+                <w:rtl w:val="0"/>
+                <w:lang w:val="en-US"/>
+              </w:rPr>
+              <w:t>comment</w:t>
             </w:r>
           </w:p>
         </w:tc>
@@ -1699,7 +4126,7 @@
           <w:shd w:val="clear" w:color="auto" w:fill="auto"/>
         </w:tblPrEx>
         <w:trPr>
-          <w:trHeight w:val="255" w:hRule="atLeast"/>
+          <w:trHeight w:val="270" w:hRule="atLeast"/>
         </w:trPr>
         <w:tc>
           <w:tcPr>
@@ -1721,15 +4148,29 @@
           </w:tcPr>
           <w:p>
             <w:pPr>
-              <w:pStyle w:val="Normal"/>
+              <w:pStyle w:val="正文"/>
               <w:spacing w:after="0" w:line="240" w:lineRule="auto"/>
             </w:pPr>
             <w:r>
               <w:rPr>
-                <w:rFonts w:ascii="Trebuchet MS"/>
+                <w:rFonts w:ascii="Helvetica"/>
+                <w:caps w:val="0"/>
+                <w:smallCaps w:val="0"/>
+                <w:strike w:val="0"/>
+                <w:dstrike w:val="0"/>
+                <w:outline w:val="0"/>
+                <w:color w:val="111111"/>
+                <w:spacing w:val="0"/>
+                <w:kern w:val="0"/>
+                <w:position w:val="0"/>
+                <w:sz w:val="20"/>
+                <w:szCs w:val="20"/>
+                <w:u w:val="none" w:color="111111"/>
+                <w:vertAlign w:val="baseline"/>
                 <w:rtl w:val="0"/>
+                <w:lang w:val="en-US"/>
               </w:rPr>
-              <w:t xml:space="preserve">book_id </w:t>
+              <w:t>book_id</w:t>
             </w:r>
           </w:p>
         </w:tc>
@@ -1753,15 +4194,50 @@
           </w:tcPr>
           <w:p>
             <w:pPr>
-              <w:pStyle w:val="Normal"/>
+              <w:pStyle w:val="正文"/>
               <w:spacing w:after="0" w:line="240" w:lineRule="auto"/>
             </w:pPr>
             <w:r>
               <w:rPr>
-                <w:rFonts w:ascii="Trebuchet MS"/>
+                <w:rFonts w:ascii="Helvetica"/>
+                <w:caps w:val="0"/>
+                <w:smallCaps w:val="0"/>
+                <w:strike w:val="0"/>
+                <w:dstrike w:val="0"/>
+                <w:outline w:val="0"/>
+                <w:color w:val="111111"/>
+                <w:spacing w:val="0"/>
+                <w:kern w:val="0"/>
+                <w:position w:val="0"/>
+                <w:sz w:val="20"/>
+                <w:szCs w:val="20"/>
+                <w:u w:val="none" w:color="111111"/>
+                <w:vertAlign w:val="baseline"/>
                 <w:rtl w:val="0"/>
+                <w:lang w:val="en-US"/>
               </w:rPr>
-              <w:t>The id of a book</w:t>
+              <w:t xml:space="preserve">The id </w:t>
+            </w:r>
+            <w:r>
+              <w:rPr>
+                <w:rFonts w:ascii="Helvetica"/>
+                <w:caps w:val="0"/>
+                <w:smallCaps w:val="0"/>
+                <w:strike w:val="0"/>
+                <w:dstrike w:val="0"/>
+                <w:outline w:val="0"/>
+                <w:color w:val="111111"/>
+                <w:spacing w:val="0"/>
+                <w:kern w:val="0"/>
+                <w:position w:val="0"/>
+                <w:sz w:val="20"/>
+                <w:szCs w:val="20"/>
+                <w:u w:val="none" w:color="111111"/>
+                <w:vertAlign w:val="baseline"/>
+                <w:rtl w:val="0"/>
+                <w:lang w:val="en-US"/>
+              </w:rPr>
+              <w:t>of the book</w:t>
             </w:r>
           </w:p>
         </w:tc>
@@ -1785,23 +4261,241 @@
           </w:tcPr>
           <w:p>
             <w:pPr>
-              <w:pStyle w:val="Normal"/>
+              <w:pStyle w:val="正文"/>
               <w:spacing w:after="0" w:line="240" w:lineRule="auto"/>
             </w:pPr>
             <w:r>
               <w:rPr>
                 <w:rFonts w:ascii="Helvetica"/>
+                <w:caps w:val="0"/>
+                <w:smallCaps w:val="0"/>
+                <w:strike w:val="0"/>
+                <w:dstrike w:val="0"/>
+                <w:outline w:val="0"/>
                 <w:color w:val="111111"/>
+                <w:spacing w:val="0"/>
+                <w:kern w:val="0"/>
+                <w:position w:val="0"/>
                 <w:sz w:val="20"/>
                 <w:szCs w:val="20"/>
-                <w:u w:color="111111"/>
+                <w:u w:val="none" w:color="111111"/>
+                <w:vertAlign w:val="baseline"/>
                 <w:rtl w:val="0"/>
+                <w:lang w:val="en-US"/>
               </w:rPr>
               <w:t>Long</w:t>
             </w:r>
           </w:p>
         </w:tc>
       </w:tr>
+      <w:tr>
+        <w:tblPrEx>
+          <w:shd w:val="clear" w:color="auto" w:fill="auto"/>
+        </w:tblPrEx>
+        <w:trPr>
+          <w:trHeight w:val="270" w:hRule="atLeast"/>
+        </w:trPr>
+        <w:tc>
+          <w:tcPr>
+            <w:tcW w:type="dxa" w:w="1637"/>
+            <w:tcBorders>
+              <w:top w:val="single" w:color="cccccc" w:sz="6" w:space="0" w:shadow="0" w:frame="0"/>
+              <w:left w:val="single" w:color="cccccc" w:sz="6" w:space="0" w:shadow="0" w:frame="0"/>
+              <w:bottom w:val="single" w:color="cccccc" w:sz="6" w:space="0" w:shadow="0" w:frame="0"/>
+              <w:right w:val="single" w:color="cccccc" w:sz="6" w:space="0" w:shadow="0" w:frame="0"/>
+            </w:tcBorders>
+            <w:shd w:val="clear" w:color="auto" w:fill="f8f8f8"/>
+            <w:tcMar>
+              <w:top w:type="dxa" w:w="80"/>
+              <w:left w:type="dxa" w:w="80"/>
+              <w:bottom w:type="dxa" w:w="80"/>
+              <w:right w:type="dxa" w:w="80"/>
+            </w:tcMar>
+            <w:vAlign w:val="center"/>
+          </w:tcPr>
+          <w:p>
+            <w:pPr>
+              <w:pStyle w:val="正文"/>
+              <w:spacing w:after="0" w:line="240" w:lineRule="auto"/>
+            </w:pPr>
+            <w:r>
+              <w:rPr>
+                <w:rFonts w:ascii="Trebuchet MS"/>
+                <w:rtl w:val="0"/>
+              </w:rPr>
+              <w:t>isMaditory</w:t>
+            </w:r>
+          </w:p>
+        </w:tc>
+        <w:tc>
+          <w:tcPr>
+            <w:tcW w:type="dxa" w:w="2709"/>
+            <w:tcBorders>
+              <w:top w:val="single" w:color="cccccc" w:sz="6" w:space="0" w:shadow="0" w:frame="0"/>
+              <w:left w:val="single" w:color="cccccc" w:sz="6" w:space="0" w:shadow="0" w:frame="0"/>
+              <w:bottom w:val="single" w:color="cccccc" w:sz="6" w:space="0" w:shadow="0" w:frame="0"/>
+              <w:right w:val="single" w:color="cccccc" w:sz="6" w:space="0" w:shadow="0" w:frame="0"/>
+            </w:tcBorders>
+            <w:shd w:val="clear" w:color="auto" w:fill="f8f8f8"/>
+            <w:tcMar>
+              <w:top w:type="dxa" w:w="80"/>
+              <w:left w:type="dxa" w:w="80"/>
+              <w:bottom w:type="dxa" w:w="80"/>
+              <w:right w:type="dxa" w:w="80"/>
+            </w:tcMar>
+            <w:vAlign w:val="center"/>
+          </w:tcPr>
+          <w:p>
+            <w:pPr>
+              <w:pStyle w:val="正文"/>
+              <w:spacing w:after="0" w:line="240" w:lineRule="auto"/>
+            </w:pPr>
+            <w:r>
+              <w:rPr>
+                <w:rFonts w:ascii="Trebuchet MS"/>
+                <w:rtl w:val="0"/>
+              </w:rPr>
+              <w:t>required or optional</w:t>
+            </w:r>
+          </w:p>
+        </w:tc>
+        <w:tc>
+          <w:tcPr>
+            <w:tcW w:type="dxa" w:w="4419"/>
+            <w:tcBorders>
+              <w:top w:val="single" w:color="cccccc" w:sz="6" w:space="0" w:shadow="0" w:frame="0"/>
+              <w:left w:val="single" w:color="cccccc" w:sz="6" w:space="0" w:shadow="0" w:frame="0"/>
+              <w:bottom w:val="single" w:color="cccccc" w:sz="6" w:space="0" w:shadow="0" w:frame="0"/>
+              <w:right w:val="single" w:color="cccccc" w:sz="6" w:space="0" w:shadow="0" w:frame="0"/>
+            </w:tcBorders>
+            <w:shd w:val="clear" w:color="auto" w:fill="f8f8f8"/>
+            <w:tcMar>
+              <w:top w:type="dxa" w:w="80"/>
+              <w:left w:type="dxa" w:w="80"/>
+              <w:bottom w:type="dxa" w:w="80"/>
+              <w:right w:type="dxa" w:w="80"/>
+            </w:tcMar>
+            <w:vAlign w:val="center"/>
+          </w:tcPr>
+          <w:p>
+            <w:pPr>
+              <w:pStyle w:val="正文"/>
+              <w:spacing w:after="0" w:line="240" w:lineRule="auto"/>
+            </w:pPr>
+            <w:r>
+              <w:rPr>
+                <w:rFonts w:ascii="Trebuchet MS"/>
+                <w:rtl w:val="0"/>
+              </w:rPr>
+              <w:t xml:space="preserve">boolean </w:t>
+            </w:r>
+          </w:p>
+        </w:tc>
+      </w:tr>
+      <w:tr>
+        <w:tblPrEx>
+          <w:shd w:val="clear" w:color="auto" w:fill="auto"/>
+        </w:tblPrEx>
+        <w:trPr>
+          <w:trHeight w:val="270" w:hRule="atLeast"/>
+        </w:trPr>
+        <w:tc>
+          <w:tcPr>
+            <w:tcW w:type="dxa" w:w="1637"/>
+            <w:tcBorders>
+              <w:top w:val="single" w:color="cccccc" w:sz="6" w:space="0" w:shadow="0" w:frame="0"/>
+              <w:left w:val="single" w:color="cccccc" w:sz="6" w:space="0" w:shadow="0" w:frame="0"/>
+              <w:bottom w:val="single" w:color="cccccc" w:sz="6" w:space="0" w:shadow="0" w:frame="0"/>
+              <w:right w:val="single" w:color="cccccc" w:sz="6" w:space="0" w:shadow="0" w:frame="0"/>
+            </w:tcBorders>
+            <w:shd w:val="clear" w:color="auto" w:fill="f8f8f8"/>
+            <w:tcMar>
+              <w:top w:type="dxa" w:w="80"/>
+              <w:left w:type="dxa" w:w="80"/>
+              <w:bottom w:type="dxa" w:w="80"/>
+              <w:right w:type="dxa" w:w="80"/>
+            </w:tcMar>
+            <w:vAlign w:val="center"/>
+          </w:tcPr>
+          <w:p>
+            <w:pPr>
+              <w:pStyle w:val="正文"/>
+              <w:spacing w:after="0" w:line="240" w:lineRule="auto"/>
+            </w:pPr>
+            <w:r>
+              <w:rPr>
+                <w:rFonts w:ascii="Trebuchet MS"/>
+                <w:rtl w:val="0"/>
+              </w:rPr>
+              <w:t>readState</w:t>
+            </w:r>
+          </w:p>
+        </w:tc>
+        <w:tc>
+          <w:tcPr>
+            <w:tcW w:type="dxa" w:w="2709"/>
+            <w:tcBorders>
+              <w:top w:val="single" w:color="cccccc" w:sz="6" w:space="0" w:shadow="0" w:frame="0"/>
+              <w:left w:val="single" w:color="cccccc" w:sz="6" w:space="0" w:shadow="0" w:frame="0"/>
+              <w:bottom w:val="single" w:color="cccccc" w:sz="6" w:space="0" w:shadow="0" w:frame="0"/>
+              <w:right w:val="single" w:color="cccccc" w:sz="6" w:space="0" w:shadow="0" w:frame="0"/>
+            </w:tcBorders>
+            <w:shd w:val="clear" w:color="auto" w:fill="f8f8f8"/>
+            <w:tcMar>
+              <w:top w:type="dxa" w:w="80"/>
+              <w:left w:type="dxa" w:w="80"/>
+              <w:bottom w:type="dxa" w:w="80"/>
+              <w:right w:type="dxa" w:w="80"/>
+            </w:tcMar>
+            <w:vAlign w:val="center"/>
+          </w:tcPr>
+          <w:p>
+            <w:pPr>
+              <w:pStyle w:val="正文"/>
+              <w:spacing w:after="0" w:line="240" w:lineRule="auto"/>
+            </w:pPr>
+            <w:r>
+              <w:rPr>
+                <w:rFonts w:ascii="Trebuchet MS"/>
+                <w:rtl w:val="0"/>
+              </w:rPr>
+              <w:t>unread/reading/read</w:t>
+            </w:r>
+          </w:p>
+        </w:tc>
+        <w:tc>
+          <w:tcPr>
+            <w:tcW w:type="dxa" w:w="4419"/>
+            <w:tcBorders>
+              <w:top w:val="single" w:color="cccccc" w:sz="6" w:space="0" w:shadow="0" w:frame="0"/>
+              <w:left w:val="single" w:color="cccccc" w:sz="6" w:space="0" w:shadow="0" w:frame="0"/>
+              <w:bottom w:val="single" w:color="cccccc" w:sz="6" w:space="0" w:shadow="0" w:frame="0"/>
+              <w:right w:val="single" w:color="cccccc" w:sz="6" w:space="0" w:shadow="0" w:frame="0"/>
+            </w:tcBorders>
+            <w:shd w:val="clear" w:color="auto" w:fill="f8f8f8"/>
+            <w:tcMar>
+              <w:top w:type="dxa" w:w="80"/>
+              <w:left w:type="dxa" w:w="80"/>
+              <w:bottom w:type="dxa" w:w="80"/>
+              <w:right w:type="dxa" w:w="80"/>
+            </w:tcMar>
+            <w:vAlign w:val="center"/>
+          </w:tcPr>
+          <w:p>
+            <w:pPr>
+              <w:pStyle w:val="正文"/>
+              <w:spacing w:after="0" w:line="240" w:lineRule="auto"/>
+            </w:pPr>
+            <w:r>
+              <w:rPr>
+                <w:rFonts w:ascii="Trebuchet MS"/>
+                <w:rtl w:val="0"/>
+              </w:rPr>
+              <w:t>int, 0/1/2</w:t>
+            </w:r>
+          </w:p>
+        </w:tc>
+      </w:tr>
     </w:tbl>
     <w:p>
       <w:pPr>
@@ -1830,25 +4524,48 @@
           <w:u w:color="111111"/>
         </w:rPr>
       </w:pPr>
+      <w:r>
+        <w:rPr>
+          <w:rFonts w:ascii="宋体" w:cs="宋体" w:hAnsi="宋体" w:eastAsia="宋体"/>
+          <w:color w:val="111111"/>
+          <w:sz w:val="23"/>
+          <w:szCs w:val="23"/>
+          <w:u w:color="111111"/>
+          <w:rtl w:val="0"/>
+          <w:lang w:val="en-US"/>
+        </w:rPr>
+        <w:t xml:space="preserve">Return the details of Bookinshelf that is just deleted with </w:t>
+      </w:r>
+      <w:r>
+        <w:rPr>
+          <w:rFonts w:ascii="Helvetica"/>
+          <w:color w:val="111111"/>
+          <w:sz w:val="23"/>
+          <w:szCs w:val="23"/>
+          <w:u w:color="111111"/>
+          <w:rtl w:val="0"/>
+          <w:lang w:val="en-US"/>
+        </w:rPr>
+        <w:t>status=200</w:t>
+      </w:r>
+      <w:r>
+        <w:rPr>
+          <w:rFonts w:ascii="宋体" w:cs="宋体" w:hAnsi="宋体" w:eastAsia="宋体"/>
+          <w:color w:val="111111"/>
+          <w:sz w:val="23"/>
+          <w:szCs w:val="23"/>
+          <w:u w:color="111111"/>
+          <w:rtl w:val="0"/>
+          <w:lang w:val="zh-TW" w:eastAsia="zh-TW"/>
+        </w:rPr>
+        <w:t>：</w:t>
+      </w:r>
     </w:p>
     <w:p>
       <w:pPr>
         <w:pStyle w:val="HTML Preformatted"/>
-        <w:pBdr>
-          <w:top w:val="single" w:color="cccccc" w:sz="6" w:space="0" w:shadow="0" w:frame="0"/>
-          <w:left w:val="single" w:color="cccccc" w:sz="6" w:space="0" w:shadow="0" w:frame="0"/>
-          <w:bottom w:val="single" w:color="cccccc" w:sz="6" w:space="0" w:shadow="0" w:frame="0"/>
-          <w:right w:val="single" w:color="cccccc" w:sz="6" w:space="0" w:shadow="0" w:frame="0"/>
-        </w:pBdr>
         <w:shd w:val="clear" w:color="auto" w:fill="f8f8f8"/>
         <w:tabs>
-          <w:tab w:val="left" w:pos="8140"/>
-          <w:tab w:val="left" w:pos="8140"/>
-          <w:tab w:val="left" w:pos="8140"/>
-          <w:tab w:val="left" w:pos="8140"/>
-          <w:tab w:val="left" w:pos="8140"/>
-          <w:tab w:val="left" w:pos="8140"/>
-          <w:tab w:val="left" w:pos="8140"/>
           <w:tab w:val="left" w:pos="8140"/>
           <w:tab w:val="clear" w:pos="8244"/>
           <w:tab w:val="clear" w:pos="9160"/>
@@ -1860,8 +4577,6 @@
           <w:tab w:val="clear" w:pos="14656"/>
         </w:tabs>
         <w:spacing w:line="318" w:lineRule="atLeast"/>
-      </w:pPr>
-      <w:r>
         <w:rPr>
           <w:rFonts w:ascii="Liberation Mono" w:cs="Liberation Mono" w:hAnsi="Liberation Mono" w:eastAsia="Liberation Mono"/>
           <w:color w:val="111111"/>
@@ -1871,8 +4586,7 @@
           <w:rtl w:val="0"/>
           <w:lang w:val="en-US"/>
         </w:rPr>
-        <w:t>[{</w:t>
-      </w:r>
+      </w:pPr>
       <w:r>
         <w:rPr>
           <w:rFonts w:ascii="Liberation Mono" w:cs="Liberation Mono" w:hAnsi="Liberation Mono" w:eastAsia="Liberation Mono"/>
@@ -1883,7 +4597,7 @@
           <w:rtl w:val="0"/>
           <w:lang w:val="en-US"/>
         </w:rPr>
-        <w:t>“</w:t>
+        <w:t>{</w:t>
       </w:r>
       <w:r>
         <w:rPr>
@@ -1895,7 +4609,7 @@
           <w:rtl w:val="0"/>
           <w:lang w:val="en-US"/>
         </w:rPr>
-        <w:t>id</w:t>
+        <w:t>“</w:t>
       </w:r>
       <w:r>
         <w:rPr>
@@ -1907,7 +4621,7 @@
           <w:rtl w:val="0"/>
           <w:lang w:val="en-US"/>
         </w:rPr>
-        <w:t>”</w:t>
+        <w:t>book_</w:t>
       </w:r>
       <w:r>
         <w:rPr>
@@ -1919,13 +4633,447 @@
           <w:rtl w:val="0"/>
           <w:lang w:val="en-US"/>
         </w:rPr>
-        <w:t>:2,"book_id":2}]</w:t>
+        <w:t>id</w:t>
+      </w:r>
+      <w:r>
+        <w:rPr>
+          <w:rFonts w:ascii="Liberation Mono" w:cs="Liberation Mono" w:hAnsi="Liberation Mono" w:eastAsia="Liberation Mono"/>
+          <w:color w:val="111111"/>
+          <w:sz w:val="20"/>
+          <w:szCs w:val="20"/>
+          <w:u w:color="111111"/>
+          <w:rtl w:val="0"/>
+          <w:lang w:val="en-US"/>
+        </w:rPr>
+        <w:t>”</w:t>
+      </w:r>
+      <w:r>
+        <w:rPr>
+          <w:rFonts w:ascii="Liberation Mono" w:cs="Liberation Mono" w:hAnsi="Liberation Mono" w:eastAsia="Liberation Mono"/>
+          <w:color w:val="111111"/>
+          <w:sz w:val="20"/>
+          <w:szCs w:val="20"/>
+          <w:u w:color="111111"/>
+          <w:rtl w:val="0"/>
+          <w:lang w:val="en-US"/>
+        </w:rPr>
+        <w:t>:1</w:t>
+      </w:r>
+    </w:p>
+    <w:p>
+      <w:pPr>
+        <w:pStyle w:val="HTML Preformatted"/>
+        <w:shd w:val="clear" w:color="auto" w:fill="f8f8f8"/>
+        <w:tabs>
+          <w:tab w:val="left" w:pos="8140"/>
+          <w:tab w:val="clear" w:pos="8244"/>
+          <w:tab w:val="clear" w:pos="9160"/>
+          <w:tab w:val="clear" w:pos="10076"/>
+          <w:tab w:val="clear" w:pos="10992"/>
+          <w:tab w:val="clear" w:pos="11908"/>
+          <w:tab w:val="clear" w:pos="12824"/>
+          <w:tab w:val="clear" w:pos="13740"/>
+          <w:tab w:val="clear" w:pos="14656"/>
+        </w:tabs>
+        <w:spacing w:line="318" w:lineRule="atLeast"/>
+        <w:rPr>
+          <w:rFonts w:ascii="Liberation Mono" w:cs="Liberation Mono" w:hAnsi="Liberation Mono" w:eastAsia="Liberation Mono"/>
+          <w:color w:val="111111"/>
+          <w:sz w:val="20"/>
+          <w:szCs w:val="20"/>
+          <w:u w:color="111111"/>
+          <w:rtl w:val="0"/>
+          <w:lang w:val="en-US"/>
+        </w:rPr>
+      </w:pPr>
+      <w:r>
+        <w:rPr>
+          <w:rFonts w:ascii="Liberation Mono" w:cs="Liberation Mono" w:hAnsi="Liberation Mono" w:eastAsia="Liberation Mono"/>
+          <w:color w:val="111111"/>
+          <w:sz w:val="20"/>
+          <w:szCs w:val="20"/>
+          <w:u w:color="111111"/>
+          <w:rtl w:val="0"/>
+          <w:lang w:val="en-US"/>
+        </w:rPr>
+        <w:t xml:space="preserve"> “</w:t>
+      </w:r>
+      <w:r>
+        <w:rPr>
+          <w:rFonts w:ascii="Liberation Mono" w:cs="Liberation Mono" w:hAnsi="Liberation Mono" w:eastAsia="Liberation Mono"/>
+          <w:color w:val="111111"/>
+          <w:sz w:val="20"/>
+          <w:szCs w:val="20"/>
+          <w:u w:color="111111"/>
+          <w:rtl w:val="0"/>
+          <w:lang w:val="en-US"/>
+        </w:rPr>
+        <w:t>isMaditory</w:t>
+      </w:r>
+      <w:r>
+        <w:rPr>
+          <w:rFonts w:ascii="Liberation Mono" w:cs="Liberation Mono" w:hAnsi="Liberation Mono" w:eastAsia="Liberation Mono"/>
+          <w:color w:val="111111"/>
+          <w:sz w:val="20"/>
+          <w:szCs w:val="20"/>
+          <w:u w:color="111111"/>
+          <w:rtl w:val="0"/>
+          <w:lang w:val="en-US"/>
+        </w:rPr>
+        <w:t>”</w:t>
+      </w:r>
+      <w:r>
+        <w:rPr>
+          <w:rFonts w:ascii="Liberation Mono" w:cs="Liberation Mono" w:hAnsi="Liberation Mono" w:eastAsia="Liberation Mono"/>
+          <w:color w:val="111111"/>
+          <w:sz w:val="20"/>
+          <w:szCs w:val="20"/>
+          <w:u w:color="111111"/>
+          <w:rtl w:val="0"/>
+          <w:lang w:val="en-US"/>
+        </w:rPr>
+        <w:t>: true</w:t>
+      </w:r>
+    </w:p>
+    <w:p>
+      <w:pPr>
+        <w:pStyle w:val="HTML Preformatted"/>
+        <w:shd w:val="clear" w:color="auto" w:fill="f8f8f8"/>
+        <w:tabs>
+          <w:tab w:val="left" w:pos="8140"/>
+          <w:tab w:val="clear" w:pos="8244"/>
+          <w:tab w:val="clear" w:pos="9160"/>
+          <w:tab w:val="clear" w:pos="10076"/>
+          <w:tab w:val="clear" w:pos="10992"/>
+          <w:tab w:val="clear" w:pos="11908"/>
+          <w:tab w:val="clear" w:pos="12824"/>
+          <w:tab w:val="clear" w:pos="13740"/>
+          <w:tab w:val="clear" w:pos="14656"/>
+        </w:tabs>
+        <w:spacing w:line="318" w:lineRule="atLeast"/>
+        <w:rPr>
+          <w:rFonts w:ascii="宋体" w:cs="宋体" w:hAnsi="宋体" w:eastAsia="宋体"/>
+          <w:color w:val="111111"/>
+          <w:sz w:val="23"/>
+          <w:szCs w:val="23"/>
+          <w:u w:color="111111"/>
+        </w:rPr>
+      </w:pPr>
+      <w:r>
+        <w:rPr>
+          <w:rFonts w:ascii="Liberation Mono" w:cs="Liberation Mono" w:hAnsi="Liberation Mono" w:eastAsia="Liberation Mono"/>
+          <w:color w:val="111111"/>
+          <w:sz w:val="20"/>
+          <w:szCs w:val="20"/>
+          <w:u w:color="111111"/>
+          <w:rtl w:val="0"/>
+          <w:lang w:val="en-US"/>
+        </w:rPr>
+        <w:t>“</w:t>
+      </w:r>
+      <w:r>
+        <w:rPr>
+          <w:rFonts w:ascii="Liberation Mono" w:cs="Liberation Mono" w:hAnsi="Liberation Mono" w:eastAsia="Liberation Mono"/>
+          <w:color w:val="111111"/>
+          <w:sz w:val="20"/>
+          <w:szCs w:val="20"/>
+          <w:u w:color="111111"/>
+          <w:rtl w:val="0"/>
+          <w:lang w:val="en-US"/>
+        </w:rPr>
+        <w:t>readState</w:t>
+      </w:r>
+      <w:r>
+        <w:rPr>
+          <w:rFonts w:ascii="Liberation Mono" w:cs="Liberation Mono" w:hAnsi="Liberation Mono" w:eastAsia="Liberation Mono"/>
+          <w:color w:val="111111"/>
+          <w:sz w:val="20"/>
+          <w:szCs w:val="20"/>
+          <w:u w:color="111111"/>
+          <w:rtl w:val="0"/>
+          <w:lang w:val="en-US"/>
+        </w:rPr>
+        <w:t>”</w:t>
+      </w:r>
+      <w:r>
+        <w:rPr>
+          <w:rFonts w:ascii="Liberation Mono" w:cs="Liberation Mono" w:hAnsi="Liberation Mono" w:eastAsia="Liberation Mono"/>
+          <w:color w:val="111111"/>
+          <w:sz w:val="20"/>
+          <w:szCs w:val="20"/>
+          <w:u w:color="111111"/>
+          <w:rtl w:val="0"/>
+          <w:lang w:val="en-US"/>
+        </w:rPr>
+        <w:t xml:space="preserve">: 0 </w:t>
+      </w:r>
+      <w:r>
+        <w:rPr>
+          <w:rFonts w:ascii="Liberation Mono" w:cs="Liberation Mono" w:hAnsi="Liberation Mono" w:eastAsia="Liberation Mono"/>
+          <w:color w:val="111111"/>
+          <w:sz w:val="20"/>
+          <w:szCs w:val="20"/>
+          <w:u w:color="111111"/>
+          <w:rtl w:val="0"/>
+          <w:lang w:val="en-US"/>
+        </w:rPr>
+        <w:t>}</w:t>
+      </w:r>
+    </w:p>
+    <w:p>
+      <w:pPr>
+        <w:pStyle w:val="List Paragraph"/>
+        <w:shd w:val="clear" w:color="auto" w:fill="ffffff"/>
+        <w:tabs>
+          <w:tab w:val="left" w:pos="248"/>
+        </w:tabs>
+        <w:bidi w:val="0"/>
+        <w:spacing w:before="335" w:after="167" w:line="603" w:lineRule="atLeast"/>
+        <w:ind w:left="0" w:right="0" w:firstLine="0"/>
+        <w:jc w:val="left"/>
+        <w:outlineLvl w:val="1"/>
+        <w:rPr>
+          <w:rFonts w:ascii="宋体" w:cs="宋体" w:hAnsi="宋体" w:eastAsia="宋体"/>
+          <w:b w:val="1"/>
+          <w:bCs w:val="1"/>
+          <w:color w:val="111111"/>
+          <w:sz w:val="23"/>
+          <w:szCs w:val="23"/>
+          <w:u w:color="111111"/>
+          <w:rtl w:val="0"/>
+        </w:rPr>
+      </w:pPr>
+    </w:p>
+    <w:p>
+      <w:pPr>
+        <w:pStyle w:val="List Paragraph"/>
+        <w:numPr>
+          <w:ilvl w:val="0"/>
+          <w:numId w:val="5"/>
+        </w:numPr>
+        <w:shd w:val="clear" w:color="auto" w:fill="ffffff"/>
+        <w:tabs>
+          <w:tab w:val="num" w:pos="136"/>
+          <w:tab w:val="left" w:pos="248"/>
+        </w:tabs>
+        <w:bidi w:val="0"/>
+        <w:spacing w:before="335" w:after="167" w:line="603" w:lineRule="atLeast"/>
+        <w:ind w:left="136" w:right="0" w:hanging="136"/>
+        <w:jc w:val="left"/>
+        <w:outlineLvl w:val="1"/>
+        <w:rPr>
+          <w:rFonts w:ascii="Helvetica" w:cs="Helvetica" w:hAnsi="Helvetica" w:eastAsia="Helvetica"/>
+          <w:b w:val="1"/>
+          <w:bCs w:val="1"/>
+          <w:color w:val="111111"/>
+          <w:position w:val="0"/>
+          <w:sz w:val="23"/>
+          <w:szCs w:val="23"/>
+          <w:u w:color="111111"/>
+          <w:rtl w:val="0"/>
+        </w:rPr>
+      </w:pPr>
+    </w:p>
+    <w:p>
+      <w:pPr>
+        <w:pStyle w:val="List Paragraph"/>
+        <w:shd w:val="clear" w:color="auto" w:fill="ffffff"/>
+        <w:tabs>
+          <w:tab w:val="left" w:pos="248"/>
+        </w:tabs>
+        <w:bidi w:val="0"/>
+        <w:spacing w:before="335" w:after="167" w:line="603" w:lineRule="atLeast"/>
+        <w:ind w:left="0" w:right="0" w:firstLine="0"/>
+        <w:jc w:val="left"/>
+        <w:outlineLvl w:val="1"/>
+        <w:rPr>
+          <w:rFonts w:ascii="宋体" w:cs="宋体" w:hAnsi="宋体" w:eastAsia="宋体"/>
+          <w:b w:val="1"/>
+          <w:bCs w:val="1"/>
+          <w:color w:val="111111"/>
+          <w:sz w:val="23"/>
+          <w:szCs w:val="23"/>
+          <w:u w:color="111111"/>
+          <w:rtl w:val="0"/>
+        </w:rPr>
+      </w:pPr>
+    </w:p>
+    <w:p>
+      <w:pPr>
+        <w:pStyle w:val="List Paragraph"/>
+        <w:shd w:val="clear" w:color="auto" w:fill="ffffff"/>
+        <w:tabs>
+          <w:tab w:val="left" w:pos="248"/>
+        </w:tabs>
+        <w:bidi w:val="0"/>
+        <w:spacing w:before="335" w:after="167" w:line="603" w:lineRule="atLeast"/>
+        <w:ind w:left="0" w:right="0" w:firstLine="0"/>
+        <w:jc w:val="left"/>
+        <w:outlineLvl w:val="1"/>
+        <w:rPr>
+          <w:rFonts w:ascii="宋体" w:cs="宋体" w:hAnsi="宋体" w:eastAsia="宋体"/>
+          <w:b w:val="1"/>
+          <w:bCs w:val="1"/>
+          <w:color w:val="111111"/>
+          <w:sz w:val="23"/>
+          <w:szCs w:val="23"/>
+          <w:u w:color="111111"/>
+          <w:rtl w:val="0"/>
+        </w:rPr>
+      </w:pPr>
+    </w:p>
+    <w:p>
+      <w:pPr>
+        <w:pStyle w:val="List Paragraph"/>
+        <w:shd w:val="clear" w:color="auto" w:fill="ffffff"/>
+        <w:tabs>
+          <w:tab w:val="left" w:pos="248"/>
+        </w:tabs>
+        <w:bidi w:val="0"/>
+        <w:spacing w:before="335" w:after="167" w:line="603" w:lineRule="atLeast"/>
+        <w:ind w:left="0" w:right="0" w:firstLine="0"/>
+        <w:jc w:val="left"/>
+        <w:outlineLvl w:val="1"/>
+        <w:rPr>
+          <w:rFonts w:ascii="宋体" w:cs="宋体" w:hAnsi="宋体" w:eastAsia="宋体"/>
+          <w:b w:val="1"/>
+          <w:bCs w:val="1"/>
+          <w:color w:val="111111"/>
+          <w:sz w:val="23"/>
+          <w:szCs w:val="23"/>
+          <w:u w:color="111111"/>
+          <w:rtl w:val="0"/>
+        </w:rPr>
+      </w:pPr>
+    </w:p>
+    <w:p>
+      <w:pPr>
+        <w:pStyle w:val="List Paragraph"/>
+        <w:shd w:val="clear" w:color="auto" w:fill="ffffff"/>
+        <w:tabs>
+          <w:tab w:val="left" w:pos="248"/>
+        </w:tabs>
+        <w:bidi w:val="0"/>
+        <w:spacing w:before="335" w:after="167" w:line="603" w:lineRule="atLeast"/>
+        <w:ind w:left="0" w:right="0" w:firstLine="0"/>
+        <w:jc w:val="left"/>
+        <w:outlineLvl w:val="1"/>
+        <w:rPr>
+          <w:rFonts w:ascii="宋体" w:cs="宋体" w:hAnsi="宋体" w:eastAsia="宋体"/>
+          <w:b w:val="1"/>
+          <w:bCs w:val="1"/>
+          <w:color w:val="111111"/>
+          <w:sz w:val="23"/>
+          <w:szCs w:val="23"/>
+          <w:u w:color="111111"/>
+          <w:rtl w:val="0"/>
+        </w:rPr>
+      </w:pPr>
+    </w:p>
+    <w:p>
+      <w:pPr>
+        <w:pStyle w:val="List Paragraph"/>
+        <w:shd w:val="clear" w:color="auto" w:fill="ffffff"/>
+        <w:tabs>
+          <w:tab w:val="left" w:pos="248"/>
+        </w:tabs>
+        <w:bidi w:val="0"/>
+        <w:spacing w:before="335" w:after="167" w:line="603" w:lineRule="atLeast"/>
+        <w:ind w:left="0" w:right="0" w:firstLine="0"/>
+        <w:jc w:val="left"/>
+        <w:outlineLvl w:val="1"/>
+        <w:rPr>
+          <w:rFonts w:ascii="宋体" w:cs="宋体" w:hAnsi="宋体" w:eastAsia="宋体"/>
+          <w:b w:val="1"/>
+          <w:bCs w:val="1"/>
+          <w:color w:val="111111"/>
+          <w:sz w:val="23"/>
+          <w:szCs w:val="23"/>
+          <w:u w:color="111111"/>
+          <w:rtl w:val="0"/>
+        </w:rPr>
+      </w:pPr>
+    </w:p>
+    <w:p>
+      <w:pPr>
+        <w:pStyle w:val="List Paragraph"/>
+        <w:shd w:val="clear" w:color="auto" w:fill="ffffff"/>
+        <w:tabs>
+          <w:tab w:val="left" w:pos="248"/>
+        </w:tabs>
+        <w:bidi w:val="0"/>
+        <w:spacing w:before="335" w:after="167" w:line="603" w:lineRule="atLeast"/>
+        <w:ind w:left="0" w:right="0" w:firstLine="0"/>
+        <w:jc w:val="left"/>
+        <w:outlineLvl w:val="1"/>
+        <w:rPr>
+          <w:rFonts w:ascii="宋体" w:cs="宋体" w:hAnsi="宋体" w:eastAsia="宋体"/>
+          <w:b w:val="1"/>
+          <w:bCs w:val="1"/>
+          <w:color w:val="111111"/>
+          <w:sz w:val="23"/>
+          <w:szCs w:val="23"/>
+          <w:u w:color="111111"/>
+          <w:rtl w:val="0"/>
+        </w:rPr>
+      </w:pPr>
+    </w:p>
+    <w:p>
+      <w:pPr>
+        <w:pStyle w:val="List Paragraph"/>
+        <w:shd w:val="clear" w:color="auto" w:fill="ffffff"/>
+        <w:tabs>
+          <w:tab w:val="left" w:pos="248"/>
+        </w:tabs>
+        <w:bidi w:val="0"/>
+        <w:spacing w:before="335" w:after="167" w:line="603" w:lineRule="atLeast"/>
+        <w:ind w:left="0" w:right="0" w:firstLine="0"/>
+        <w:jc w:val="left"/>
+        <w:outlineLvl w:val="1"/>
+        <w:rPr>
+          <w:rFonts w:ascii="宋体" w:cs="宋体" w:hAnsi="宋体" w:eastAsia="宋体"/>
+          <w:b w:val="1"/>
+          <w:bCs w:val="1"/>
+          <w:color w:val="111111"/>
+          <w:sz w:val="23"/>
+          <w:szCs w:val="23"/>
+          <w:u w:color="111111"/>
+          <w:rtl w:val="0"/>
+        </w:rPr>
+      </w:pPr>
+    </w:p>
+    <w:p>
+      <w:pPr>
+        <w:pStyle w:val="List Paragraph"/>
+        <w:shd w:val="clear" w:color="auto" w:fill="ffffff"/>
+        <w:tabs>
+          <w:tab w:val="left" w:pos="248"/>
+        </w:tabs>
+        <w:bidi w:val="0"/>
+        <w:spacing w:before="335" w:after="167" w:line="603" w:lineRule="atLeast"/>
+        <w:ind w:left="0" w:right="0" w:firstLine="0"/>
+        <w:jc w:val="left"/>
+        <w:outlineLvl w:val="1"/>
+        <w:rPr>
+          <w:rtl w:val="0"/>
+        </w:rPr>
+      </w:pPr>
+      <w:r>
+        <w:rPr>
+          <w:rFonts w:ascii="宋体" w:cs="宋体" w:hAnsi="宋体" w:eastAsia="宋体"/>
+          <w:b w:val="1"/>
+          <w:bCs w:val="1"/>
+          <w:color w:val="111111"/>
+          <w:sz w:val="23"/>
+          <w:szCs w:val="23"/>
+          <w:u w:color="111111"/>
+        </w:rPr>
       </w:r>
     </w:p>
     <w:sectPr>
       <w:headerReference w:type="default" r:id="rId4"/>
       <w:footerReference w:type="default" r:id="rId5"/>
-      <w:pgSz w:w="11906" w:h="16838" w:orient="portrait"/>
+      <w:pgSz w:w="11900" w:h="16840" w:orient="portrait"/>
       <w:pgMar w:top="1134" w:right="1134" w:bottom="1134" w:left="1134" w:header="709" w:footer="850"/>
       <w:bidi w:val="0"/>
     </w:sectPr>
@@ -1936,6 +5084,10 @@
 <file path=word/footer1.xml><?xml version="1.0" encoding="utf-8"?>
 <w:ftr xmlns:r="http://schemas.openxmlformats.org/officeDocument/2006/relationships" xmlns:wp="http://schemas.openxmlformats.org/drawingml/2006/wordprocessingDrawing" xmlns:w="http://schemas.openxmlformats.org/wordprocessingml/2006/main" xmlns:w10="urn:schemas-microsoft-com:office:word" xmlns:w14="http://schemas.microsoft.com/office/word/2010/wordml" xmlns:wps="http://schemas.microsoft.com/office/word/2010/wordprocessingShape" xmlns:wpg="http://schemas.microsoft.com/office/word/2010/wordprocessingGroup" xmlns:mc="http://schemas.openxmlformats.org/markup-compatibility/2006" xmlns:v="urn:schemas-microsoft-com:vml" xmlns:o="urn:schemas-microsoft-com:office:office" mc:Ignorable="w14">
   <w:p>
+    <w:pPr>
+      <w:pStyle w:val="页眉与页脚"/>
+      <w:bidi w:val="0"/>
+    </w:pPr>
     <w:r/>
   </w:p>
 </w:ftr>
@@ -1944,6 +5096,10 @@
 <file path=word/header1.xml><?xml version="1.0" encoding="utf-8"?>
 <w:hdr xmlns:r="http://schemas.openxmlformats.org/officeDocument/2006/relationships" xmlns:wp="http://schemas.openxmlformats.org/drawingml/2006/wordprocessingDrawing" xmlns:w="http://schemas.openxmlformats.org/wordprocessingml/2006/main" xmlns:w10="urn:schemas-microsoft-com:office:word" xmlns:w14="http://schemas.microsoft.com/office/word/2010/wordml" xmlns:wps="http://schemas.microsoft.com/office/word/2010/wordprocessingShape" xmlns:wpg="http://schemas.microsoft.com/office/word/2010/wordprocessingGroup" xmlns:mc="http://schemas.openxmlformats.org/markup-compatibility/2006" xmlns:v="urn:schemas-microsoft-com:vml" xmlns:o="urn:schemas-microsoft-com:office:office" mc:Ignorable="w14">
   <w:p>
+    <w:pPr>
+      <w:pStyle w:val="页眉与页脚"/>
+      <w:bidi w:val="0"/>
+    </w:pPr>
     <w:r/>
   </w:p>
 </w:hdr>
@@ -1961,20 +5117,16 @@
       <w:lvlJc w:val="left"/>
       <w:pPr>
         <w:tabs>
-          <w:tab w:val="num" w:pos="450"/>
+          <w:tab w:val="num" w:pos="248"/>
           <w:tab w:val="clear" w:pos="0"/>
         </w:tabs>
-        <w:ind w:left="450" w:hanging="450"/>
+        <w:ind w:left="248" w:hanging="248"/>
       </w:pPr>
       <w:rPr>
-        <w:rFonts w:ascii="Liberation Sans" w:cs="Liberation Sans" w:hAnsi="Liberation Sans" w:eastAsia="Liberation Sans"/>
-        <w:b w:val="1"/>
-        <w:bCs w:val="1"/>
         <w:color w:val="000000"/>
         <w:position w:val="0"/>
         <w:sz w:val="40"/>
         <w:szCs w:val="40"/>
-        <w:u w:color="000000"/>
       </w:rPr>
     </w:lvl>
     <w:lvl w:ilvl="1">
@@ -1985,20 +5137,16 @@
       <w:lvlJc w:val="left"/>
       <w:pPr>
         <w:tabs>
-          <w:tab w:val="num" w:pos="1320"/>
+          <w:tab w:val="num" w:pos="1720"/>
           <w:tab w:val="clear" w:pos="0"/>
         </w:tabs>
-        <w:ind w:left="1320" w:hanging="600"/>
+        <w:ind w:left="1720" w:hanging="1000"/>
       </w:pPr>
       <w:rPr>
-        <w:rFonts w:ascii="Liberation Sans" w:cs="Liberation Sans" w:hAnsi="Liberation Sans" w:eastAsia="Liberation Sans"/>
-        <w:b w:val="1"/>
-        <w:bCs w:val="1"/>
         <w:color w:val="000000"/>
         <w:position w:val="0"/>
         <w:sz w:val="40"/>
         <w:szCs w:val="40"/>
-        <w:u w:color="000000"/>
       </w:rPr>
     </w:lvl>
     <w:lvl w:ilvl="2">
@@ -2009,20 +5157,16 @@
       <w:lvlJc w:val="left"/>
       <w:pPr>
         <w:tabs>
-          <w:tab w:val="num" w:pos="1997"/>
+          <w:tab w:val="num" w:pos="2326"/>
           <w:tab w:val="clear" w:pos="0"/>
         </w:tabs>
-        <w:ind w:left="1997" w:hanging="493"/>
+        <w:ind w:left="2326" w:hanging="822"/>
       </w:pPr>
       <w:rPr>
-        <w:rFonts w:ascii="Liberation Sans" w:cs="Liberation Sans" w:hAnsi="Liberation Sans" w:eastAsia="Liberation Sans"/>
-        <w:b w:val="1"/>
-        <w:bCs w:val="1"/>
         <w:color w:val="000000"/>
         <w:position w:val="0"/>
         <w:sz w:val="40"/>
         <w:szCs w:val="40"/>
-        <w:u w:color="000000"/>
       </w:rPr>
     </w:lvl>
     <w:lvl w:ilvl="3">
@@ -2033,20 +5177,16 @@
       <w:lvlJc w:val="left"/>
       <w:pPr>
         <w:tabs>
-          <w:tab w:val="num" w:pos="2760"/>
+          <w:tab w:val="num" w:pos="3160"/>
           <w:tab w:val="clear" w:pos="0"/>
         </w:tabs>
-        <w:ind w:left="2760" w:hanging="600"/>
+        <w:ind w:left="3160" w:hanging="1000"/>
       </w:pPr>
       <w:rPr>
-        <w:rFonts w:ascii="Liberation Sans" w:cs="Liberation Sans" w:hAnsi="Liberation Sans" w:eastAsia="Liberation Sans"/>
-        <w:b w:val="1"/>
-        <w:bCs w:val="1"/>
         <w:color w:val="000000"/>
         <w:position w:val="0"/>
         <w:sz w:val="40"/>
         <w:szCs w:val="40"/>
-        <w:u w:color="000000"/>
       </w:rPr>
     </w:lvl>
     <w:lvl w:ilvl="4">
@@ -2057,20 +5197,16 @@
       <w:lvlJc w:val="left"/>
       <w:pPr>
         <w:tabs>
-          <w:tab w:val="num" w:pos="3480"/>
+          <w:tab w:val="num" w:pos="3880"/>
           <w:tab w:val="clear" w:pos="0"/>
         </w:tabs>
-        <w:ind w:left="3480" w:hanging="600"/>
+        <w:ind w:left="3880" w:hanging="1000"/>
       </w:pPr>
       <w:rPr>
-        <w:rFonts w:ascii="Liberation Sans" w:cs="Liberation Sans" w:hAnsi="Liberation Sans" w:eastAsia="Liberation Sans"/>
-        <w:b w:val="1"/>
-        <w:bCs w:val="1"/>
         <w:color w:val="000000"/>
         <w:position w:val="0"/>
         <w:sz w:val="40"/>
         <w:szCs w:val="40"/>
-        <w:u w:color="000000"/>
       </w:rPr>
     </w:lvl>
     <w:lvl w:ilvl="5">
@@ -2081,20 +5217,16 @@
       <w:lvlJc w:val="left"/>
       <w:pPr>
         <w:tabs>
-          <w:tab w:val="num" w:pos="4157"/>
+          <w:tab w:val="num" w:pos="4486"/>
           <w:tab w:val="clear" w:pos="0"/>
         </w:tabs>
-        <w:ind w:left="4157" w:hanging="493"/>
+        <w:ind w:left="4486" w:hanging="822"/>
       </w:pPr>
       <w:rPr>
-        <w:rFonts w:ascii="Liberation Sans" w:cs="Liberation Sans" w:hAnsi="Liberation Sans" w:eastAsia="Liberation Sans"/>
-        <w:b w:val="1"/>
-        <w:bCs w:val="1"/>
         <w:color w:val="000000"/>
         <w:position w:val="0"/>
         <w:sz w:val="40"/>
         <w:szCs w:val="40"/>
-        <w:u w:color="000000"/>
       </w:rPr>
     </w:lvl>
     <w:lvl w:ilvl="6">
@@ -2105,20 +5237,16 @@
       <w:lvlJc w:val="left"/>
       <w:pPr>
         <w:tabs>
-          <w:tab w:val="num" w:pos="4920"/>
+          <w:tab w:val="num" w:pos="5320"/>
           <w:tab w:val="clear" w:pos="0"/>
         </w:tabs>
-        <w:ind w:left="4920" w:hanging="600"/>
+        <w:ind w:left="5320" w:hanging="1000"/>
       </w:pPr>
       <w:rPr>
-        <w:rFonts w:ascii="Liberation Sans" w:cs="Liberation Sans" w:hAnsi="Liberation Sans" w:eastAsia="Liberation Sans"/>
-        <w:b w:val="1"/>
-        <w:bCs w:val="1"/>
         <w:color w:val="000000"/>
         <w:position w:val="0"/>
         <w:sz w:val="40"/>
         <w:szCs w:val="40"/>
-        <w:u w:color="000000"/>
       </w:rPr>
     </w:lvl>
     <w:lvl w:ilvl="7">
@@ -2129,20 +5257,16 @@
       <w:lvlJc w:val="left"/>
       <w:pPr>
         <w:tabs>
-          <w:tab w:val="num" w:pos="5640"/>
+          <w:tab w:val="num" w:pos="6040"/>
           <w:tab w:val="clear" w:pos="0"/>
         </w:tabs>
-        <w:ind w:left="5640" w:hanging="600"/>
+        <w:ind w:left="6040" w:hanging="1000"/>
       </w:pPr>
       <w:rPr>
-        <w:rFonts w:ascii="Liberation Sans" w:cs="Liberation Sans" w:hAnsi="Liberation Sans" w:eastAsia="Liberation Sans"/>
-        <w:b w:val="1"/>
-        <w:bCs w:val="1"/>
         <w:color w:val="000000"/>
         <w:position w:val="0"/>
         <w:sz w:val="40"/>
         <w:szCs w:val="40"/>
-        <w:u w:color="000000"/>
       </w:rPr>
     </w:lvl>
     <w:lvl w:ilvl="8">
@@ -2153,20 +5277,16 @@
       <w:lvlJc w:val="left"/>
       <w:pPr>
         <w:tabs>
-          <w:tab w:val="num" w:pos="6317"/>
+          <w:tab w:val="num" w:pos="6646"/>
           <w:tab w:val="clear" w:pos="0"/>
         </w:tabs>
-        <w:ind w:left="6317" w:hanging="493"/>
+        <w:ind w:left="6646" w:hanging="822"/>
       </w:pPr>
       <w:rPr>
-        <w:rFonts w:ascii="Liberation Sans" w:cs="Liberation Sans" w:hAnsi="Liberation Sans" w:eastAsia="Liberation Sans"/>
-        <w:b w:val="1"/>
-        <w:bCs w:val="1"/>
         <w:color w:val="000000"/>
         <w:position w:val="0"/>
         <w:sz w:val="40"/>
         <w:szCs w:val="40"/>
-        <w:u w:color="000000"/>
       </w:rPr>
     </w:lvl>
   </w:abstractNum>
@@ -2180,6 +5300,7 @@
       <w:lvlJc w:val="left"/>
       <w:pPr/>
       <w:rPr>
+        <w:color w:val="000000"/>
         <w:position w:val="0"/>
       </w:rPr>
     </w:lvl>
@@ -2191,6 +5312,7 @@
       <w:lvlJc w:val="left"/>
       <w:pPr/>
       <w:rPr>
+        <w:color w:val="000000"/>
         <w:position w:val="0"/>
       </w:rPr>
     </w:lvl>
@@ -2202,6 +5324,7 @@
       <w:lvlJc w:val="left"/>
       <w:pPr/>
       <w:rPr>
+        <w:color w:val="000000"/>
         <w:position w:val="0"/>
       </w:rPr>
     </w:lvl>
@@ -2213,6 +5336,7 @@
       <w:lvlJc w:val="left"/>
       <w:pPr/>
       <w:rPr>
+        <w:color w:val="000000"/>
         <w:position w:val="0"/>
       </w:rPr>
     </w:lvl>
@@ -2224,6 +5348,7 @@
       <w:lvlJc w:val="left"/>
       <w:pPr/>
       <w:rPr>
+        <w:color w:val="000000"/>
         <w:position w:val="0"/>
       </w:rPr>
     </w:lvl>
@@ -2235,6 +5360,7 @@
       <w:lvlJc w:val="left"/>
       <w:pPr/>
       <w:rPr>
+        <w:color w:val="000000"/>
         <w:position w:val="0"/>
       </w:rPr>
     </w:lvl>
@@ -2246,6 +5372,7 @@
       <w:lvlJc w:val="left"/>
       <w:pPr/>
       <w:rPr>
+        <w:color w:val="000000"/>
         <w:position w:val="0"/>
       </w:rPr>
     </w:lvl>
@@ -2257,6 +5384,7 @@
       <w:lvlJc w:val="left"/>
       <w:pPr/>
       <w:rPr>
+        <w:color w:val="000000"/>
         <w:position w:val="0"/>
       </w:rPr>
     </w:lvl>
@@ -2268,6 +5396,7 @@
       <w:lvlJc w:val="left"/>
       <w:pPr/>
       <w:rPr>
+        <w:color w:val="000000"/>
         <w:position w:val="0"/>
       </w:rPr>
     </w:lvl>
@@ -2283,20 +5412,16 @@
       <w:lvlJc w:val="left"/>
       <w:pPr>
         <w:tabs>
-          <w:tab w:val="num" w:pos="450"/>
+          <w:tab w:val="num" w:pos="248"/>
           <w:tab w:val="clear" w:pos="0"/>
         </w:tabs>
-        <w:ind w:left="450" w:hanging="450"/>
+        <w:ind w:left="248" w:hanging="248"/>
       </w:pPr>
       <w:rPr>
-        <w:rFonts w:ascii="Helvetica" w:cs="Helvetica" w:hAnsi="Helvetica" w:eastAsia="Helvetica"/>
-        <w:b w:val="1"/>
-        <w:bCs w:val="1"/>
         <w:color w:val="000000"/>
         <w:position w:val="0"/>
         <w:sz w:val="40"/>
         <w:szCs w:val="40"/>
-        <w:u w:color="000000"/>
       </w:rPr>
     </w:lvl>
     <w:lvl w:ilvl="1">
@@ -2307,10 +5432,173 @@
       <w:lvlJc w:val="left"/>
       <w:pPr>
         <w:tabs>
-          <w:tab w:val="num" w:pos="1320"/>
+          <w:tab w:val="num" w:pos="1720"/>
           <w:tab w:val="clear" w:pos="0"/>
         </w:tabs>
-        <w:ind w:left="1320" w:hanging="600"/>
+        <w:ind w:left="1720" w:hanging="1000"/>
+      </w:pPr>
+      <w:rPr>
+        <w:color w:val="000000"/>
+        <w:position w:val="0"/>
+        <w:sz w:val="40"/>
+        <w:szCs w:val="40"/>
+      </w:rPr>
+    </w:lvl>
+    <w:lvl w:ilvl="2">
+      <w:start w:val="1"/>
+      <w:numFmt w:val="lowerRoman"/>
+      <w:suff w:val="tab"/>
+      <w:lvlText w:val="%3."/>
+      <w:lvlJc w:val="left"/>
+      <w:pPr>
+        <w:tabs>
+          <w:tab w:val="num" w:pos="2326"/>
+          <w:tab w:val="clear" w:pos="0"/>
+        </w:tabs>
+        <w:ind w:left="2326" w:hanging="822"/>
+      </w:pPr>
+      <w:rPr>
+        <w:color w:val="000000"/>
+        <w:position w:val="0"/>
+        <w:sz w:val="40"/>
+        <w:szCs w:val="40"/>
+      </w:rPr>
+    </w:lvl>
+    <w:lvl w:ilvl="3">
+      <w:start w:val="1"/>
+      <w:numFmt w:val="decimal"/>
+      <w:suff w:val="tab"/>
+      <w:lvlText w:val="%4."/>
+      <w:lvlJc w:val="left"/>
+      <w:pPr>
+        <w:tabs>
+          <w:tab w:val="num" w:pos="3160"/>
+          <w:tab w:val="clear" w:pos="0"/>
+        </w:tabs>
+        <w:ind w:left="3160" w:hanging="1000"/>
+      </w:pPr>
+      <w:rPr>
+        <w:color w:val="000000"/>
+        <w:position w:val="0"/>
+        <w:sz w:val="40"/>
+        <w:szCs w:val="40"/>
+      </w:rPr>
+    </w:lvl>
+    <w:lvl w:ilvl="4">
+      <w:start w:val="1"/>
+      <w:numFmt w:val="lowerLetter"/>
+      <w:suff w:val="tab"/>
+      <w:lvlText w:val="%5."/>
+      <w:lvlJc w:val="left"/>
+      <w:pPr>
+        <w:tabs>
+          <w:tab w:val="num" w:pos="3880"/>
+          <w:tab w:val="clear" w:pos="0"/>
+        </w:tabs>
+        <w:ind w:left="3880" w:hanging="1000"/>
+      </w:pPr>
+      <w:rPr>
+        <w:color w:val="000000"/>
+        <w:position w:val="0"/>
+        <w:sz w:val="40"/>
+        <w:szCs w:val="40"/>
+      </w:rPr>
+    </w:lvl>
+    <w:lvl w:ilvl="5">
+      <w:start w:val="1"/>
+      <w:numFmt w:val="lowerRoman"/>
+      <w:suff w:val="tab"/>
+      <w:lvlText w:val="%6."/>
+      <w:lvlJc w:val="left"/>
+      <w:pPr>
+        <w:tabs>
+          <w:tab w:val="num" w:pos="4486"/>
+          <w:tab w:val="clear" w:pos="0"/>
+        </w:tabs>
+        <w:ind w:left="4486" w:hanging="822"/>
+      </w:pPr>
+      <w:rPr>
+        <w:color w:val="000000"/>
+        <w:position w:val="0"/>
+        <w:sz w:val="40"/>
+        <w:szCs w:val="40"/>
+      </w:rPr>
+    </w:lvl>
+    <w:lvl w:ilvl="6">
+      <w:start w:val="1"/>
+      <w:numFmt w:val="decimal"/>
+      <w:suff w:val="tab"/>
+      <w:lvlText w:val="%7."/>
+      <w:lvlJc w:val="left"/>
+      <w:pPr>
+        <w:tabs>
+          <w:tab w:val="num" w:pos="5320"/>
+          <w:tab w:val="clear" w:pos="0"/>
+        </w:tabs>
+        <w:ind w:left="5320" w:hanging="1000"/>
+      </w:pPr>
+      <w:rPr>
+        <w:color w:val="000000"/>
+        <w:position w:val="0"/>
+        <w:sz w:val="40"/>
+        <w:szCs w:val="40"/>
+      </w:rPr>
+    </w:lvl>
+    <w:lvl w:ilvl="7">
+      <w:start w:val="1"/>
+      <w:numFmt w:val="lowerLetter"/>
+      <w:suff w:val="tab"/>
+      <w:lvlText w:val="%8."/>
+      <w:lvlJc w:val="left"/>
+      <w:pPr>
+        <w:tabs>
+          <w:tab w:val="num" w:pos="6040"/>
+          <w:tab w:val="clear" w:pos="0"/>
+        </w:tabs>
+        <w:ind w:left="6040" w:hanging="1000"/>
+      </w:pPr>
+      <w:rPr>
+        <w:color w:val="000000"/>
+        <w:position w:val="0"/>
+        <w:sz w:val="40"/>
+        <w:szCs w:val="40"/>
+      </w:rPr>
+    </w:lvl>
+    <w:lvl w:ilvl="8">
+      <w:start w:val="1"/>
+      <w:numFmt w:val="lowerRoman"/>
+      <w:suff w:val="tab"/>
+      <w:lvlText w:val="%9."/>
+      <w:lvlJc w:val="left"/>
+      <w:pPr>
+        <w:tabs>
+          <w:tab w:val="num" w:pos="6646"/>
+          <w:tab w:val="clear" w:pos="0"/>
+        </w:tabs>
+        <w:ind w:left="6646" w:hanging="822"/>
+      </w:pPr>
+      <w:rPr>
+        <w:color w:val="000000"/>
+        <w:position w:val="0"/>
+        <w:sz w:val="40"/>
+        <w:szCs w:val="40"/>
+      </w:rPr>
+    </w:lvl>
+  </w:abstractNum>
+  <w:abstractNum w:abstractNumId="3">
+    <w:multiLevelType w:val="multilevel"/>
+    <w:lvl w:ilvl="0">
+      <w:start w:val="1"/>
+      <w:numFmt w:val="decimal"/>
+      <w:suff w:val="tab"/>
+      <w:lvlText w:val="%1."/>
+      <w:lvlJc w:val="left"/>
+      <w:pPr>
+        <w:tabs>
+          <w:tab w:val="num" w:pos="248"/>
+          <w:tab w:val="clear" w:pos="0"/>
+        </w:tabs>
+        <w:ind w:left="248" w:hanging="248"/>
       </w:pPr>
       <w:rPr>
         <w:rFonts w:ascii="Liberation Sans" w:cs="Liberation Sans" w:hAnsi="Liberation Sans" w:eastAsia="Liberation Sans"/>
@@ -2321,20 +5609,21 @@
         <w:sz w:val="40"/>
         <w:szCs w:val="40"/>
         <w:u w:color="000000"/>
+        <w:lang w:val="en-US"/>
       </w:rPr>
     </w:lvl>
-    <w:lvl w:ilvl="2">
+    <w:lvl w:ilvl="1">
       <w:start w:val="1"/>
-      <w:numFmt w:val="lowerRoman"/>
+      <w:numFmt w:val="lowerLetter"/>
       <w:suff w:val="tab"/>
-      <w:lvlText w:val="%3."/>
+      <w:lvlText w:val="%2."/>
       <w:lvlJc w:val="left"/>
       <w:pPr>
         <w:tabs>
-          <w:tab w:val="num" w:pos="1997"/>
+          <w:tab w:val="num" w:pos="1720"/>
           <w:tab w:val="clear" w:pos="0"/>
         </w:tabs>
-        <w:ind w:left="1997" w:hanging="493"/>
+        <w:ind w:left="1720" w:hanging="1000"/>
       </w:pPr>
       <w:rPr>
         <w:rFonts w:ascii="Liberation Sans" w:cs="Liberation Sans" w:hAnsi="Liberation Sans" w:eastAsia="Liberation Sans"/>
@@ -2345,20 +5634,21 @@
         <w:sz w:val="40"/>
         <w:szCs w:val="40"/>
         <w:u w:color="000000"/>
+        <w:lang w:val="en-US"/>
       </w:rPr>
     </w:lvl>
-    <w:lvl w:ilvl="3">
+    <w:lvl w:ilvl="2">
       <w:start w:val="1"/>
-      <w:numFmt w:val="decimal"/>
+      <w:numFmt w:val="lowerRoman"/>
       <w:suff w:val="tab"/>
-      <w:lvlText w:val="%4."/>
+      <w:lvlText w:val="%3."/>
       <w:lvlJc w:val="left"/>
       <w:pPr>
         <w:tabs>
-          <w:tab w:val="num" w:pos="2760"/>
+          <w:tab w:val="num" w:pos="2326"/>
           <w:tab w:val="clear" w:pos="0"/>
         </w:tabs>
-        <w:ind w:left="2760" w:hanging="600"/>
+        <w:ind w:left="2326" w:hanging="822"/>
       </w:pPr>
       <w:rPr>
         <w:rFonts w:ascii="Liberation Sans" w:cs="Liberation Sans" w:hAnsi="Liberation Sans" w:eastAsia="Liberation Sans"/>
@@ -2369,20 +5659,21 @@
         <w:sz w:val="40"/>
         <w:szCs w:val="40"/>
         <w:u w:color="000000"/>
+        <w:lang w:val="en-US"/>
       </w:rPr>
     </w:lvl>
-    <w:lvl w:ilvl="4">
+    <w:lvl w:ilvl="3">
       <w:start w:val="1"/>
-      <w:numFmt w:val="lowerLetter"/>
+      <w:numFmt w:val="decimal"/>
       <w:suff w:val="tab"/>
-      <w:lvlText w:val="%5."/>
+      <w:lvlText w:val="%4."/>
       <w:lvlJc w:val="left"/>
       <w:pPr>
         <w:tabs>
-          <w:tab w:val="num" w:pos="3480"/>
+          <w:tab w:val="num" w:pos="3160"/>
           <w:tab w:val="clear" w:pos="0"/>
         </w:tabs>
-        <w:ind w:left="3480" w:hanging="600"/>
+        <w:ind w:left="3160" w:hanging="1000"/>
       </w:pPr>
       <w:rPr>
         <w:rFonts w:ascii="Liberation Sans" w:cs="Liberation Sans" w:hAnsi="Liberation Sans" w:eastAsia="Liberation Sans"/>
@@ -2393,20 +5684,21 @@
         <w:sz w:val="40"/>
         <w:szCs w:val="40"/>
         <w:u w:color="000000"/>
+        <w:lang w:val="en-US"/>
       </w:rPr>
     </w:lvl>
-    <w:lvl w:ilvl="5">
+    <w:lvl w:ilvl="4">
       <w:start w:val="1"/>
-      <w:numFmt w:val="lowerRoman"/>
+      <w:numFmt w:val="lowerLetter"/>
       <w:suff w:val="tab"/>
-      <w:lvlText w:val="%6."/>
+      <w:lvlText w:val="%5."/>
       <w:lvlJc w:val="left"/>
       <w:pPr>
         <w:tabs>
-          <w:tab w:val="num" w:pos="4157"/>
+          <w:tab w:val="num" w:pos="3880"/>
           <w:tab w:val="clear" w:pos="0"/>
         </w:tabs>
-        <w:ind w:left="4157" w:hanging="493"/>
+        <w:ind w:left="3880" w:hanging="1000"/>
       </w:pPr>
       <w:rPr>
         <w:rFonts w:ascii="Liberation Sans" w:cs="Liberation Sans" w:hAnsi="Liberation Sans" w:eastAsia="Liberation Sans"/>
@@ -2417,20 +5709,21 @@
         <w:sz w:val="40"/>
         <w:szCs w:val="40"/>
         <w:u w:color="000000"/>
+        <w:lang w:val="en-US"/>
       </w:rPr>
     </w:lvl>
-    <w:lvl w:ilvl="6">
+    <w:lvl w:ilvl="5">
       <w:start w:val="1"/>
-      <w:numFmt w:val="decimal"/>
+      <w:numFmt w:val="lowerRoman"/>
       <w:suff w:val="tab"/>
-      <w:lvlText w:val="%7."/>
+      <w:lvlText w:val="%6."/>
       <w:lvlJc w:val="left"/>
       <w:pPr>
         <w:tabs>
-          <w:tab w:val="num" w:pos="4920"/>
+          <w:tab w:val="num" w:pos="4486"/>
           <w:tab w:val="clear" w:pos="0"/>
         </w:tabs>
-        <w:ind w:left="4920" w:hanging="600"/>
+        <w:ind w:left="4486" w:hanging="822"/>
       </w:pPr>
       <w:rPr>
         <w:rFonts w:ascii="Liberation Sans" w:cs="Liberation Sans" w:hAnsi="Liberation Sans" w:eastAsia="Liberation Sans"/>
@@ -2441,20 +5734,21 @@
         <w:sz w:val="40"/>
         <w:szCs w:val="40"/>
         <w:u w:color="000000"/>
+        <w:lang w:val="en-US"/>
       </w:rPr>
     </w:lvl>
-    <w:lvl w:ilvl="7">
+    <w:lvl w:ilvl="6">
       <w:start w:val="1"/>
-      <w:numFmt w:val="lowerLetter"/>
+      <w:numFmt w:val="decimal"/>
       <w:suff w:val="tab"/>
-      <w:lvlText w:val="%8."/>
+      <w:lvlText w:val="%7."/>
       <w:lvlJc w:val="left"/>
       <w:pPr>
         <w:tabs>
-          <w:tab w:val="num" w:pos="5640"/>
+          <w:tab w:val="num" w:pos="5320"/>
           <w:tab w:val="clear" w:pos="0"/>
         </w:tabs>
-        <w:ind w:left="5640" w:hanging="600"/>
+        <w:ind w:left="5320" w:hanging="1000"/>
       </w:pPr>
       <w:rPr>
         <w:rFonts w:ascii="Liberation Sans" w:cs="Liberation Sans" w:hAnsi="Liberation Sans" w:eastAsia="Liberation Sans"/>
@@ -2465,20 +5759,21 @@
         <w:sz w:val="40"/>
         <w:szCs w:val="40"/>
         <w:u w:color="000000"/>
+        <w:lang w:val="en-US"/>
       </w:rPr>
     </w:lvl>
-    <w:lvl w:ilvl="8">
+    <w:lvl w:ilvl="7">
       <w:start w:val="1"/>
-      <w:numFmt w:val="lowerRoman"/>
+      <w:numFmt w:val="lowerLetter"/>
       <w:suff w:val="tab"/>
-      <w:lvlText w:val="%9."/>
+      <w:lvlText w:val="%8."/>
       <w:lvlJc w:val="left"/>
       <w:pPr>
         <w:tabs>
-          <w:tab w:val="num" w:pos="6317"/>
+          <w:tab w:val="num" w:pos="6040"/>
           <w:tab w:val="clear" w:pos="0"/>
         </w:tabs>
-        <w:ind w:left="6317" w:hanging="493"/>
+        <w:ind w:left="6040" w:hanging="1000"/>
       </w:pPr>
       <w:rPr>
         <w:rFonts w:ascii="Liberation Sans" w:cs="Liberation Sans" w:hAnsi="Liberation Sans" w:eastAsia="Liberation Sans"/>
@@ -2489,6 +5784,261 @@
         <w:sz w:val="40"/>
         <w:szCs w:val="40"/>
         <w:u w:color="000000"/>
+        <w:lang w:val="en-US"/>
+      </w:rPr>
+    </w:lvl>
+    <w:lvl w:ilvl="8">
+      <w:start w:val="1"/>
+      <w:numFmt w:val="lowerRoman"/>
+      <w:suff w:val="tab"/>
+      <w:lvlText w:val="%9."/>
+      <w:lvlJc w:val="left"/>
+      <w:pPr>
+        <w:tabs>
+          <w:tab w:val="num" w:pos="6646"/>
+          <w:tab w:val="clear" w:pos="0"/>
+        </w:tabs>
+        <w:ind w:left="6646" w:hanging="822"/>
+      </w:pPr>
+      <w:rPr>
+        <w:rFonts w:ascii="Liberation Sans" w:cs="Liberation Sans" w:hAnsi="Liberation Sans" w:eastAsia="Liberation Sans"/>
+        <w:b w:val="1"/>
+        <w:bCs w:val="1"/>
+        <w:color w:val="000000"/>
+        <w:position w:val="0"/>
+        <w:sz w:val="40"/>
+        <w:szCs w:val="40"/>
+        <w:u w:color="000000"/>
+        <w:lang w:val="en-US"/>
+      </w:rPr>
+    </w:lvl>
+  </w:abstractNum>
+  <w:abstractNum w:abstractNumId="4">
+    <w:multiLevelType w:val="multilevel"/>
+    <w:styleLink w:val="List 1"/>
+    <w:lvl w:ilvl="0">
+      <w:start w:val="4"/>
+      <w:numFmt w:val="decimal"/>
+      <w:suff w:val="tab"/>
+      <w:lvlText w:val="%1."/>
+      <w:lvlJc w:val="left"/>
+      <w:pPr>
+        <w:tabs>
+          <w:tab w:val="num" w:pos="248"/>
+          <w:tab w:val="clear" w:pos="0"/>
+        </w:tabs>
+        <w:ind w:left="248" w:hanging="248"/>
+      </w:pPr>
+      <w:rPr>
+        <w:rFonts w:ascii="Helvetica" w:cs="Helvetica" w:hAnsi="Helvetica" w:eastAsia="Helvetica"/>
+        <w:b w:val="1"/>
+        <w:bCs w:val="1"/>
+        <w:color w:val="000000"/>
+        <w:position w:val="0"/>
+        <w:sz w:val="23"/>
+        <w:szCs w:val="23"/>
+        <w:u w:color="111111"/>
+        <w:lang w:val="en-US"/>
+      </w:rPr>
+    </w:lvl>
+    <w:lvl w:ilvl="1">
+      <w:start w:val="1"/>
+      <w:numFmt w:val="lowerLetter"/>
+      <w:suff w:val="tab"/>
+      <w:lvlText w:val="%2."/>
+      <w:lvlJc w:val="left"/>
+      <w:pPr>
+        <w:tabs>
+          <w:tab w:val="num" w:pos="1720"/>
+          <w:tab w:val="clear" w:pos="0"/>
+        </w:tabs>
+        <w:ind w:left="1720" w:hanging="1000"/>
+      </w:pPr>
+      <w:rPr>
+        <w:rFonts w:ascii="Liberation Sans" w:cs="Liberation Sans" w:hAnsi="Liberation Sans" w:eastAsia="Liberation Sans"/>
+        <w:b w:val="1"/>
+        <w:bCs w:val="1"/>
+        <w:color w:val="000000"/>
+        <w:position w:val="0"/>
+        <w:sz w:val="40"/>
+        <w:szCs w:val="40"/>
+        <w:u w:color="000000"/>
+        <w:lang w:val="en-US"/>
+      </w:rPr>
+    </w:lvl>
+    <w:lvl w:ilvl="2">
+      <w:start w:val="1"/>
+      <w:numFmt w:val="lowerRoman"/>
+      <w:suff w:val="tab"/>
+      <w:lvlText w:val="%3."/>
+      <w:lvlJc w:val="left"/>
+      <w:pPr>
+        <w:tabs>
+          <w:tab w:val="num" w:pos="2326"/>
+          <w:tab w:val="clear" w:pos="0"/>
+        </w:tabs>
+        <w:ind w:left="2326" w:hanging="822"/>
+      </w:pPr>
+      <w:rPr>
+        <w:rFonts w:ascii="Liberation Sans" w:cs="Liberation Sans" w:hAnsi="Liberation Sans" w:eastAsia="Liberation Sans"/>
+        <w:b w:val="1"/>
+        <w:bCs w:val="1"/>
+        <w:color w:val="000000"/>
+        <w:position w:val="0"/>
+        <w:sz w:val="40"/>
+        <w:szCs w:val="40"/>
+        <w:u w:color="000000"/>
+        <w:lang w:val="en-US"/>
+      </w:rPr>
+    </w:lvl>
+    <w:lvl w:ilvl="3">
+      <w:start w:val="1"/>
+      <w:numFmt w:val="decimal"/>
+      <w:suff w:val="tab"/>
+      <w:lvlText w:val="%4."/>
+      <w:lvlJc w:val="left"/>
+      <w:pPr>
+        <w:tabs>
+          <w:tab w:val="num" w:pos="3160"/>
+          <w:tab w:val="clear" w:pos="0"/>
+        </w:tabs>
+        <w:ind w:left="3160" w:hanging="1000"/>
+      </w:pPr>
+      <w:rPr>
+        <w:rFonts w:ascii="Liberation Sans" w:cs="Liberation Sans" w:hAnsi="Liberation Sans" w:eastAsia="Liberation Sans"/>
+        <w:b w:val="1"/>
+        <w:bCs w:val="1"/>
+        <w:color w:val="000000"/>
+        <w:position w:val="0"/>
+        <w:sz w:val="40"/>
+        <w:szCs w:val="40"/>
+        <w:u w:color="000000"/>
+        <w:lang w:val="en-US"/>
+      </w:rPr>
+    </w:lvl>
+    <w:lvl w:ilvl="4">
+      <w:start w:val="1"/>
+      <w:numFmt w:val="lowerLetter"/>
+      <w:suff w:val="tab"/>
+      <w:lvlText w:val="%5."/>
+      <w:lvlJc w:val="left"/>
+      <w:pPr>
+        <w:tabs>
+          <w:tab w:val="num" w:pos="3880"/>
+          <w:tab w:val="clear" w:pos="0"/>
+        </w:tabs>
+        <w:ind w:left="3880" w:hanging="1000"/>
+      </w:pPr>
+      <w:rPr>
+        <w:rFonts w:ascii="Liberation Sans" w:cs="Liberation Sans" w:hAnsi="Liberation Sans" w:eastAsia="Liberation Sans"/>
+        <w:b w:val="1"/>
+        <w:bCs w:val="1"/>
+        <w:color w:val="000000"/>
+        <w:position w:val="0"/>
+        <w:sz w:val="40"/>
+        <w:szCs w:val="40"/>
+        <w:u w:color="000000"/>
+        <w:lang w:val="en-US"/>
+      </w:rPr>
+    </w:lvl>
+    <w:lvl w:ilvl="5">
+      <w:start w:val="1"/>
+      <w:numFmt w:val="lowerRoman"/>
+      <w:suff w:val="tab"/>
+      <w:lvlText w:val="%6."/>
+      <w:lvlJc w:val="left"/>
+      <w:pPr>
+        <w:tabs>
+          <w:tab w:val="num" w:pos="4486"/>
+          <w:tab w:val="clear" w:pos="0"/>
+        </w:tabs>
+        <w:ind w:left="4486" w:hanging="822"/>
+      </w:pPr>
+      <w:rPr>
+        <w:rFonts w:ascii="Liberation Sans" w:cs="Liberation Sans" w:hAnsi="Liberation Sans" w:eastAsia="Liberation Sans"/>
+        <w:b w:val="1"/>
+        <w:bCs w:val="1"/>
+        <w:color w:val="000000"/>
+        <w:position w:val="0"/>
+        <w:sz w:val="40"/>
+        <w:szCs w:val="40"/>
+        <w:u w:color="000000"/>
+        <w:lang w:val="en-US"/>
+      </w:rPr>
+    </w:lvl>
+    <w:lvl w:ilvl="6">
+      <w:start w:val="1"/>
+      <w:numFmt w:val="decimal"/>
+      <w:suff w:val="tab"/>
+      <w:lvlText w:val="%7."/>
+      <w:lvlJc w:val="left"/>
+      <w:pPr>
+        <w:tabs>
+          <w:tab w:val="num" w:pos="5320"/>
+          <w:tab w:val="clear" w:pos="0"/>
+        </w:tabs>
+        <w:ind w:left="5320" w:hanging="1000"/>
+      </w:pPr>
+      <w:rPr>
+        <w:rFonts w:ascii="Liberation Sans" w:cs="Liberation Sans" w:hAnsi="Liberation Sans" w:eastAsia="Liberation Sans"/>
+        <w:b w:val="1"/>
+        <w:bCs w:val="1"/>
+        <w:color w:val="000000"/>
+        <w:position w:val="0"/>
+        <w:sz w:val="40"/>
+        <w:szCs w:val="40"/>
+        <w:u w:color="000000"/>
+        <w:lang w:val="en-US"/>
+      </w:rPr>
+    </w:lvl>
+    <w:lvl w:ilvl="7">
+      <w:start w:val="1"/>
+      <w:numFmt w:val="lowerLetter"/>
+      <w:suff w:val="tab"/>
+      <w:lvlText w:val="%8."/>
+      <w:lvlJc w:val="left"/>
+      <w:pPr>
+        <w:tabs>
+          <w:tab w:val="num" w:pos="6040"/>
+          <w:tab w:val="clear" w:pos="0"/>
+        </w:tabs>
+        <w:ind w:left="6040" w:hanging="1000"/>
+      </w:pPr>
+      <w:rPr>
+        <w:rFonts w:ascii="Liberation Sans" w:cs="Liberation Sans" w:hAnsi="Liberation Sans" w:eastAsia="Liberation Sans"/>
+        <w:b w:val="1"/>
+        <w:bCs w:val="1"/>
+        <w:color w:val="000000"/>
+        <w:position w:val="0"/>
+        <w:sz w:val="40"/>
+        <w:szCs w:val="40"/>
+        <w:u w:color="000000"/>
+        <w:lang w:val="en-US"/>
+      </w:rPr>
+    </w:lvl>
+    <w:lvl w:ilvl="8">
+      <w:start w:val="1"/>
+      <w:numFmt w:val="lowerRoman"/>
+      <w:suff w:val="tab"/>
+      <w:lvlText w:val="%9."/>
+      <w:lvlJc w:val="left"/>
+      <w:pPr>
+        <w:tabs>
+          <w:tab w:val="num" w:pos="6646"/>
+          <w:tab w:val="clear" w:pos="0"/>
+        </w:tabs>
+        <w:ind w:left="6646" w:hanging="822"/>
+      </w:pPr>
+      <w:rPr>
+        <w:rFonts w:ascii="Liberation Sans" w:cs="Liberation Sans" w:hAnsi="Liberation Sans" w:eastAsia="Liberation Sans"/>
+        <w:b w:val="1"/>
+        <w:bCs w:val="1"/>
+        <w:color w:val="000000"/>
+        <w:position w:val="0"/>
+        <w:sz w:val="40"/>
+        <w:szCs w:val="40"/>
+        <w:u w:color="000000"/>
+        <w:lang w:val="en-US"/>
       </w:rPr>
     </w:lvl>
   </w:abstractNum>
@@ -2500,6 +6050,12 @@
   </w:num>
   <w:num w:numId="3">
     <w:abstractNumId w:val="2"/>
+  </w:num>
+  <w:num w:numId="4">
+    <w:abstractNumId w:val="3"/>
+  </w:num>
+  <w:num w:numId="5">
+    <w:abstractNumId w:val="4"/>
   </w:num>
 </w:numbering>
 </file>
@@ -2564,38 +6120,10 @@
   <w:style w:type="paragraph" w:default="1" w:styleId="Normal">
     <w:name w:val="Normal"/>
     <w:next w:val="Normal"/>
-    <w:pPr>
-      <w:keepNext w:val="0"/>
-      <w:keepLines w:val="0"/>
-      <w:pageBreakBefore w:val="0"/>
-      <w:widowControl w:val="1"/>
-      <w:shd w:val="clear" w:color="auto" w:fill="auto"/>
-      <w:suppressAutoHyphens w:val="0"/>
-      <w:bidi w:val="0"/>
-      <w:spacing w:before="0" w:after="200" w:line="276" w:lineRule="auto"/>
-      <w:ind w:left="0" w:right="0" w:firstLine="0"/>
-      <w:jc w:val="left"/>
-      <w:outlineLvl w:val="9"/>
-    </w:pPr>
+    <w:pPr/>
     <w:rPr>
-      <w:rFonts w:ascii="Calibri" w:cs="Calibri" w:hAnsi="Calibri" w:eastAsia="Calibri"/>
-      <w:b w:val="0"/>
-      <w:bCs w:val="0"/>
-      <w:i w:val="0"/>
-      <w:iCs w:val="0"/>
-      <w:caps w:val="0"/>
-      <w:smallCaps w:val="0"/>
-      <w:strike w:val="0"/>
-      <w:dstrike w:val="0"/>
-      <w:outline w:val="0"/>
-      <w:color w:val="000000"/>
-      <w:spacing w:val="0"/>
-      <w:kern w:val="0"/>
-      <w:position w:val="0"/>
-      <w:sz w:val="22"/>
-      <w:szCs w:val="22"/>
-      <w:u w:val="none" w:color="000000"/>
-      <w:vertAlign w:val="baseline"/>
+      <w:sz w:val="24"/>
+      <w:szCs w:val="24"/>
       <w:lang w:val="en-US" w:eastAsia="en-US" w:bidi="ar-SA"/>
     </w:rPr>
   </w:style>
@@ -2636,6 +6164,46 @@
     <w:next w:val="No List"/>
     <w:pPr/>
   </w:style>
+  <w:style w:type="paragraph" w:styleId="页眉与页脚">
+    <w:name w:val="页眉与页脚"/>
+    <w:next w:val="页眉与页脚"/>
+    <w:pPr>
+      <w:keepNext w:val="0"/>
+      <w:keepLines w:val="0"/>
+      <w:pageBreakBefore w:val="0"/>
+      <w:widowControl w:val="1"/>
+      <w:shd w:val="clear" w:color="auto" w:fill="auto"/>
+      <w:tabs>
+        <w:tab w:val="right" w:pos="9020"/>
+      </w:tabs>
+      <w:suppressAutoHyphens w:val="0"/>
+      <w:bidi w:val="0"/>
+      <w:spacing w:before="0" w:after="0" w:line="240" w:lineRule="auto"/>
+      <w:ind w:left="0" w:right="0" w:firstLine="0"/>
+      <w:jc w:val="left"/>
+      <w:outlineLvl w:val="9"/>
+    </w:pPr>
+    <w:rPr>
+      <w:rFonts w:ascii="Helvetica" w:cs="Arial Unicode MS" w:hAnsi="Arial Unicode MS" w:eastAsia="Arial Unicode MS"/>
+      <w:b w:val="0"/>
+      <w:bCs w:val="0"/>
+      <w:i w:val="0"/>
+      <w:iCs w:val="0"/>
+      <w:caps w:val="0"/>
+      <w:smallCaps w:val="0"/>
+      <w:strike w:val="0"/>
+      <w:dstrike w:val="0"/>
+      <w:outline w:val="0"/>
+      <w:color w:val="000000"/>
+      <w:spacing w:val="0"/>
+      <w:kern w:val="0"/>
+      <w:position w:val="0"/>
+      <w:sz w:val="24"/>
+      <w:szCs w:val="24"/>
+      <w:u w:val="none"/>
+      <w:vertAlign w:val="baseline"/>
+    </w:rPr>
+  </w:style>
   <w:style w:type="paragraph" w:styleId="List Paragraph">
     <w:name w:val="List Paragraph"/>
     <w:next w:val="List Paragraph"/>
@@ -2644,6 +6212,12 @@
       <w:keepLines w:val="0"/>
       <w:pageBreakBefore w:val="0"/>
       <w:widowControl w:val="1"/>
+      <w:pBdr>
+        <w:top w:val="nil"/>
+        <w:left w:val="nil"/>
+        <w:bottom w:val="nil"/>
+        <w:right w:val="nil"/>
+      </w:pBdr>
       <w:shd w:val="clear" w:color="auto" w:fill="auto"/>
       <w:suppressAutoHyphens w:val="0"/>
       <w:bidi w:val="0"/>
@@ -2693,6 +6267,50 @@
       </w:numPr>
     </w:pPr>
   </w:style>
+  <w:style w:type="paragraph" w:styleId="正文">
+    <w:name w:val="正文"/>
+    <w:next w:val="正文"/>
+    <w:pPr>
+      <w:keepNext w:val="0"/>
+      <w:keepLines w:val="0"/>
+      <w:pageBreakBefore w:val="0"/>
+      <w:widowControl w:val="1"/>
+      <w:pBdr>
+        <w:top w:val="nil"/>
+        <w:left w:val="nil"/>
+        <w:bottom w:val="nil"/>
+        <w:right w:val="nil"/>
+      </w:pBdr>
+      <w:shd w:val="clear" w:color="auto" w:fill="auto"/>
+      <w:suppressAutoHyphens w:val="0"/>
+      <w:bidi w:val="0"/>
+      <w:spacing w:before="0" w:after="200" w:line="276" w:lineRule="auto"/>
+      <w:ind w:left="0" w:right="0" w:firstLine="0"/>
+      <w:jc w:val="left"/>
+      <w:outlineLvl w:val="9"/>
+    </w:pPr>
+    <w:rPr>
+      <w:rFonts w:ascii="Calibri" w:cs="Calibri" w:hAnsi="Calibri" w:eastAsia="Calibri"/>
+      <w:b w:val="0"/>
+      <w:bCs w:val="0"/>
+      <w:i w:val="0"/>
+      <w:iCs w:val="0"/>
+      <w:caps w:val="0"/>
+      <w:smallCaps w:val="0"/>
+      <w:strike w:val="0"/>
+      <w:dstrike w:val="0"/>
+      <w:outline w:val="0"/>
+      <w:color w:val="000000"/>
+      <w:spacing w:val="0"/>
+      <w:kern w:val="0"/>
+      <w:position w:val="0"/>
+      <w:sz w:val="22"/>
+      <w:szCs w:val="22"/>
+      <w:u w:val="none" w:color="000000"/>
+      <w:vertAlign w:val="baseline"/>
+      <w:lang w:val="en-US"/>
+    </w:rPr>
+  </w:style>
   <w:style w:type="paragraph" w:styleId="Normal (Web)">
     <w:name w:val="Normal (Web)"/>
     <w:next w:val="Normal (Web)"/>
@@ -2701,6 +6319,12 @@
       <w:keepLines w:val="0"/>
       <w:pageBreakBefore w:val="0"/>
       <w:widowControl w:val="1"/>
+      <w:pBdr>
+        <w:top w:val="nil"/>
+        <w:left w:val="nil"/>
+        <w:bottom w:val="nil"/>
+        <w:right w:val="nil"/>
+      </w:pBdr>
       <w:shd w:val="clear" w:color="auto" w:fill="auto"/>
       <w:suppressAutoHyphens w:val="0"/>
       <w:bidi w:val="0"/>
@@ -2739,6 +6363,12 @@
       <w:keepLines w:val="0"/>
       <w:pageBreakBefore w:val="0"/>
       <w:widowControl w:val="1"/>
+      <w:pBdr>
+        <w:top w:val="nil"/>
+        <w:left w:val="nil"/>
+        <w:bottom w:val="nil"/>
+        <w:right w:val="nil"/>
+      </w:pBdr>
       <w:shd w:val="clear" w:color="auto" w:fill="auto"/>
       <w:tabs>
         <w:tab w:val="left" w:pos="916"/>
@@ -2786,6 +6416,16 @@
       <w:vertAlign w:val="baseline"/>
       <w:lang w:val="en-US"/>
     </w:rPr>
+  </w:style>
+  <w:style w:type="numbering" w:styleId="List 1">
+    <w:name w:val="List 1"/>
+    <w:basedOn w:val="已导入的样式“1”"/>
+    <w:next w:val="List 1"/>
+    <w:pPr>
+      <w:numPr>
+        <w:numId w:val="4"/>
+      </w:numPr>
+    </w:pPr>
   </w:style>
 </w:styles>
 </file>
@@ -3737,10 +7377,10 @@
       <a:lstStyle>
         <a:defPPr marL="0" marR="0" indent="0" algn="l" defTabSz="457200" rtl="0" fontAlgn="auto" latinLnBrk="1" hangingPunct="0">
           <a:lnSpc>
-            <a:spcPct val="100000"/>
+            <a:spcPct val="115000"/>
           </a:lnSpc>
           <a:spcBef>
-            <a:spcPts val="0"/>
+            <a:spcPts val="1000"/>
           </a:spcBef>
           <a:spcAft>
             <a:spcPts val="0"/>
@@ -3758,11 +7398,15 @@
               <a:srgbClr val="000000"/>
             </a:solidFill>
             <a:effectLst/>
-            <a:uFillTx/>
-            <a:latin typeface="+mn-lt"/>
-            <a:ea typeface="+mn-ea"/>
-            <a:cs typeface="+mn-cs"/>
-            <a:sym typeface="Helvetica"/>
+            <a:uFill>
+              <a:solidFill>
+                <a:srgbClr val="000000"/>
+              </a:solidFill>
+            </a:uFill>
+            <a:latin typeface="Calibri"/>
+            <a:ea typeface="Calibri"/>
+            <a:cs typeface="Calibri"/>
+            <a:sym typeface="Calibri"/>
           </a:defRPr>
         </a:defPPr>
         <a:lvl1pPr marL="0" marR="0" indent="0" algn="l" defTabSz="914400" rtl="0" fontAlgn="auto" latinLnBrk="1" hangingPunct="0">
